--- a/UI/Model 3 – Razvoj modela za analizo okolje-specifičnih podatkov/Poročila/Tedensko poročilo.docx
+++ b/UI/Model 3 – Razvoj modela za analizo okolje-specifičnih podatkov/Poročila/Tedensko poročilo.docx
@@ -28,16 +28,16 @@
           <wp:inline distB="114300" distT="114300" distL="114300" distR="114300">
             <wp:extent cx="1902261" cy="1214438"/>
             <wp:effectExtent b="0" l="0" r="0" t="0"/>
-            <wp:docPr descr="adria dom logo" id="1" name="image1.png"/>
+            <wp:docPr descr="adria dom logo" id="23" name="image17.png"/>
             <a:graphic>
               <a:graphicData uri="http://schemas.openxmlformats.org/drawingml/2006/picture">
                 <pic:pic>
                   <pic:nvPicPr>
-                    <pic:cNvPr descr="adria dom logo" id="0" name="image1.png"/>
+                    <pic:cNvPr descr="adria dom logo" id="0" name="image17.png"/>
                     <pic:cNvPicPr preferRelativeResize="0"/>
                   </pic:nvPicPr>
                   <pic:blipFill>
-                    <a:blip r:embed="rId7"/>
+                    <a:blip r:embed="rId6"/>
                     <a:srcRect b="0" l="0" r="0" t="0"/>
                     <a:stretch>
                       <a:fillRect/>
@@ -402,7 +402,7 @@
         <w:rPr>
           <w:rtl w:val="0"/>
         </w:rPr>
-        <w:t xml:space="preserve">Teden 1 - </w:t>
+        <w:t xml:space="preserve">Teden 1 </w:t>
       </w:r>
       <w:r>
         <w:rPr>
@@ -414,7 +414,7 @@
       <w:pPr>
         <w:numPr>
           <w:ilvl w:val="0"/>
-          <w:numId w:val="4"/>
+          <w:numId w:val="6"/>
         </w:numPr>
         <w:spacing w:after="240" w:before="240" w:lineRule="auto"/>
         <w:ind w:left="720" w:hanging="360"/>
@@ -960,7 +960,7 @@
                 <w:szCs w:val="24"/>
                 <w:rtl w:val="0"/>
               </w:rPr>
-              <w:t xml:space="preserve">- Razistakva najbolj primerne arhitekture nevronske mreže za moj primer</w:t>
+              <w:t xml:space="preserve">- Raziskava najbolj primerne arhitekture nevronske mreže za moj primer</w:t>
             </w:r>
           </w:p>
           <w:p>
@@ -993,7 +993,40 @@
                 <w:szCs w:val="24"/>
                 <w:rtl w:val="0"/>
               </w:rPr>
-              <w:t xml:space="preserve">- </w:t>
+              <w:t xml:space="preserve">- Sprememba posnetkov za učenje</w:t>
+            </w:r>
+          </w:p>
+          <w:p>
+            <w:pPr>
+              <w:keepNext w:val="0"/>
+              <w:keepLines w:val="0"/>
+              <w:pageBreakBefore w:val="0"/>
+              <w:widowControl w:val="0"/>
+              <w:pBdr>
+                <w:top w:space="0" w:sz="0" w:val="nil"/>
+                <w:left w:space="0" w:sz="0" w:val="nil"/>
+                <w:bottom w:space="0" w:sz="0" w:val="nil"/>
+                <w:right w:space="0" w:sz="0" w:val="nil"/>
+                <w:between w:space="0" w:sz="0" w:val="nil"/>
+              </w:pBdr>
+              <w:shd w:fill="auto" w:val="clear"/>
+              <w:spacing w:after="0" w:before="0" w:line="240" w:lineRule="auto"/>
+              <w:ind w:left="0" w:right="0" w:firstLine="0"/>
+              <w:jc w:val="left"/>
+              <w:rPr>
+                <w:rFonts w:ascii="Times New Roman" w:cs="Times New Roman" w:eastAsia="Times New Roman" w:hAnsi="Times New Roman"/>
+                <w:sz w:val="24"/>
+                <w:szCs w:val="24"/>
+              </w:rPr>
+            </w:pPr>
+            <w:r>
+              <w:rPr>
+                <w:rFonts w:ascii="Times New Roman" w:cs="Times New Roman" w:eastAsia="Times New Roman" w:hAnsi="Times New Roman"/>
+                <w:sz w:val="24"/>
+                <w:szCs w:val="24"/>
+                <w:rtl w:val="0"/>
+              </w:rPr>
+              <w:t xml:space="preserve">- izbira knjižnice</w:t>
             </w:r>
           </w:p>
         </w:tc>
@@ -1245,9 +1278,89 @@
     </w:p>
     <w:p>
       <w:pPr>
+        <w:spacing w:after="240" w:before="240" w:lineRule="auto"/>
+        <w:jc w:val="left"/>
+        <w:rPr>
+          <w:rFonts w:ascii="Times New Roman" w:cs="Times New Roman" w:eastAsia="Times New Roman" w:hAnsi="Times New Roman"/>
+          <w:sz w:val="24"/>
+          <w:szCs w:val="24"/>
+        </w:rPr>
+      </w:pPr>
+      <w:r>
+        <w:rPr>
+          <w:rtl w:val="0"/>
+        </w:rPr>
+      </w:r>
+    </w:p>
+    <w:p>
+      <w:pPr>
+        <w:spacing w:after="240" w:before="240" w:lineRule="auto"/>
+        <w:jc w:val="left"/>
+        <w:rPr>
+          <w:rFonts w:ascii="Times New Roman" w:cs="Times New Roman" w:eastAsia="Times New Roman" w:hAnsi="Times New Roman"/>
+          <w:sz w:val="24"/>
+          <w:szCs w:val="24"/>
+        </w:rPr>
+      </w:pPr>
+      <w:r>
+        <w:rPr>
+          <w:rtl w:val="0"/>
+        </w:rPr>
+      </w:r>
+    </w:p>
+    <w:p>
+      <w:pPr>
+        <w:spacing w:after="240" w:before="240" w:lineRule="auto"/>
+        <w:jc w:val="left"/>
+        <w:rPr>
+          <w:rFonts w:ascii="Times New Roman" w:cs="Times New Roman" w:eastAsia="Times New Roman" w:hAnsi="Times New Roman"/>
+          <w:sz w:val="24"/>
+          <w:szCs w:val="24"/>
+        </w:rPr>
+      </w:pPr>
+      <w:r>
+        <w:rPr>
+          <w:rtl w:val="0"/>
+        </w:rPr>
+      </w:r>
+    </w:p>
+    <w:p>
+      <w:pPr>
+        <w:spacing w:after="240" w:before="240" w:lineRule="auto"/>
+        <w:jc w:val="left"/>
+        <w:rPr>
+          <w:rFonts w:ascii="Times New Roman" w:cs="Times New Roman" w:eastAsia="Times New Roman" w:hAnsi="Times New Roman"/>
+          <w:sz w:val="24"/>
+          <w:szCs w:val="24"/>
+        </w:rPr>
+      </w:pPr>
+      <w:r>
+        <w:rPr>
+          <w:rtl w:val="0"/>
+        </w:rPr>
+      </w:r>
+    </w:p>
+    <w:p>
+      <w:pPr>
+        <w:spacing w:after="240" w:before="240" w:lineRule="auto"/>
+        <w:jc w:val="left"/>
+        <w:rPr>
+          <w:rFonts w:ascii="Times New Roman" w:cs="Times New Roman" w:eastAsia="Times New Roman" w:hAnsi="Times New Roman"/>
+          <w:sz w:val="24"/>
+          <w:szCs w:val="24"/>
+        </w:rPr>
+      </w:pPr>
+      <w:r>
+        <w:rPr>
+          <w:rtl w:val="0"/>
+        </w:rPr>
+      </w:r>
+    </w:p>
+    <w:p>
+      <w:pPr>
         <w:numPr>
           <w:ilvl w:val="0"/>
-          <w:numId w:val="4"/>
+          <w:numId w:val="6"/>
         </w:numPr>
         <w:spacing w:after="240" w:before="240" w:lineRule="auto"/>
         <w:ind w:left="720" w:hanging="360"/>
@@ -1445,7 +1558,7 @@
           <w:szCs w:val="22"/>
           <w:rtl w:val="0"/>
         </w:rPr>
-        <w:t xml:space="preserve"> Model 2 – Detekcija drže voznika</w:t>
+        <w:t xml:space="preserve"> Model 2 – Detekcija drže voznika (Luka Lamprečnik)</w:t>
       </w:r>
     </w:p>
     <w:p>
@@ -1541,7 +1654,6 @@
         </w:rPr>
         <w:t xml:space="preserve">Model 3 – Razvoj modela za analizo okolje-specifičnih </w:t>
       </w:r>
-      <w:commentRangeStart w:id="0"/>
       <w:r>
         <w:rPr>
           <w:rFonts w:ascii="Times New Roman" w:cs="Times New Roman" w:eastAsia="Times New Roman" w:hAnsi="Times New Roman"/>
@@ -1553,14 +1665,16 @@
         </w:rPr>
         <w:t xml:space="preserve">podatkov</w:t>
       </w:r>
-      <w:commentRangeEnd w:id="0"/>
-      <w:r>
-        <w:commentReference w:id="0"/>
-      </w:r>
-      <w:r>
-        <w:rPr>
-          <w:rtl w:val="0"/>
-        </w:rPr>
+      <w:r>
+        <w:rPr>
+          <w:rFonts w:ascii="Times New Roman" w:cs="Times New Roman" w:eastAsia="Times New Roman" w:hAnsi="Times New Roman"/>
+          <w:b w:val="1"/>
+          <w:color w:val="000000"/>
+          <w:sz w:val="22"/>
+          <w:szCs w:val="22"/>
+          <w:rtl w:val="0"/>
+        </w:rPr>
+        <w:t xml:space="preserve"> (Nik Terglav)</w:t>
       </w:r>
     </w:p>
     <w:p>
@@ -1600,7 +1714,1710 @@
           <w:szCs w:val="24"/>
           <w:rtl w:val="0"/>
         </w:rPr>
-        <w:t xml:space="preserve">, ki bo analizirala povzetke iz vhodnih podatkov, kot so osvetlitev, hrup v okolici ali prisotnost dodatnih oseb.</w:t>
+        <w:t xml:space="preserve">, ki bo analizirala povzetke iz vhodnih podatkov, kot je npr. čas v dnevu. Pri nadgradnji modela pa želim razviti v hibridno arhitekturo in dodati še prepoznavo tipa vremena.</w:t>
+      </w:r>
+    </w:p>
+    <w:p>
+      <w:pPr>
+        <w:numPr>
+          <w:ilvl w:val="1"/>
+          <w:numId w:val="6"/>
+        </w:numPr>
+        <w:spacing w:after="240" w:before="240" w:lineRule="auto"/>
+        <w:ind w:left="1440" w:hanging="360"/>
+        <w:jc w:val="left"/>
+        <w:rPr>
+          <w:rFonts w:ascii="Times New Roman" w:cs="Times New Roman" w:eastAsia="Times New Roman" w:hAnsi="Times New Roman"/>
+          <w:sz w:val="32"/>
+          <w:szCs w:val="32"/>
+          <w:u w:val="none"/>
+        </w:rPr>
+      </w:pPr>
+      <w:r>
+        <w:rPr>
+          <w:rFonts w:ascii="Times New Roman" w:cs="Times New Roman" w:eastAsia="Times New Roman" w:hAnsi="Times New Roman"/>
+          <w:sz w:val="32"/>
+          <w:szCs w:val="32"/>
+          <w:rtl w:val="0"/>
+        </w:rPr>
+        <w:t xml:space="preserve">Simona Zhirova</w:t>
+      </w:r>
+    </w:p>
+    <w:p>
+      <w:pPr>
+        <w:spacing w:after="240" w:before="240" w:lineRule="auto"/>
+        <w:ind w:left="0" w:firstLine="720"/>
+        <w:jc w:val="left"/>
+        <w:rPr>
+          <w:rFonts w:ascii="Times New Roman" w:cs="Times New Roman" w:eastAsia="Times New Roman" w:hAnsi="Times New Roman"/>
+          <w:sz w:val="24"/>
+          <w:szCs w:val="24"/>
+        </w:rPr>
+      </w:pPr>
+      <w:r>
+        <w:rPr>
+          <w:rFonts w:ascii="Times New Roman" w:cs="Times New Roman" w:eastAsia="Times New Roman" w:hAnsi="Times New Roman"/>
+          <w:sz w:val="24"/>
+          <w:szCs w:val="24"/>
+          <w:rtl w:val="0"/>
+        </w:rPr>
+        <w:t xml:space="preserve">Podatke sem organizirala v mape glede na napravo (npr. radio, ogledala, okna) in vrsto geste (npr. vklop, izklop), kar je omogočilo boljšo preglednost in enostavnejše razdeljevanje v učne, testne in validacijske množice. Pri razdeljevanju sem pazila na enakomerno zastopanost razredov in preprečila podvajanje vzorcev v različnih množicah.</w:t>
+      </w:r>
+    </w:p>
+    <w:p>
+      <w:pPr>
+        <w:spacing w:after="240" w:before="240" w:lineRule="auto"/>
+        <w:ind w:firstLine="720"/>
+        <w:jc w:val="both"/>
+        <w:rPr>
+          <w:rFonts w:ascii="Times New Roman" w:cs="Times New Roman" w:eastAsia="Times New Roman" w:hAnsi="Times New Roman"/>
+          <w:sz w:val="24"/>
+          <w:szCs w:val="24"/>
+        </w:rPr>
+      </w:pPr>
+      <w:r>
+        <w:rPr>
+          <w:rFonts w:ascii="Times New Roman" w:cs="Times New Roman" w:eastAsia="Times New Roman" w:hAnsi="Times New Roman"/>
+          <w:sz w:val="24"/>
+          <w:szCs w:val="24"/>
+          <w:rtl w:val="0"/>
+        </w:rPr>
+        <w:t xml:space="preserve">Za potrebe prvega modela, namenjenega prepoznavanju gest rok, sem raziskala rekurentne nevronske mreže, s poudarkom na arhitekturi LSTM (Long Short-Term Memory). Ta vrsta mreže je posebej primerna za obdelavo zaporednih podatkov, saj omogoča učenje dolgoročnih odvisnosti v časovni vrsti. Pri preučevanju sem se osredotočila na razumevanje, kako LSTM celice shranjujejo in posodabljajo informacije prek vhodnih, izhodnih in pozabnih vrat, ter kako to vpliva na prepoznavo gibanja rok skozi čas. </w:t>
+      </w:r>
+    </w:p>
+    <w:p>
+      <w:pPr>
+        <w:spacing w:after="240" w:before="240" w:lineRule="auto"/>
+        <w:ind w:firstLine="720"/>
+        <w:jc w:val="both"/>
+        <w:rPr>
+          <w:rFonts w:ascii="Times New Roman" w:cs="Times New Roman" w:eastAsia="Times New Roman" w:hAnsi="Times New Roman"/>
+          <w:sz w:val="24"/>
+          <w:szCs w:val="24"/>
+        </w:rPr>
+      </w:pPr>
+      <w:r>
+        <w:rPr>
+          <w:rFonts w:ascii="Times New Roman" w:cs="Times New Roman" w:eastAsia="Times New Roman" w:hAnsi="Times New Roman"/>
+          <w:sz w:val="24"/>
+          <w:szCs w:val="24"/>
+          <w:rtl w:val="0"/>
+        </w:rPr>
+        <w:t xml:space="preserve">Za porazdelitev podatke v mape za </w:t>
+      </w:r>
+      <w:r>
+        <w:rPr>
+          <w:rFonts w:ascii="Times New Roman" w:cs="Times New Roman" w:eastAsia="Times New Roman" w:hAnsi="Times New Roman"/>
+          <w:color w:val="1d2125"/>
+          <w:sz w:val="24"/>
+          <w:szCs w:val="24"/>
+          <w:shd w:fill="f8f9fa" w:val="clear"/>
+          <w:rtl w:val="0"/>
+        </w:rPr>
+        <w:t xml:space="preserve">učne, testne in validacijske množice </w:t>
+      </w:r>
+      <w:r>
+        <w:rPr>
+          <w:rFonts w:ascii="Times New Roman" w:cs="Times New Roman" w:eastAsia="Times New Roman" w:hAnsi="Times New Roman"/>
+          <w:sz w:val="24"/>
+          <w:szCs w:val="24"/>
+          <w:rtl w:val="0"/>
+        </w:rPr>
+        <w:t xml:space="preserve">najprej sem naložila podatke iz različnih map, ki vsebujejo .npy datoteke, predstavljajoče različne geste in ukaze. Za vsak niz podatkov sem izvedla potrebno obdelavo, vključno z usklajevanjem dimenzij (npr. z zapolnjevanjem, da so vsi podatki imeli enako obliko). Nato sem iz podatkov izluščila vhodne podatke in pripadajoče oznake (X in y). Vhodni podatki (X) so predstavljali koordinate, pridobljene iz Mediapipe, medtem ko so oznake (y) vsebovale razrede, povezane z vsakim vzorcem (npr. različne geste ali ukazi). Te podatke sem shranila v datoteke </w:t>
+      </w:r>
+      <w:r>
+        <w:rPr>
+          <w:rFonts w:ascii="Times New Roman" w:cs="Times New Roman" w:eastAsia="Times New Roman" w:hAnsi="Times New Roman"/>
+          <w:color w:val="188038"/>
+          <w:sz w:val="24"/>
+          <w:szCs w:val="24"/>
+          <w:rtl w:val="0"/>
+        </w:rPr>
+        <w:t xml:space="preserve">X.npy</w:t>
+      </w:r>
+      <w:r>
+        <w:rPr>
+          <w:rFonts w:ascii="Times New Roman" w:cs="Times New Roman" w:eastAsia="Times New Roman" w:hAnsi="Times New Roman"/>
+          <w:sz w:val="24"/>
+          <w:szCs w:val="24"/>
+          <w:rtl w:val="0"/>
+        </w:rPr>
+        <w:t xml:space="preserve"> in </w:t>
+      </w:r>
+      <w:r>
+        <w:rPr>
+          <w:rFonts w:ascii="Times New Roman" w:cs="Times New Roman" w:eastAsia="Times New Roman" w:hAnsi="Times New Roman"/>
+          <w:color w:val="188038"/>
+          <w:sz w:val="24"/>
+          <w:szCs w:val="24"/>
+          <w:rtl w:val="0"/>
+        </w:rPr>
+        <w:t xml:space="preserve">y.npy</w:t>
+      </w:r>
+      <w:r>
+        <w:rPr>
+          <w:rFonts w:ascii="Times New Roman" w:cs="Times New Roman" w:eastAsia="Times New Roman" w:hAnsi="Times New Roman"/>
+          <w:sz w:val="24"/>
+          <w:szCs w:val="24"/>
+          <w:rtl w:val="0"/>
+        </w:rPr>
+        <w:t xml:space="preserve">, ki sem jih nato uporabila za nadaljnje korake. </w:t>
+      </w:r>
+    </w:p>
+    <w:p>
+      <w:pPr>
+        <w:spacing w:after="240" w:before="240" w:lineRule="auto"/>
+        <w:ind w:firstLine="720"/>
+        <w:jc w:val="both"/>
+        <w:rPr>
+          <w:rFonts w:ascii="Times New Roman" w:cs="Times New Roman" w:eastAsia="Times New Roman" w:hAnsi="Times New Roman"/>
+          <w:sz w:val="24"/>
+          <w:szCs w:val="24"/>
+        </w:rPr>
+      </w:pPr>
+      <w:r>
+        <w:rPr>
+          <w:rFonts w:ascii="Times New Roman" w:cs="Times New Roman" w:eastAsia="Times New Roman" w:hAnsi="Times New Roman"/>
+          <w:sz w:val="24"/>
+          <w:szCs w:val="24"/>
+          <w:rtl w:val="0"/>
+        </w:rPr>
+        <w:t xml:space="preserve">Potem, sem podatke razdelila na učne, testne in validacijske množice z uporabo funkcionalnosti </w:t>
+      </w:r>
+      <w:r>
+        <w:rPr>
+          <w:rFonts w:ascii="Times New Roman" w:cs="Times New Roman" w:eastAsia="Times New Roman" w:hAnsi="Times New Roman"/>
+          <w:color w:val="188038"/>
+          <w:sz w:val="24"/>
+          <w:szCs w:val="24"/>
+          <w:rtl w:val="0"/>
+        </w:rPr>
+        <w:t xml:space="preserve">train_test_split</w:t>
+      </w:r>
+      <w:r>
+        <w:rPr>
+          <w:rFonts w:ascii="Times New Roman" w:cs="Times New Roman" w:eastAsia="Times New Roman" w:hAnsi="Times New Roman"/>
+          <w:sz w:val="24"/>
+          <w:szCs w:val="24"/>
+          <w:rtl w:val="0"/>
+        </w:rPr>
+        <w:t xml:space="preserve"> iz knjižnice scikit-learn, kar je omogočilo uravnoteženo zastopanost različnih razredov v vseh množicah. Na koncu sem podatke organizirala v tri mape (train, val, test), kjer sem jih pripravila za nadaljnje usposabljanje modela in oceno njegovega delovanja.</w:t>
+      </w:r>
+    </w:p>
+    <w:p>
+      <w:pPr>
+        <w:numPr>
+          <w:ilvl w:val="1"/>
+          <w:numId w:val="6"/>
+        </w:numPr>
+        <w:spacing w:after="240" w:before="240" w:lineRule="auto"/>
+        <w:ind w:left="1440" w:hanging="360"/>
+        <w:rPr>
+          <w:rFonts w:ascii="Times New Roman" w:cs="Times New Roman" w:eastAsia="Times New Roman" w:hAnsi="Times New Roman"/>
+          <w:sz w:val="32"/>
+          <w:szCs w:val="32"/>
+        </w:rPr>
+      </w:pPr>
+      <w:r>
+        <w:rPr>
+          <w:rFonts w:ascii="Times New Roman" w:cs="Times New Roman" w:eastAsia="Times New Roman" w:hAnsi="Times New Roman"/>
+          <w:sz w:val="32"/>
+          <w:szCs w:val="32"/>
+          <w:rtl w:val="0"/>
+        </w:rPr>
+        <w:t xml:space="preserve">Marija Jovanova</w:t>
+      </w:r>
+    </w:p>
+    <w:p>
+      <w:pPr>
+        <w:spacing w:after="240" w:before="240" w:lineRule="auto"/>
+        <w:ind w:firstLine="720"/>
+        <w:jc w:val="both"/>
+        <w:rPr>
+          <w:rFonts w:ascii="Times New Roman" w:cs="Times New Roman" w:eastAsia="Times New Roman" w:hAnsi="Times New Roman"/>
+          <w:sz w:val="24"/>
+          <w:szCs w:val="24"/>
+        </w:rPr>
+      </w:pPr>
+      <w:r>
+        <w:rPr>
+          <w:rFonts w:ascii="Times New Roman" w:cs="Times New Roman" w:eastAsia="Times New Roman" w:hAnsi="Times New Roman"/>
+          <w:sz w:val="24"/>
+          <w:szCs w:val="24"/>
+          <w:rtl w:val="0"/>
+        </w:rPr>
+        <w:t xml:space="preserve">Pri zasnovi modela za prepoznavo gest rok smo se odločili za uporabo rekurentne nevronske mreže, natančneje arhitekture LSTM (Long Short-Term Memory). Geste rok so zaporedni pojav – sestavljene so iz niza premikov, ki se dogajajo skozi čas. Vsaka gesta predstavlja zaporedje koordinat, ki jih pridobimo s pomočjo knjižnice Mediapipe, in te koordinate moramo obdelati tako, da ohranim njihovo časovno povezanost. Izbrali smo LSTM, saj omogoča modelu, da "si zapomni" pomembne informacije iz prejšnjih časovnih korakov in jih uporabi pri interpretaciji trenutnega stanja. Za razliko od navadnih nevronskih mrež, ki vsako sliko ali podatkovno točko obravnavajo ločeno, LSTM upošteva zaporedje in tako bolje razume kontekst gesta. Ta sposobnost zaznavanja dolgoročnih odvisnosti je ključna za prepoznavo zapletenejših gest, kjer pomen izhaja iz celotnega gibanja, ne le posamezne pozicije. S to arhitekturo tako dosegamo boljše razumevanje dinamičnih vzorcev v podatkih in s tem tudi natančnejšo klasifikacijo uporabniških gest.</w:t>
+      </w:r>
+    </w:p>
+    <w:p>
+      <w:pPr>
+        <w:spacing w:after="240" w:before="240" w:lineRule="auto"/>
+        <w:ind w:firstLine="720"/>
+        <w:jc w:val="both"/>
+        <w:rPr>
+          <w:rFonts w:ascii="Times New Roman" w:cs="Times New Roman" w:eastAsia="Times New Roman" w:hAnsi="Times New Roman"/>
+          <w:sz w:val="24"/>
+          <w:szCs w:val="24"/>
+        </w:rPr>
+      </w:pPr>
+      <w:r>
+        <w:rPr>
+          <w:rFonts w:ascii="Times New Roman" w:cs="Times New Roman" w:eastAsia="Times New Roman" w:hAnsi="Times New Roman"/>
+          <w:sz w:val="24"/>
+          <w:szCs w:val="24"/>
+          <w:rtl w:val="0"/>
+        </w:rPr>
+        <w:t xml:space="preserve">Za prvi preizkus delovanja sem implementirala osnovni LSTM model, ki služi kot začetna različica sistema za razpoznavanje gest na podlagi časovno zaporednih podatkov. Model sem zasnovala tako, da prejme vhodne podatke in oznake in skozi zaporedni arhitekturi LSTM plasti poskuša prepoznati razred geste, ki ji posamezen vzorec pripada. Model vsebuje dve LSTM plasti z 64 nevroni in aktivacijsko funkcijo ReLU, med katerima sta dodani Dropout plasti (z verjetnostjo 0.2), ki pomagata zmanjšati prenaučenost. Izhodna plast je gosto povezana (Dense) s številom nevronov, ki ustreza številu razredov, in uporablja softmax aktivacijsko funkcijo za napoved verjetnosti vsakega razreda. Ta osnovna implementacija je bila izvedena z namenom, da preverim ali je možno s podatki doseči smiselno klasifikacijo ter da ocenim, ali se lahko na tej osnovi model še nadgrajuje. Trenutni model torej predstavlja prvi poskus, ki mi bo služil kot izhodišče za nadaljnje izboljšave arhitekture in podatkovne obdelave.</w:t>
+      </w:r>
+    </w:p>
+    <w:p>
+      <w:pPr>
+        <w:numPr>
+          <w:ilvl w:val="1"/>
+          <w:numId w:val="6"/>
+        </w:numPr>
+        <w:spacing w:after="240" w:before="240" w:lineRule="auto"/>
+        <w:ind w:left="1440" w:hanging="360"/>
+        <w:jc w:val="left"/>
+        <w:rPr>
+          <w:rFonts w:ascii="Times New Roman" w:cs="Times New Roman" w:eastAsia="Times New Roman" w:hAnsi="Times New Roman"/>
+          <w:sz w:val="32"/>
+          <w:szCs w:val="32"/>
+          <w:u w:val="none"/>
+        </w:rPr>
+      </w:pPr>
+      <w:r>
+        <w:rPr>
+          <w:rFonts w:ascii="Times New Roman" w:cs="Times New Roman" w:eastAsia="Times New Roman" w:hAnsi="Times New Roman"/>
+          <w:sz w:val="32"/>
+          <w:szCs w:val="32"/>
+          <w:rtl w:val="0"/>
+        </w:rPr>
+        <w:t xml:space="preserve">Nik Terglav</w:t>
+      </w:r>
+    </w:p>
+    <w:p>
+      <w:pPr>
+        <w:spacing w:after="240" w:before="240" w:lineRule="auto"/>
+        <w:jc w:val="left"/>
+        <w:rPr>
+          <w:rFonts w:ascii="Times New Roman" w:cs="Times New Roman" w:eastAsia="Times New Roman" w:hAnsi="Times New Roman"/>
+          <w:sz w:val="24"/>
+          <w:szCs w:val="24"/>
+        </w:rPr>
+      </w:pPr>
+      <w:r>
+        <w:rPr>
+          <w:rFonts w:ascii="Times New Roman" w:cs="Times New Roman" w:eastAsia="Times New Roman" w:hAnsi="Times New Roman"/>
+          <w:sz w:val="24"/>
+          <w:szCs w:val="24"/>
+          <w:rtl w:val="0"/>
+        </w:rPr>
+        <w:t xml:space="preserve">Za moj model prepoznave okolja sem se odločil za uporabo arhitekture konvolucijske nevronske mreže CNN za prepoznavanje okoljskih podatkov. Ker so posnetki zaporedje slik, mi omogoča CNN ekstrakcijo prostorskih značilnosti iz posameznih okvirjev, to mi omogoča prepoznavo določenih vzorcev. Začetni model bo zgrajen na tej arhitekturi, namreč želim prepoznati ali je na posnetku dan ali noč, CNN mi omogoča obravnavo svetlobnih pogojev, znaćnilnosti slike, kontrast… Ker želim omogočiti mojemu modelu možnost nadaljnjega razvoja sem prav tako izbral arhitekturo, ki jo je možno nadgraditi v hibridni model, npr. Dodatek LSTM ali GRU, kar omogoča obdelavo časovne dimenzije in povezanosti med okvirji posnetkov. Tako bom lahko implementiral tudi kompleksnejše funkcionalnosti. Torej trenutno sem za model zasnoval CNN arhitekturo s pomočjo katere bom rešil osnovne funkcionalnosti s sprotnim učenjem pa bom model tudi nadgradil do končnih zahtev. Model bom učil na podlagi podatkov, ki sem jih razdelil s pomočjo skripte glede na delitev: trening(70% posnetkov), validacija(15%), testiranje(15%).</w:t>
+      </w:r>
+    </w:p>
+    <w:p>
+      <w:pPr>
+        <w:numPr>
+          <w:ilvl w:val="1"/>
+          <w:numId w:val="6"/>
+        </w:numPr>
+        <w:spacing w:after="240" w:before="240" w:lineRule="auto"/>
+        <w:ind w:left="1440" w:hanging="360"/>
+        <w:jc w:val="left"/>
+        <w:rPr>
+          <w:rFonts w:ascii="Times New Roman" w:cs="Times New Roman" w:eastAsia="Times New Roman" w:hAnsi="Times New Roman"/>
+          <w:sz w:val="32"/>
+          <w:szCs w:val="32"/>
+          <w:u w:val="none"/>
+        </w:rPr>
+      </w:pPr>
+      <w:r>
+        <w:rPr>
+          <w:rFonts w:ascii="Times New Roman" w:cs="Times New Roman" w:eastAsia="Times New Roman" w:hAnsi="Times New Roman"/>
+          <w:sz w:val="32"/>
+          <w:szCs w:val="32"/>
+          <w:rtl w:val="0"/>
+        </w:rPr>
+        <w:t xml:space="preserve">Luka Lamprečnik</w:t>
+      </w:r>
+    </w:p>
+    <w:p>
+      <w:pPr>
+        <w:spacing w:after="240" w:before="240" w:lineRule="auto"/>
+        <w:rPr>
+          <w:rFonts w:ascii="Times New Roman" w:cs="Times New Roman" w:eastAsia="Times New Roman" w:hAnsi="Times New Roman"/>
+          <w:sz w:val="24"/>
+          <w:szCs w:val="24"/>
+        </w:rPr>
+      </w:pPr>
+      <w:r>
+        <w:rPr>
+          <w:rFonts w:ascii="Times New Roman" w:cs="Times New Roman" w:eastAsia="Times New Roman" w:hAnsi="Times New Roman"/>
+          <w:sz w:val="24"/>
+          <w:szCs w:val="24"/>
+          <w:rtl w:val="0"/>
+        </w:rPr>
+        <w:t xml:space="preserve">Cilj tega modela (detekcija drže voznika) je razvrstiti telesno držo voznika med vožnjo in tako zagotoviti, da sistem za upravljanje gest deluje le, kadar je voznik v ustreznem položaju za varno uporabo. Z modelom želimo zaznati, ali ima voznik roke na volanu, ali gleda naprej ali vstran, in ali je njegova drža vzravnana ali sključena.</w:t>
+      </w:r>
+    </w:p>
+    <w:p>
+      <w:pPr>
+        <w:spacing w:after="240" w:before="240" w:lineRule="auto"/>
+        <w:rPr>
+          <w:rFonts w:ascii="Times New Roman" w:cs="Times New Roman" w:eastAsia="Times New Roman" w:hAnsi="Times New Roman"/>
+          <w:sz w:val="24"/>
+          <w:szCs w:val="24"/>
+        </w:rPr>
+      </w:pPr>
+      <w:r>
+        <w:rPr>
+          <w:rFonts w:ascii="Times New Roman" w:cs="Times New Roman" w:eastAsia="Times New Roman" w:hAnsi="Times New Roman"/>
+          <w:sz w:val="24"/>
+          <w:szCs w:val="24"/>
+          <w:rtl w:val="0"/>
+        </w:rPr>
+        <w:t xml:space="preserve">Podatke za učenje modela smo zajeli z lastnimi video posnetki, kjer vsak član ekipe izvaja različne geste pred kamero. Ti posnetki ne prikazujejo resničnega okolja v avtomobilu, temveč simulirano okolje doma. S pomočjo knjižnice MediaPipe smo iz videoposnetkov pridobili koordinate ključnih točk telesa (posebno rok, ramen in glave). Te točke smo shranili v .npy datoteke in jih uporabili kot vhodne podatke za učenje.</w:t>
+      </w:r>
+    </w:p>
+    <w:p>
+      <w:pPr>
+        <w:spacing w:after="240" w:before="240" w:lineRule="auto"/>
+        <w:rPr>
+          <w:rFonts w:ascii="Times New Roman" w:cs="Times New Roman" w:eastAsia="Times New Roman" w:hAnsi="Times New Roman"/>
+          <w:sz w:val="24"/>
+          <w:szCs w:val="24"/>
+        </w:rPr>
+      </w:pPr>
+      <w:r>
+        <w:rPr>
+          <w:rFonts w:ascii="Times New Roman" w:cs="Times New Roman" w:eastAsia="Times New Roman" w:hAnsi="Times New Roman"/>
+          <w:sz w:val="24"/>
+          <w:szCs w:val="24"/>
+          <w:rtl w:val="0"/>
+        </w:rPr>
+        <w:t xml:space="preserve">Za razpoznavo drže uporabljamo kombinacijo konvolucijske nevronske mreže (CNN), ki prepozna vzorce v položaju telesa, in goste plasti (Dense), ki iz teh značilnic izpelje končno klasifikacijo. Model predvidi, v kateri kategoriji se nahaja drža: npr. “roki na volanu in pogled naprej” ali “eno roko spodaj in pogled v stran”. Ti razredi služijo kot dodatni filter za sprejemanje ali zavrnitev geste.</w:t>
+      </w:r>
+    </w:p>
+    <w:p>
+      <w:pPr>
+        <w:spacing w:after="240" w:before="240" w:lineRule="auto"/>
+        <w:rPr>
+          <w:rFonts w:ascii="Times New Roman" w:cs="Times New Roman" w:eastAsia="Times New Roman" w:hAnsi="Times New Roman"/>
+          <w:sz w:val="24"/>
+          <w:szCs w:val="24"/>
+        </w:rPr>
+      </w:pPr>
+      <w:r>
+        <w:rPr>
+          <w:rFonts w:ascii="Times New Roman" w:cs="Times New Roman" w:eastAsia="Times New Roman" w:hAnsi="Times New Roman"/>
+          <w:sz w:val="24"/>
+          <w:szCs w:val="24"/>
+          <w:rtl w:val="0"/>
+        </w:rPr>
+        <w:t xml:space="preserve">Model bo treniran s pomočjo knjižnic TensorFlow/Keras, podatki pa bodo razdeljeni na učne, validacijske in testne množice, da preverimo njegovo zanesljivost.</w:t>
+      </w:r>
+    </w:p>
+    <w:p>
+      <w:pPr>
+        <w:spacing w:after="240" w:before="240" w:lineRule="auto"/>
+        <w:rPr>
+          <w:rFonts w:ascii="Times New Roman" w:cs="Times New Roman" w:eastAsia="Times New Roman" w:hAnsi="Times New Roman"/>
+          <w:sz w:val="24"/>
+          <w:szCs w:val="24"/>
+        </w:rPr>
+      </w:pPr>
+      <w:r>
+        <w:rPr>
+          <w:rtl w:val="0"/>
+        </w:rPr>
+      </w:r>
+    </w:p>
+    <w:p>
+      <w:pPr>
+        <w:spacing w:after="240" w:before="240" w:lineRule="auto"/>
+        <w:rPr>
+          <w:rFonts w:ascii="Times New Roman" w:cs="Times New Roman" w:eastAsia="Times New Roman" w:hAnsi="Times New Roman"/>
+          <w:sz w:val="24"/>
+          <w:szCs w:val="24"/>
+        </w:rPr>
+      </w:pPr>
+      <w:r>
+        <w:rPr>
+          <w:rtl w:val="0"/>
+        </w:rPr>
+      </w:r>
+    </w:p>
+    <w:p>
+      <w:pPr>
+        <w:spacing w:after="240" w:before="240" w:lineRule="auto"/>
+        <w:jc w:val="left"/>
+        <w:rPr>
+          <w:rFonts w:ascii="Times New Roman" w:cs="Times New Roman" w:eastAsia="Times New Roman" w:hAnsi="Times New Roman"/>
+          <w:sz w:val="24"/>
+          <w:szCs w:val="24"/>
+        </w:rPr>
+      </w:pPr>
+      <w:r>
+        <w:rPr>
+          <w:rtl w:val="0"/>
+        </w:rPr>
+      </w:r>
+    </w:p>
+    <w:p>
+      <w:pPr>
+        <w:numPr>
+          <w:ilvl w:val="0"/>
+          <w:numId w:val="6"/>
+        </w:numPr>
+        <w:spacing w:after="240" w:before="240" w:lineRule="auto"/>
+        <w:ind w:left="720" w:hanging="360"/>
+        <w:jc w:val="left"/>
+        <w:rPr>
+          <w:rFonts w:ascii="Times New Roman" w:cs="Times New Roman" w:eastAsia="Times New Roman" w:hAnsi="Times New Roman"/>
+          <w:sz w:val="32"/>
+          <w:szCs w:val="32"/>
+        </w:rPr>
+      </w:pPr>
+      <w:r>
+        <w:rPr>
+          <w:rFonts w:ascii="Times New Roman" w:cs="Times New Roman" w:eastAsia="Times New Roman" w:hAnsi="Times New Roman"/>
+          <w:sz w:val="32"/>
+          <w:szCs w:val="32"/>
+          <w:rtl w:val="0"/>
+        </w:rPr>
+        <w:t xml:space="preserve">Težave, rešitve in ideje za nadaljne delo</w:t>
+      </w:r>
+    </w:p>
+    <w:p>
+      <w:pPr>
+        <w:spacing w:after="240" w:before="240" w:lineRule="auto"/>
+        <w:rPr>
+          <w:rFonts w:ascii="Times New Roman" w:cs="Times New Roman" w:eastAsia="Times New Roman" w:hAnsi="Times New Roman"/>
+          <w:sz w:val="24"/>
+          <w:szCs w:val="24"/>
+        </w:rPr>
+      </w:pPr>
+      <w:r>
+        <w:rPr>
+          <w:rFonts w:ascii="Times New Roman" w:cs="Times New Roman" w:eastAsia="Times New Roman" w:hAnsi="Times New Roman"/>
+          <w:b w:val="1"/>
+          <w:sz w:val="24"/>
+          <w:szCs w:val="24"/>
+          <w:rtl w:val="0"/>
+        </w:rPr>
+        <w:t xml:space="preserve">Model 1</w:t>
+      </w:r>
+      <w:r>
+        <w:rPr>
+          <w:rFonts w:ascii="Times New Roman" w:cs="Times New Roman" w:eastAsia="Times New Roman" w:hAnsi="Times New Roman"/>
+          <w:sz w:val="24"/>
+          <w:szCs w:val="24"/>
+          <w:rtl w:val="0"/>
+        </w:rPr>
+        <w:t xml:space="preserve"> -  Ena izmed glavnih težav je bila, da so nekatere kategorije v podatkovnem naboru vsebovale premalo primerov (manj kot dva). Zaradi tega je prišlo do napake pri razdeljevanju podatkov na učni, validacijski in testni del z uporabo metode </w:t>
+      </w:r>
+      <w:r>
+        <w:rPr>
+          <w:rFonts w:ascii="Times New Roman" w:cs="Times New Roman" w:eastAsia="Times New Roman" w:hAnsi="Times New Roman"/>
+          <w:color w:val="188038"/>
+          <w:sz w:val="24"/>
+          <w:szCs w:val="24"/>
+          <w:rtl w:val="0"/>
+        </w:rPr>
+        <w:t xml:space="preserve">train_test_split</w:t>
+      </w:r>
+      <w:r>
+        <w:rPr>
+          <w:rFonts w:ascii="Times New Roman" w:cs="Times New Roman" w:eastAsia="Times New Roman" w:hAnsi="Times New Roman"/>
+          <w:sz w:val="24"/>
+          <w:szCs w:val="24"/>
+          <w:rtl w:val="0"/>
+        </w:rPr>
+        <w:t xml:space="preserve"> in argumenta </w:t>
+      </w:r>
+      <w:r>
+        <w:rPr>
+          <w:rFonts w:ascii="Times New Roman" w:cs="Times New Roman" w:eastAsia="Times New Roman" w:hAnsi="Times New Roman"/>
+          <w:color w:val="188038"/>
+          <w:sz w:val="24"/>
+          <w:szCs w:val="24"/>
+          <w:rtl w:val="0"/>
+        </w:rPr>
+        <w:t xml:space="preserve">stratify</w:t>
+      </w:r>
+      <w:r>
+        <w:rPr>
+          <w:rFonts w:ascii="Times New Roman" w:cs="Times New Roman" w:eastAsia="Times New Roman" w:hAnsi="Times New Roman"/>
+          <w:sz w:val="24"/>
+          <w:szCs w:val="24"/>
+          <w:rtl w:val="0"/>
+        </w:rPr>
+        <w:t xml:space="preserve">. Funkcija zahteva, da ima vsaka razred najmanj dva primera, kar pri redkejših razredih ni bilo zagotovljeno. </w:t>
+      </w:r>
+      <w:r>
+        <w:rPr>
+          <w:rFonts w:ascii="Times New Roman" w:cs="Times New Roman" w:eastAsia="Times New Roman" w:hAnsi="Times New Roman"/>
+          <w:b w:val="1"/>
+          <w:sz w:val="24"/>
+          <w:szCs w:val="24"/>
+          <w:rtl w:val="0"/>
+        </w:rPr>
+        <w:t xml:space="preserve">Rešitev</w:t>
+      </w:r>
+      <w:r>
+        <w:rPr>
+          <w:rFonts w:ascii="Times New Roman" w:cs="Times New Roman" w:eastAsia="Times New Roman" w:hAnsi="Times New Roman"/>
+          <w:sz w:val="24"/>
+          <w:szCs w:val="24"/>
+          <w:rtl w:val="0"/>
+        </w:rPr>
+        <w:t xml:space="preserve"> je bila odstranitev vseh primerov, ki so pripadali razredom s premalo podatki, preden sva izvedla delitev. Tako sva zagotovila, da ima vsaka kategorija dovolj primerov za pravilno deljenje in treniranje modela. </w:t>
+      </w:r>
+    </w:p>
+    <w:p>
+      <w:pPr>
+        <w:spacing w:after="240" w:before="240" w:lineRule="auto"/>
+        <w:rPr>
+          <w:rFonts w:ascii="Times New Roman" w:cs="Times New Roman" w:eastAsia="Times New Roman" w:hAnsi="Times New Roman"/>
+          <w:sz w:val="24"/>
+          <w:szCs w:val="24"/>
+        </w:rPr>
+      </w:pPr>
+      <w:r>
+        <w:rPr>
+          <w:rFonts w:ascii="Times New Roman" w:cs="Times New Roman" w:eastAsia="Times New Roman" w:hAnsi="Times New Roman"/>
+          <w:b w:val="1"/>
+          <w:color w:val="000000"/>
+          <w:sz w:val="24"/>
+          <w:szCs w:val="24"/>
+          <w:rtl w:val="0"/>
+        </w:rPr>
+        <w:t xml:space="preserve">Ideje za nadaljnje delo</w:t>
+      </w:r>
+      <w:r>
+        <w:rPr>
+          <w:rFonts w:ascii="Times New Roman" w:cs="Times New Roman" w:eastAsia="Times New Roman" w:hAnsi="Times New Roman"/>
+          <w:b w:val="1"/>
+          <w:sz w:val="24"/>
+          <w:szCs w:val="24"/>
+          <w:rtl w:val="0"/>
+        </w:rPr>
+        <w:t xml:space="preserve">: </w:t>
+      </w:r>
+      <w:r>
+        <w:rPr>
+          <w:rFonts w:ascii="Times New Roman" w:cs="Times New Roman" w:eastAsia="Times New Roman" w:hAnsi="Times New Roman"/>
+          <w:sz w:val="24"/>
+          <w:szCs w:val="24"/>
+          <w:rtl w:val="0"/>
+        </w:rPr>
+        <w:t xml:space="preserve">Razširitev podatkovnega nabora, da bi vsi razredi imeli uravnoteženo število primerov, lahko uporabljamo naprednejših arhitektur, kot so </w:t>
+      </w:r>
+      <w:r>
+        <w:rPr>
+          <w:rFonts w:ascii="Times New Roman" w:cs="Times New Roman" w:eastAsia="Times New Roman" w:hAnsi="Times New Roman"/>
+          <w:b w:val="1"/>
+          <w:sz w:val="24"/>
+          <w:szCs w:val="24"/>
+          <w:rtl w:val="0"/>
+        </w:rPr>
+        <w:t xml:space="preserve">Bidirectional LSTM</w:t>
+      </w:r>
+      <w:r>
+        <w:rPr>
+          <w:rFonts w:ascii="Times New Roman" w:cs="Times New Roman" w:eastAsia="Times New Roman" w:hAnsi="Times New Roman"/>
+          <w:sz w:val="24"/>
+          <w:szCs w:val="24"/>
+          <w:rtl w:val="0"/>
+        </w:rPr>
+        <w:t xml:space="preserve"> ali </w:t>
+      </w:r>
+      <w:r>
+        <w:rPr>
+          <w:rFonts w:ascii="Times New Roman" w:cs="Times New Roman" w:eastAsia="Times New Roman" w:hAnsi="Times New Roman"/>
+          <w:b w:val="1"/>
+          <w:sz w:val="24"/>
+          <w:szCs w:val="24"/>
+          <w:rtl w:val="0"/>
+        </w:rPr>
+        <w:t xml:space="preserve">CNN-LSTM</w:t>
+      </w:r>
+      <w:r>
+        <w:rPr>
+          <w:rFonts w:ascii="Times New Roman" w:cs="Times New Roman" w:eastAsia="Times New Roman" w:hAnsi="Times New Roman"/>
+          <w:sz w:val="24"/>
+          <w:szCs w:val="24"/>
+          <w:rtl w:val="0"/>
+        </w:rPr>
+        <w:t xml:space="preserve"> za boljše razpoznavanje, dodajanje augmentacije podatkov (npr. hrup, razteg) za izboljšanje generalizacije modela in na koncu izdelava uporabniškega vmesnika za prepoznavanje gest v realnem času.</w:t>
+      </w:r>
+    </w:p>
+    <w:p>
+      <w:pPr>
+        <w:spacing w:after="240" w:before="240" w:lineRule="auto"/>
+        <w:rPr>
+          <w:rFonts w:ascii="Times New Roman" w:cs="Times New Roman" w:eastAsia="Times New Roman" w:hAnsi="Times New Roman"/>
+          <w:sz w:val="24"/>
+          <w:szCs w:val="24"/>
+        </w:rPr>
+      </w:pPr>
+      <w:r>
+        <w:rPr>
+          <w:rFonts w:ascii="Times New Roman" w:cs="Times New Roman" w:eastAsia="Times New Roman" w:hAnsi="Times New Roman"/>
+          <w:b w:val="1"/>
+          <w:sz w:val="24"/>
+          <w:szCs w:val="24"/>
+          <w:rtl w:val="0"/>
+        </w:rPr>
+        <w:t xml:space="preserve">Model 2 </w:t>
+      </w:r>
+      <w:r>
+        <w:rPr>
+          <w:rFonts w:ascii="Times New Roman" w:cs="Times New Roman" w:eastAsia="Times New Roman" w:hAnsi="Times New Roman"/>
+          <w:sz w:val="24"/>
+          <w:szCs w:val="24"/>
+          <w:rtl w:val="0"/>
+        </w:rPr>
+        <w:t xml:space="preserve">-  Največja težava je, da posnetki niso narejeni v realnem avtomobilu, temveč doma, pogosto brez celotnega telesa v kadru. Zaradi tega bo model težko generaliziral na prave razmere. Rešitev je zajem novih posnetkov, kjer bo telo voznika bolje vidno in bo kamera postavljena podobno kot v avtomobilu. V prihodnje razmišljamo tudi o razširitvi modela z LSTM ali 3D CNN arhitekturo, ki bi zaznala spremembe drže skozi čas, ne le v eni sličici.</w:t>
+      </w:r>
+    </w:p>
+    <w:p>
+      <w:pPr>
+        <w:spacing w:after="240" w:before="240" w:lineRule="auto"/>
+        <w:jc w:val="left"/>
+        <w:rPr>
+          <w:rFonts w:ascii="Times New Roman" w:cs="Times New Roman" w:eastAsia="Times New Roman" w:hAnsi="Times New Roman"/>
+          <w:sz w:val="24"/>
+          <w:szCs w:val="24"/>
+        </w:rPr>
+      </w:pPr>
+      <w:r>
+        <w:rPr>
+          <w:rtl w:val="0"/>
+        </w:rPr>
+      </w:r>
+    </w:p>
+    <w:p>
+      <w:pPr>
+        <w:spacing w:after="240" w:before="240" w:lineRule="auto"/>
+        <w:jc w:val="left"/>
+        <w:rPr>
+          <w:rFonts w:ascii="Times New Roman" w:cs="Times New Roman" w:eastAsia="Times New Roman" w:hAnsi="Times New Roman"/>
+          <w:sz w:val="24"/>
+          <w:szCs w:val="24"/>
+        </w:rPr>
+      </w:pPr>
+      <w:r>
+        <w:rPr>
+          <w:rtl w:val="0"/>
+        </w:rPr>
+      </w:r>
+    </w:p>
+    <w:p>
+      <w:pPr>
+        <w:spacing w:after="240" w:before="240" w:lineRule="auto"/>
+        <w:jc w:val="left"/>
+        <w:rPr>
+          <w:rFonts w:ascii="Times New Roman" w:cs="Times New Roman" w:eastAsia="Times New Roman" w:hAnsi="Times New Roman"/>
+          <w:sz w:val="24"/>
+          <w:szCs w:val="24"/>
+        </w:rPr>
+      </w:pPr>
+      <w:r>
+        <w:rPr>
+          <w:rtl w:val="0"/>
+        </w:rPr>
+      </w:r>
+    </w:p>
+    <w:p>
+      <w:pPr>
+        <w:spacing w:after="240" w:before="240" w:lineRule="auto"/>
+        <w:jc w:val="left"/>
+        <w:rPr>
+          <w:rFonts w:ascii="Times New Roman" w:cs="Times New Roman" w:eastAsia="Times New Roman" w:hAnsi="Times New Roman"/>
+          <w:sz w:val="24"/>
+          <w:szCs w:val="24"/>
+        </w:rPr>
+      </w:pPr>
+      <w:r>
+        <w:rPr>
+          <w:rtl w:val="0"/>
+        </w:rPr>
+      </w:r>
+    </w:p>
+    <w:p>
+      <w:pPr>
+        <w:spacing w:after="240" w:before="240" w:lineRule="auto"/>
+        <w:jc w:val="left"/>
+        <w:rPr>
+          <w:rFonts w:ascii="Times New Roman" w:cs="Times New Roman" w:eastAsia="Times New Roman" w:hAnsi="Times New Roman"/>
+          <w:sz w:val="24"/>
+          <w:szCs w:val="24"/>
+        </w:rPr>
+      </w:pPr>
+      <w:r>
+        <w:rPr>
+          <w:rtl w:val="0"/>
+        </w:rPr>
+      </w:r>
+    </w:p>
+    <w:p>
+      <w:pPr>
+        <w:spacing w:after="240" w:before="240" w:lineRule="auto"/>
+        <w:jc w:val="left"/>
+        <w:rPr>
+          <w:rFonts w:ascii="Times New Roman" w:cs="Times New Roman" w:eastAsia="Times New Roman" w:hAnsi="Times New Roman"/>
+          <w:sz w:val="24"/>
+          <w:szCs w:val="24"/>
+        </w:rPr>
+      </w:pPr>
+      <w:r>
+        <w:rPr>
+          <w:rtl w:val="0"/>
+        </w:rPr>
+      </w:r>
+    </w:p>
+    <w:p>
+      <w:pPr>
+        <w:spacing w:after="240" w:before="240" w:lineRule="auto"/>
+        <w:jc w:val="left"/>
+        <w:rPr>
+          <w:rFonts w:ascii="Times New Roman" w:cs="Times New Roman" w:eastAsia="Times New Roman" w:hAnsi="Times New Roman"/>
+          <w:sz w:val="24"/>
+          <w:szCs w:val="24"/>
+        </w:rPr>
+      </w:pPr>
+      <w:r>
+        <w:rPr>
+          <w:rtl w:val="0"/>
+        </w:rPr>
+      </w:r>
+    </w:p>
+    <w:p>
+      <w:pPr>
+        <w:spacing w:after="240" w:before="240" w:lineRule="auto"/>
+        <w:jc w:val="left"/>
+        <w:rPr>
+          <w:rFonts w:ascii="Times New Roman" w:cs="Times New Roman" w:eastAsia="Times New Roman" w:hAnsi="Times New Roman"/>
+          <w:sz w:val="24"/>
+          <w:szCs w:val="24"/>
+        </w:rPr>
+      </w:pPr>
+      <w:r>
+        <w:rPr>
+          <w:rtl w:val="0"/>
+        </w:rPr>
+      </w:r>
+    </w:p>
+    <w:p>
+      <w:pPr>
+        <w:spacing w:after="240" w:before="240" w:lineRule="auto"/>
+        <w:jc w:val="left"/>
+        <w:rPr>
+          <w:rFonts w:ascii="Times New Roman" w:cs="Times New Roman" w:eastAsia="Times New Roman" w:hAnsi="Times New Roman"/>
+          <w:sz w:val="24"/>
+          <w:szCs w:val="24"/>
+        </w:rPr>
+      </w:pPr>
+      <w:r>
+        <w:rPr>
+          <w:rtl w:val="0"/>
+        </w:rPr>
+      </w:r>
+    </w:p>
+    <w:p>
+      <w:pPr>
+        <w:spacing w:after="240" w:before="240" w:lineRule="auto"/>
+        <w:jc w:val="left"/>
+        <w:rPr>
+          <w:rFonts w:ascii="Times New Roman" w:cs="Times New Roman" w:eastAsia="Times New Roman" w:hAnsi="Times New Roman"/>
+          <w:sz w:val="24"/>
+          <w:szCs w:val="24"/>
+        </w:rPr>
+      </w:pPr>
+      <w:r>
+        <w:rPr>
+          <w:rtl w:val="0"/>
+        </w:rPr>
+      </w:r>
+    </w:p>
+    <w:p>
+      <w:pPr>
+        <w:spacing w:after="240" w:before="240" w:lineRule="auto"/>
+        <w:jc w:val="left"/>
+        <w:rPr>
+          <w:rFonts w:ascii="Times New Roman" w:cs="Times New Roman" w:eastAsia="Times New Roman" w:hAnsi="Times New Roman"/>
+          <w:sz w:val="24"/>
+          <w:szCs w:val="24"/>
+        </w:rPr>
+      </w:pPr>
+      <w:r>
+        <w:rPr>
+          <w:rtl w:val="0"/>
+        </w:rPr>
+      </w:r>
+    </w:p>
+    <w:p>
+      <w:pPr>
+        <w:pStyle w:val="Title"/>
+        <w:spacing w:after="240" w:before="240" w:lineRule="auto"/>
+        <w:jc w:val="center"/>
+        <w:rPr/>
+      </w:pPr>
+      <w:bookmarkStart w:colFirst="0" w:colLast="0" w:name="_h1ncjlptkciq" w:id="4"/>
+      <w:bookmarkEnd w:id="4"/>
+      <w:r>
+        <w:rPr>
+          <w:rtl w:val="0"/>
+        </w:rPr>
+        <w:t xml:space="preserve">Teden 2 </w:t>
+      </w:r>
+    </w:p>
+    <w:p>
+      <w:pPr>
+        <w:numPr>
+          <w:ilvl w:val="0"/>
+          <w:numId w:val="4"/>
+        </w:numPr>
+        <w:spacing w:after="240" w:before="240" w:lineRule="auto"/>
+        <w:ind w:left="720" w:hanging="360"/>
+        <w:rPr>
+          <w:rFonts w:ascii="Times New Roman" w:cs="Times New Roman" w:eastAsia="Times New Roman" w:hAnsi="Times New Roman"/>
+          <w:sz w:val="32"/>
+          <w:szCs w:val="32"/>
+        </w:rPr>
+      </w:pPr>
+      <w:r>
+        <w:rPr>
+          <w:rFonts w:ascii="Times New Roman" w:cs="Times New Roman" w:eastAsia="Times New Roman" w:hAnsi="Times New Roman"/>
+          <w:sz w:val="32"/>
+          <w:szCs w:val="32"/>
+          <w:rtl w:val="0"/>
+        </w:rPr>
+        <w:t xml:space="preserve">Tabela zadolžitev</w:t>
+      </w:r>
+    </w:p>
+    <w:tbl>
+      <w:tblPr>
+        <w:tblStyle w:val="Table2"/>
+        <w:tblW w:w="9360.0" w:type="dxa"/>
+        <w:jc w:val="left"/>
+        <w:tblBorders>
+          <w:top w:color="000000" w:space="0" w:sz="8" w:val="single"/>
+          <w:left w:color="000000" w:space="0" w:sz="8" w:val="single"/>
+          <w:bottom w:color="000000" w:space="0" w:sz="8" w:val="single"/>
+          <w:right w:color="000000" w:space="0" w:sz="8" w:val="single"/>
+          <w:insideH w:color="000000" w:space="0" w:sz="8" w:val="single"/>
+          <w:insideV w:color="000000" w:space="0" w:sz="8" w:val="single"/>
+        </w:tblBorders>
+        <w:tblLayout w:type="fixed"/>
+        <w:tblLook w:val="0600"/>
+      </w:tblPr>
+      <w:tblGrid>
+        <w:gridCol w:w="4695"/>
+        <w:gridCol w:w="4665"/>
+        <w:tblGridChange w:id="0">
+          <w:tblGrid>
+            <w:gridCol w:w="4695"/>
+            <w:gridCol w:w="4665"/>
+          </w:tblGrid>
+        </w:tblGridChange>
+      </w:tblGrid>
+      <w:tr>
+        <w:trPr>
+          <w:cantSplit w:val="0"/>
+          <w:tblHeader w:val="0"/>
+        </w:trPr>
+        <w:tc>
+          <w:tcPr>
+            <w:shd w:fill="auto" w:val="clear"/>
+            <w:tcMar>
+              <w:top w:w="100.0" w:type="dxa"/>
+              <w:left w:w="100.0" w:type="dxa"/>
+              <w:bottom w:w="100.0" w:type="dxa"/>
+              <w:right w:w="100.0" w:type="dxa"/>
+            </w:tcMar>
+            <w:vAlign w:val="top"/>
+          </w:tcPr>
+          <w:p>
+            <w:pPr>
+              <w:widowControl w:val="0"/>
+              <w:spacing w:line="240" w:lineRule="auto"/>
+              <w:rPr>
+                <w:rFonts w:ascii="Times New Roman" w:cs="Times New Roman" w:eastAsia="Times New Roman" w:hAnsi="Times New Roman"/>
+                <w:sz w:val="24"/>
+                <w:szCs w:val="24"/>
+              </w:rPr>
+            </w:pPr>
+            <w:r>
+              <w:rPr>
+                <w:rFonts w:ascii="Times New Roman" w:cs="Times New Roman" w:eastAsia="Times New Roman" w:hAnsi="Times New Roman"/>
+                <w:sz w:val="24"/>
+                <w:szCs w:val="24"/>
+                <w:rtl w:val="0"/>
+              </w:rPr>
+              <w:t xml:space="preserve">Član</w:t>
+            </w:r>
+          </w:p>
+        </w:tc>
+        <w:tc>
+          <w:tcPr>
+            <w:shd w:fill="auto" w:val="clear"/>
+            <w:tcMar>
+              <w:top w:w="100.0" w:type="dxa"/>
+              <w:left w:w="100.0" w:type="dxa"/>
+              <w:bottom w:w="100.0" w:type="dxa"/>
+              <w:right w:w="100.0" w:type="dxa"/>
+            </w:tcMar>
+            <w:vAlign w:val="top"/>
+          </w:tcPr>
+          <w:p>
+            <w:pPr>
+              <w:widowControl w:val="0"/>
+              <w:spacing w:line="240" w:lineRule="auto"/>
+              <w:rPr>
+                <w:rFonts w:ascii="Times New Roman" w:cs="Times New Roman" w:eastAsia="Times New Roman" w:hAnsi="Times New Roman"/>
+                <w:sz w:val="24"/>
+                <w:szCs w:val="24"/>
+              </w:rPr>
+            </w:pPr>
+            <w:r>
+              <w:rPr>
+                <w:rFonts w:ascii="Times New Roman" w:cs="Times New Roman" w:eastAsia="Times New Roman" w:hAnsi="Times New Roman"/>
+                <w:sz w:val="24"/>
+                <w:szCs w:val="24"/>
+                <w:rtl w:val="0"/>
+              </w:rPr>
+              <w:t xml:space="preserve">Zadolžitve </w:t>
+            </w:r>
+          </w:p>
+        </w:tc>
+      </w:tr>
+      <w:tr>
+        <w:trPr>
+          <w:cantSplit w:val="0"/>
+          <w:tblHeader w:val="0"/>
+        </w:trPr>
+        <w:tc>
+          <w:tcPr>
+            <w:shd w:fill="auto" w:val="clear"/>
+            <w:tcMar>
+              <w:top w:w="100.0" w:type="dxa"/>
+              <w:left w:w="100.0" w:type="dxa"/>
+              <w:bottom w:w="100.0" w:type="dxa"/>
+              <w:right w:w="100.0" w:type="dxa"/>
+            </w:tcMar>
+            <w:vAlign w:val="top"/>
+          </w:tcPr>
+          <w:p>
+            <w:pPr>
+              <w:widowControl w:val="0"/>
+              <w:spacing w:line="240" w:lineRule="auto"/>
+              <w:rPr>
+                <w:rFonts w:ascii="Times New Roman" w:cs="Times New Roman" w:eastAsia="Times New Roman" w:hAnsi="Times New Roman"/>
+                <w:sz w:val="24"/>
+                <w:szCs w:val="24"/>
+              </w:rPr>
+            </w:pPr>
+            <w:r>
+              <w:rPr>
+                <w:rFonts w:ascii="Times New Roman" w:cs="Times New Roman" w:eastAsia="Times New Roman" w:hAnsi="Times New Roman"/>
+                <w:sz w:val="24"/>
+                <w:szCs w:val="24"/>
+                <w:rtl w:val="0"/>
+              </w:rPr>
+              <w:t xml:space="preserve">Simona Zhirova</w:t>
+            </w:r>
+          </w:p>
+        </w:tc>
+        <w:tc>
+          <w:tcPr>
+            <w:shd w:fill="auto" w:val="clear"/>
+            <w:tcMar>
+              <w:top w:w="100.0" w:type="dxa"/>
+              <w:left w:w="100.0" w:type="dxa"/>
+              <w:bottom w:w="100.0" w:type="dxa"/>
+              <w:right w:w="100.0" w:type="dxa"/>
+            </w:tcMar>
+            <w:vAlign w:val="top"/>
+          </w:tcPr>
+          <w:p>
+            <w:pPr>
+              <w:widowControl w:val="0"/>
+              <w:spacing w:line="240" w:lineRule="auto"/>
+              <w:rPr>
+                <w:rFonts w:ascii="Times New Roman" w:cs="Times New Roman" w:eastAsia="Times New Roman" w:hAnsi="Times New Roman"/>
+                <w:b w:val="1"/>
+                <w:sz w:val="24"/>
+                <w:szCs w:val="24"/>
+              </w:rPr>
+            </w:pPr>
+            <w:r>
+              <w:rPr>
+                <w:rFonts w:ascii="Times New Roman" w:cs="Times New Roman" w:eastAsia="Times New Roman" w:hAnsi="Times New Roman"/>
+                <w:b w:val="1"/>
+                <w:sz w:val="24"/>
+                <w:szCs w:val="24"/>
+                <w:rtl w:val="0"/>
+              </w:rPr>
+              <w:t xml:space="preserve">Model 1 - Gestna kontrola (za radio in klima)</w:t>
+            </w:r>
+          </w:p>
+          <w:p>
+            <w:pPr>
+              <w:widowControl w:val="0"/>
+              <w:spacing w:line="240" w:lineRule="auto"/>
+              <w:rPr>
+                <w:rFonts w:ascii="Times New Roman" w:cs="Times New Roman" w:eastAsia="Times New Roman" w:hAnsi="Times New Roman"/>
+                <w:sz w:val="24"/>
+                <w:szCs w:val="24"/>
+              </w:rPr>
+            </w:pPr>
+            <w:r>
+              <w:rPr>
+                <w:rFonts w:ascii="Times New Roman" w:cs="Times New Roman" w:eastAsia="Times New Roman" w:hAnsi="Times New Roman"/>
+                <w:sz w:val="24"/>
+                <w:szCs w:val="24"/>
+                <w:rtl w:val="0"/>
+              </w:rPr>
+              <w:t xml:space="preserve">- Porazdelitev posamezne podatke za model za radio in model za klimatskih naprav</w:t>
+            </w:r>
+          </w:p>
+          <w:p>
+            <w:pPr>
+              <w:widowControl w:val="0"/>
+              <w:spacing w:line="240" w:lineRule="auto"/>
+              <w:rPr>
+                <w:rFonts w:ascii="Times New Roman" w:cs="Times New Roman" w:eastAsia="Times New Roman" w:hAnsi="Times New Roman"/>
+                <w:sz w:val="24"/>
+                <w:szCs w:val="24"/>
+              </w:rPr>
+            </w:pPr>
+            <w:r>
+              <w:rPr>
+                <w:rFonts w:ascii="Times New Roman" w:cs="Times New Roman" w:eastAsia="Times New Roman" w:hAnsi="Times New Roman"/>
+                <w:sz w:val="24"/>
+                <w:szCs w:val="24"/>
+                <w:rtl w:val="0"/>
+              </w:rPr>
+              <w:t xml:space="preserve">- Treniranje modela z LSTM arhitekturo</w:t>
+            </w:r>
+          </w:p>
+          <w:p>
+            <w:pPr>
+              <w:widowControl w:val="0"/>
+              <w:spacing w:line="240" w:lineRule="auto"/>
+              <w:rPr>
+                <w:rFonts w:ascii="Times New Roman" w:cs="Times New Roman" w:eastAsia="Times New Roman" w:hAnsi="Times New Roman"/>
+                <w:sz w:val="24"/>
+                <w:szCs w:val="24"/>
+              </w:rPr>
+            </w:pPr>
+            <w:r>
+              <w:rPr>
+                <w:rFonts w:ascii="Times New Roman" w:cs="Times New Roman" w:eastAsia="Times New Roman" w:hAnsi="Times New Roman"/>
+                <w:sz w:val="24"/>
+                <w:szCs w:val="24"/>
+                <w:rtl w:val="0"/>
+              </w:rPr>
+              <w:t xml:space="preserve">- Testiranje modela </w:t>
+            </w:r>
+          </w:p>
+        </w:tc>
+      </w:tr>
+      <w:tr>
+        <w:trPr>
+          <w:cantSplit w:val="0"/>
+          <w:tblHeader w:val="0"/>
+        </w:trPr>
+        <w:tc>
+          <w:tcPr>
+            <w:shd w:fill="auto" w:val="clear"/>
+            <w:tcMar>
+              <w:top w:w="100.0" w:type="dxa"/>
+              <w:left w:w="100.0" w:type="dxa"/>
+              <w:bottom w:w="100.0" w:type="dxa"/>
+              <w:right w:w="100.0" w:type="dxa"/>
+            </w:tcMar>
+            <w:vAlign w:val="top"/>
+          </w:tcPr>
+          <w:p>
+            <w:pPr>
+              <w:widowControl w:val="0"/>
+              <w:spacing w:line="240" w:lineRule="auto"/>
+              <w:rPr>
+                <w:rFonts w:ascii="Times New Roman" w:cs="Times New Roman" w:eastAsia="Times New Roman" w:hAnsi="Times New Roman"/>
+                <w:sz w:val="24"/>
+                <w:szCs w:val="24"/>
+              </w:rPr>
+            </w:pPr>
+            <w:r>
+              <w:rPr>
+                <w:rFonts w:ascii="Times New Roman" w:cs="Times New Roman" w:eastAsia="Times New Roman" w:hAnsi="Times New Roman"/>
+                <w:sz w:val="24"/>
+                <w:szCs w:val="24"/>
+                <w:rtl w:val="0"/>
+              </w:rPr>
+              <w:t xml:space="preserve">Marija Jovanova</w:t>
+            </w:r>
+          </w:p>
+        </w:tc>
+        <w:tc>
+          <w:tcPr>
+            <w:shd w:fill="auto" w:val="clear"/>
+            <w:tcMar>
+              <w:top w:w="100.0" w:type="dxa"/>
+              <w:left w:w="100.0" w:type="dxa"/>
+              <w:bottom w:w="100.0" w:type="dxa"/>
+              <w:right w:w="100.0" w:type="dxa"/>
+            </w:tcMar>
+            <w:vAlign w:val="top"/>
+          </w:tcPr>
+          <w:p>
+            <w:pPr>
+              <w:widowControl w:val="0"/>
+              <w:spacing w:line="240" w:lineRule="auto"/>
+              <w:rPr>
+                <w:rFonts w:ascii="Times New Roman" w:cs="Times New Roman" w:eastAsia="Times New Roman" w:hAnsi="Times New Roman"/>
+                <w:b w:val="1"/>
+                <w:sz w:val="24"/>
+                <w:szCs w:val="24"/>
+              </w:rPr>
+            </w:pPr>
+            <w:r>
+              <w:rPr>
+                <w:rFonts w:ascii="Times New Roman" w:cs="Times New Roman" w:eastAsia="Times New Roman" w:hAnsi="Times New Roman"/>
+                <w:b w:val="1"/>
+                <w:sz w:val="24"/>
+                <w:szCs w:val="24"/>
+                <w:rtl w:val="0"/>
+              </w:rPr>
+              <w:t xml:space="preserve">Model 1 - Gestna kontrola (za okna in vzvratna ogledala)</w:t>
+            </w:r>
+          </w:p>
+          <w:p>
+            <w:pPr>
+              <w:widowControl w:val="0"/>
+              <w:spacing w:line="240" w:lineRule="auto"/>
+              <w:rPr>
+                <w:rFonts w:ascii="Times New Roman" w:cs="Times New Roman" w:eastAsia="Times New Roman" w:hAnsi="Times New Roman"/>
+                <w:sz w:val="24"/>
+                <w:szCs w:val="24"/>
+              </w:rPr>
+            </w:pPr>
+            <w:r>
+              <w:rPr>
+                <w:rFonts w:ascii="Times New Roman" w:cs="Times New Roman" w:eastAsia="Times New Roman" w:hAnsi="Times New Roman"/>
+                <w:sz w:val="24"/>
+                <w:szCs w:val="24"/>
+                <w:rtl w:val="0"/>
+              </w:rPr>
+              <w:t xml:space="preserve">- Porazdelitev posamezne podatke za model za okna in model za vzvratnih ogledal</w:t>
+            </w:r>
+          </w:p>
+          <w:p>
+            <w:pPr>
+              <w:widowControl w:val="0"/>
+              <w:spacing w:line="240" w:lineRule="auto"/>
+              <w:rPr>
+                <w:rFonts w:ascii="Times New Roman" w:cs="Times New Roman" w:eastAsia="Times New Roman" w:hAnsi="Times New Roman"/>
+                <w:sz w:val="24"/>
+                <w:szCs w:val="24"/>
+              </w:rPr>
+            </w:pPr>
+            <w:r>
+              <w:rPr>
+                <w:rFonts w:ascii="Times New Roman" w:cs="Times New Roman" w:eastAsia="Times New Roman" w:hAnsi="Times New Roman"/>
+                <w:sz w:val="24"/>
+                <w:szCs w:val="24"/>
+                <w:rtl w:val="0"/>
+              </w:rPr>
+              <w:t xml:space="preserve">- Treniranje modela z LSTM arhitekturo</w:t>
+            </w:r>
+          </w:p>
+          <w:p>
+            <w:pPr>
+              <w:widowControl w:val="0"/>
+              <w:spacing w:line="240" w:lineRule="auto"/>
+              <w:rPr>
+                <w:rFonts w:ascii="Times New Roman" w:cs="Times New Roman" w:eastAsia="Times New Roman" w:hAnsi="Times New Roman"/>
+                <w:sz w:val="24"/>
+                <w:szCs w:val="24"/>
+              </w:rPr>
+            </w:pPr>
+            <w:r>
+              <w:rPr>
+                <w:rFonts w:ascii="Times New Roman" w:cs="Times New Roman" w:eastAsia="Times New Roman" w:hAnsi="Times New Roman"/>
+                <w:sz w:val="24"/>
+                <w:szCs w:val="24"/>
+                <w:rtl w:val="0"/>
+              </w:rPr>
+              <w:t xml:space="preserve">- Testiranje modela</w:t>
+            </w:r>
+          </w:p>
+        </w:tc>
+      </w:tr>
+      <w:tr>
+        <w:trPr>
+          <w:cantSplit w:val="0"/>
+          <w:tblHeader w:val="0"/>
+        </w:trPr>
+        <w:tc>
+          <w:tcPr>
+            <w:shd w:fill="auto" w:val="clear"/>
+            <w:tcMar>
+              <w:top w:w="100.0" w:type="dxa"/>
+              <w:left w:w="100.0" w:type="dxa"/>
+              <w:bottom w:w="100.0" w:type="dxa"/>
+              <w:right w:w="100.0" w:type="dxa"/>
+            </w:tcMar>
+            <w:vAlign w:val="top"/>
+          </w:tcPr>
+          <w:p>
+            <w:pPr>
+              <w:widowControl w:val="0"/>
+              <w:spacing w:line="240" w:lineRule="auto"/>
+              <w:rPr>
+                <w:rFonts w:ascii="Times New Roman" w:cs="Times New Roman" w:eastAsia="Times New Roman" w:hAnsi="Times New Roman"/>
+                <w:sz w:val="24"/>
+                <w:szCs w:val="24"/>
+              </w:rPr>
+            </w:pPr>
+            <w:r>
+              <w:rPr>
+                <w:rFonts w:ascii="Times New Roman" w:cs="Times New Roman" w:eastAsia="Times New Roman" w:hAnsi="Times New Roman"/>
+                <w:sz w:val="24"/>
+                <w:szCs w:val="24"/>
+                <w:rtl w:val="0"/>
+              </w:rPr>
+              <w:t xml:space="preserve">Luka Lamprečnik</w:t>
+            </w:r>
+          </w:p>
+        </w:tc>
+        <w:tc>
+          <w:tcPr>
+            <w:shd w:fill="auto" w:val="clear"/>
+            <w:tcMar>
+              <w:top w:w="100.0" w:type="dxa"/>
+              <w:left w:w="100.0" w:type="dxa"/>
+              <w:bottom w:w="100.0" w:type="dxa"/>
+              <w:right w:w="100.0" w:type="dxa"/>
+            </w:tcMar>
+            <w:vAlign w:val="top"/>
+          </w:tcPr>
+          <w:p>
+            <w:pPr>
+              <w:widowControl w:val="0"/>
+              <w:spacing w:line="240" w:lineRule="auto"/>
+              <w:rPr>
+                <w:rFonts w:ascii="Times New Roman" w:cs="Times New Roman" w:eastAsia="Times New Roman" w:hAnsi="Times New Roman"/>
+                <w:b w:val="1"/>
+                <w:sz w:val="24"/>
+                <w:szCs w:val="24"/>
+              </w:rPr>
+            </w:pPr>
+            <w:r>
+              <w:rPr>
+                <w:rFonts w:ascii="Times New Roman" w:cs="Times New Roman" w:eastAsia="Times New Roman" w:hAnsi="Times New Roman"/>
+                <w:b w:val="1"/>
+                <w:sz w:val="24"/>
+                <w:szCs w:val="24"/>
+                <w:rtl w:val="0"/>
+              </w:rPr>
+              <w:t xml:space="preserve">Model 2 - Model za analizo utrujenosti voznika</w:t>
+            </w:r>
+          </w:p>
+          <w:p>
+            <w:pPr>
+              <w:widowControl w:val="0"/>
+              <w:spacing w:line="240" w:lineRule="auto"/>
+              <w:rPr>
+                <w:rFonts w:ascii="Times New Roman" w:cs="Times New Roman" w:eastAsia="Times New Roman" w:hAnsi="Times New Roman"/>
+                <w:sz w:val="24"/>
+                <w:szCs w:val="24"/>
+              </w:rPr>
+            </w:pPr>
+            <w:r>
+              <w:rPr>
+                <w:rFonts w:ascii="Times New Roman" w:cs="Times New Roman" w:eastAsia="Times New Roman" w:hAnsi="Times New Roman"/>
+                <w:sz w:val="24"/>
+                <w:szCs w:val="24"/>
+                <w:rtl w:val="0"/>
+              </w:rPr>
+              <w:t xml:space="preserve">- Namestitev in konfiguracija Kaggle API</w:t>
+            </w:r>
+          </w:p>
+          <w:p>
+            <w:pPr>
+              <w:widowControl w:val="0"/>
+              <w:spacing w:line="240" w:lineRule="auto"/>
+              <w:rPr>
+                <w:rFonts w:ascii="Times New Roman" w:cs="Times New Roman" w:eastAsia="Times New Roman" w:hAnsi="Times New Roman"/>
+                <w:sz w:val="24"/>
+                <w:szCs w:val="24"/>
+              </w:rPr>
+            </w:pPr>
+            <w:r>
+              <w:rPr>
+                <w:rFonts w:ascii="Times New Roman" w:cs="Times New Roman" w:eastAsia="Times New Roman" w:hAnsi="Times New Roman"/>
+                <w:sz w:val="24"/>
+                <w:szCs w:val="24"/>
+                <w:rtl w:val="0"/>
+              </w:rPr>
+              <w:t xml:space="preserve">- Prenos in razširitev dataseta NTHU-DDD (obdelani obrazi)</w:t>
+            </w:r>
+          </w:p>
+          <w:p>
+            <w:pPr>
+              <w:widowControl w:val="0"/>
+              <w:spacing w:line="240" w:lineRule="auto"/>
+              <w:rPr>
+                <w:rFonts w:ascii="Times New Roman" w:cs="Times New Roman" w:eastAsia="Times New Roman" w:hAnsi="Times New Roman"/>
+                <w:sz w:val="24"/>
+                <w:szCs w:val="24"/>
+              </w:rPr>
+            </w:pPr>
+            <w:r>
+              <w:rPr>
+                <w:rFonts w:ascii="Times New Roman" w:cs="Times New Roman" w:eastAsia="Times New Roman" w:hAnsi="Times New Roman"/>
+                <w:sz w:val="24"/>
+                <w:szCs w:val="24"/>
+                <w:rtl w:val="0"/>
+              </w:rPr>
+              <w:t xml:space="preserve">- Skripta za branje slik in pripravo .npy datotek</w:t>
+            </w:r>
+          </w:p>
+          <w:p>
+            <w:pPr>
+              <w:widowControl w:val="0"/>
+              <w:spacing w:line="240" w:lineRule="auto"/>
+              <w:rPr>
+                <w:rFonts w:ascii="Times New Roman" w:cs="Times New Roman" w:eastAsia="Times New Roman" w:hAnsi="Times New Roman"/>
+                <w:sz w:val="24"/>
+                <w:szCs w:val="24"/>
+              </w:rPr>
+            </w:pPr>
+            <w:r>
+              <w:rPr>
+                <w:rFonts w:ascii="Times New Roman" w:cs="Times New Roman" w:eastAsia="Times New Roman" w:hAnsi="Times New Roman"/>
+                <w:sz w:val="24"/>
+                <w:szCs w:val="24"/>
+                <w:rtl w:val="0"/>
+              </w:rPr>
+              <w:t xml:space="preserve">- Priprava učne/testne/validacijske množice (razdelitev po razredih)</w:t>
+            </w:r>
+          </w:p>
+          <w:p>
+            <w:pPr>
+              <w:widowControl w:val="0"/>
+              <w:spacing w:line="240" w:lineRule="auto"/>
+              <w:rPr>
+                <w:rFonts w:ascii="Times New Roman" w:cs="Times New Roman" w:eastAsia="Times New Roman" w:hAnsi="Times New Roman"/>
+                <w:sz w:val="24"/>
+                <w:szCs w:val="24"/>
+              </w:rPr>
+            </w:pPr>
+            <w:r>
+              <w:rPr>
+                <w:rFonts w:ascii="Times New Roman" w:cs="Times New Roman" w:eastAsia="Times New Roman" w:hAnsi="Times New Roman"/>
+                <w:sz w:val="24"/>
+                <w:szCs w:val="24"/>
+                <w:rtl w:val="0"/>
+              </w:rPr>
+              <w:t xml:space="preserve">- Izdelava osnovnega CNN modela za klasifikacijo (drowsy / non-drowsy)</w:t>
+            </w:r>
+          </w:p>
+          <w:p>
+            <w:pPr>
+              <w:widowControl w:val="0"/>
+              <w:spacing w:line="240" w:lineRule="auto"/>
+              <w:rPr>
+                <w:rFonts w:ascii="Times New Roman" w:cs="Times New Roman" w:eastAsia="Times New Roman" w:hAnsi="Times New Roman"/>
+                <w:sz w:val="24"/>
+                <w:szCs w:val="24"/>
+              </w:rPr>
+            </w:pPr>
+            <w:r>
+              <w:rPr>
+                <w:rFonts w:ascii="Times New Roman" w:cs="Times New Roman" w:eastAsia="Times New Roman" w:hAnsi="Times New Roman"/>
+                <w:sz w:val="24"/>
+                <w:szCs w:val="24"/>
+                <w:rtl w:val="0"/>
+              </w:rPr>
+              <w:t xml:space="preserve">- Treniranje modela na obdelanih podatkih</w:t>
+            </w:r>
+          </w:p>
+        </w:tc>
+      </w:tr>
+      <w:tr>
+        <w:trPr>
+          <w:cantSplit w:val="0"/>
+          <w:tblHeader w:val="0"/>
+        </w:trPr>
+        <w:tc>
+          <w:tcPr>
+            <w:shd w:fill="auto" w:val="clear"/>
+            <w:tcMar>
+              <w:top w:w="100.0" w:type="dxa"/>
+              <w:left w:w="100.0" w:type="dxa"/>
+              <w:bottom w:w="100.0" w:type="dxa"/>
+              <w:right w:w="100.0" w:type="dxa"/>
+            </w:tcMar>
+            <w:vAlign w:val="top"/>
+          </w:tcPr>
+          <w:p>
+            <w:pPr>
+              <w:widowControl w:val="0"/>
+              <w:spacing w:line="240" w:lineRule="auto"/>
+              <w:rPr>
+                <w:rFonts w:ascii="Times New Roman" w:cs="Times New Roman" w:eastAsia="Times New Roman" w:hAnsi="Times New Roman"/>
+                <w:sz w:val="24"/>
+                <w:szCs w:val="24"/>
+              </w:rPr>
+            </w:pPr>
+            <w:r>
+              <w:rPr>
+                <w:rFonts w:ascii="Times New Roman" w:cs="Times New Roman" w:eastAsia="Times New Roman" w:hAnsi="Times New Roman"/>
+                <w:sz w:val="24"/>
+                <w:szCs w:val="24"/>
+                <w:rtl w:val="0"/>
+              </w:rPr>
+              <w:t xml:space="preserve">Nik Terglav</w:t>
+            </w:r>
+          </w:p>
+        </w:tc>
+        <w:tc>
+          <w:tcPr>
+            <w:shd w:fill="auto" w:val="clear"/>
+            <w:tcMar>
+              <w:top w:w="100.0" w:type="dxa"/>
+              <w:left w:w="100.0" w:type="dxa"/>
+              <w:bottom w:w="100.0" w:type="dxa"/>
+              <w:right w:w="100.0" w:type="dxa"/>
+            </w:tcMar>
+            <w:vAlign w:val="top"/>
+          </w:tcPr>
+          <w:p>
+            <w:pPr>
+              <w:widowControl w:val="0"/>
+              <w:spacing w:line="240" w:lineRule="auto"/>
+              <w:rPr>
+                <w:rFonts w:ascii="Times New Roman" w:cs="Times New Roman" w:eastAsia="Times New Roman" w:hAnsi="Times New Roman"/>
+                <w:b w:val="1"/>
+                <w:sz w:val="24"/>
+                <w:szCs w:val="24"/>
+              </w:rPr>
+            </w:pPr>
+            <w:r>
+              <w:rPr>
+                <w:rFonts w:ascii="Times New Roman" w:cs="Times New Roman" w:eastAsia="Times New Roman" w:hAnsi="Times New Roman"/>
+                <w:b w:val="1"/>
+                <w:sz w:val="24"/>
+                <w:szCs w:val="24"/>
+                <w:rtl w:val="0"/>
+              </w:rPr>
+              <w:t xml:space="preserve">Model 3 - </w:t>
+            </w:r>
+            <w:r>
+              <w:rPr>
+                <w:rFonts w:ascii="Times New Roman" w:cs="Times New Roman" w:eastAsia="Times New Roman" w:hAnsi="Times New Roman"/>
+                <w:b w:val="1"/>
+                <w:rtl w:val="0"/>
+              </w:rPr>
+              <w:t xml:space="preserve"> </w:t>
+            </w:r>
+            <w:r>
+              <w:rPr>
+                <w:rFonts w:ascii="Times New Roman" w:cs="Times New Roman" w:eastAsia="Times New Roman" w:hAnsi="Times New Roman"/>
+                <w:b w:val="1"/>
+                <w:sz w:val="24"/>
+                <w:szCs w:val="24"/>
+                <w:rtl w:val="0"/>
+              </w:rPr>
+              <w:t xml:space="preserve">Model za analizo okolje-specifičnih </w:t>
+            </w:r>
+            <w:r>
+              <w:rPr>
+                <w:rFonts w:ascii="Times New Roman" w:cs="Times New Roman" w:eastAsia="Times New Roman" w:hAnsi="Times New Roman"/>
+                <w:b w:val="1"/>
+                <w:sz w:val="24"/>
+                <w:szCs w:val="24"/>
+                <w:rtl w:val="0"/>
+              </w:rPr>
+              <w:t xml:space="preserve">podatkov</w:t>
+            </w:r>
+            <w:r>
+              <w:rPr>
+                <w:rtl w:val="0"/>
+              </w:rPr>
+            </w:r>
+          </w:p>
+          <w:p>
+            <w:pPr>
+              <w:widowControl w:val="0"/>
+              <w:spacing w:line="240" w:lineRule="auto"/>
+              <w:rPr>
+                <w:rFonts w:ascii="Times New Roman" w:cs="Times New Roman" w:eastAsia="Times New Roman" w:hAnsi="Times New Roman"/>
+                <w:sz w:val="24"/>
+                <w:szCs w:val="24"/>
+              </w:rPr>
+            </w:pPr>
+            <w:r>
+              <w:rPr>
+                <w:rFonts w:ascii="Times New Roman" w:cs="Times New Roman" w:eastAsia="Times New Roman" w:hAnsi="Times New Roman"/>
+                <w:sz w:val="24"/>
+                <w:szCs w:val="24"/>
+                <w:rtl w:val="0"/>
+              </w:rPr>
+              <w:t xml:space="preserve">- Dodati novo zbirko podatkov</w:t>
+            </w:r>
+          </w:p>
+          <w:p>
+            <w:pPr>
+              <w:widowControl w:val="0"/>
+              <w:spacing w:line="240" w:lineRule="auto"/>
+              <w:rPr>
+                <w:rFonts w:ascii="Times New Roman" w:cs="Times New Roman" w:eastAsia="Times New Roman" w:hAnsi="Times New Roman"/>
+                <w:sz w:val="24"/>
+                <w:szCs w:val="24"/>
+              </w:rPr>
+            </w:pPr>
+            <w:r>
+              <w:rPr>
+                <w:rFonts w:ascii="Times New Roman" w:cs="Times New Roman" w:eastAsia="Times New Roman" w:hAnsi="Times New Roman"/>
+                <w:sz w:val="24"/>
+                <w:szCs w:val="24"/>
+                <w:rtl w:val="0"/>
+              </w:rPr>
+              <w:t xml:space="preserve">- Posodobiti skripto za razdelitev podatkov v množice, zaradi menjave zbrike</w:t>
+            </w:r>
+          </w:p>
+          <w:p>
+            <w:pPr>
+              <w:widowControl w:val="0"/>
+              <w:spacing w:line="240" w:lineRule="auto"/>
+              <w:rPr>
+                <w:rFonts w:ascii="Times New Roman" w:cs="Times New Roman" w:eastAsia="Times New Roman" w:hAnsi="Times New Roman"/>
+                <w:sz w:val="24"/>
+                <w:szCs w:val="24"/>
+              </w:rPr>
+            </w:pPr>
+            <w:r>
+              <w:rPr>
+                <w:rFonts w:ascii="Times New Roman" w:cs="Times New Roman" w:eastAsia="Times New Roman" w:hAnsi="Times New Roman"/>
+                <w:sz w:val="24"/>
+                <w:szCs w:val="24"/>
+                <w:rtl w:val="0"/>
+              </w:rPr>
+              <w:t xml:space="preserve">- Dokončati implementacijo modela in razširiti delovanje</w:t>
+            </w:r>
+          </w:p>
+          <w:p>
+            <w:pPr>
+              <w:widowControl w:val="0"/>
+              <w:spacing w:line="240" w:lineRule="auto"/>
+              <w:rPr>
+                <w:rFonts w:ascii="Times New Roman" w:cs="Times New Roman" w:eastAsia="Times New Roman" w:hAnsi="Times New Roman"/>
+                <w:sz w:val="24"/>
+                <w:szCs w:val="24"/>
+              </w:rPr>
+            </w:pPr>
+            <w:r>
+              <w:rPr>
+                <w:rFonts w:ascii="Times New Roman" w:cs="Times New Roman" w:eastAsia="Times New Roman" w:hAnsi="Times New Roman"/>
+                <w:sz w:val="24"/>
+                <w:szCs w:val="24"/>
+                <w:rtl w:val="0"/>
+              </w:rPr>
+              <w:t xml:space="preserve">- Treniranje modela</w:t>
+            </w:r>
+          </w:p>
+          <w:p>
+            <w:pPr>
+              <w:widowControl w:val="0"/>
+              <w:spacing w:line="240" w:lineRule="auto"/>
+              <w:rPr>
+                <w:rFonts w:ascii="Times New Roman" w:cs="Times New Roman" w:eastAsia="Times New Roman" w:hAnsi="Times New Roman"/>
+                <w:sz w:val="24"/>
+                <w:szCs w:val="24"/>
+              </w:rPr>
+            </w:pPr>
+            <w:r>
+              <w:rPr>
+                <w:rFonts w:ascii="Times New Roman" w:cs="Times New Roman" w:eastAsia="Times New Roman" w:hAnsi="Times New Roman"/>
+                <w:sz w:val="24"/>
+                <w:szCs w:val="24"/>
+                <w:rtl w:val="0"/>
+              </w:rPr>
+              <w:t xml:space="preserve">- Validacija modela</w:t>
+            </w:r>
+          </w:p>
+          <w:p>
+            <w:pPr>
+              <w:widowControl w:val="0"/>
+              <w:spacing w:line="240" w:lineRule="auto"/>
+              <w:rPr>
+                <w:rFonts w:ascii="Times New Roman" w:cs="Times New Roman" w:eastAsia="Times New Roman" w:hAnsi="Times New Roman"/>
+                <w:sz w:val="24"/>
+                <w:szCs w:val="24"/>
+              </w:rPr>
+            </w:pPr>
+            <w:r>
+              <w:rPr>
+                <w:rFonts w:ascii="Times New Roman" w:cs="Times New Roman" w:eastAsia="Times New Roman" w:hAnsi="Times New Roman"/>
+                <w:sz w:val="24"/>
+                <w:szCs w:val="24"/>
+                <w:rtl w:val="0"/>
+              </w:rPr>
+              <w:t xml:space="preserve">- Testiranje modela</w:t>
+            </w:r>
+            <w:r>
+              <w:rPr>
+                <w:rtl w:val="0"/>
+              </w:rPr>
+            </w:r>
+          </w:p>
+        </w:tc>
+      </w:tr>
+    </w:tbl>
+    <w:p>
+      <w:pPr>
+        <w:spacing w:after="240" w:before="240" w:lineRule="auto"/>
+        <w:rPr>
+          <w:rFonts w:ascii="Times New Roman" w:cs="Times New Roman" w:eastAsia="Times New Roman" w:hAnsi="Times New Roman"/>
+          <w:sz w:val="24"/>
+          <w:szCs w:val="24"/>
+        </w:rPr>
+      </w:pPr>
+      <w:r>
+        <w:rPr>
+          <w:rtl w:val="0"/>
+        </w:rPr>
+      </w:r>
+    </w:p>
+    <w:p>
+      <w:pPr>
+        <w:numPr>
+          <w:ilvl w:val="0"/>
+          <w:numId w:val="4"/>
+        </w:numPr>
+        <w:spacing w:after="0" w:afterAutospacing="0" w:before="240" w:lineRule="auto"/>
+        <w:ind w:left="720" w:hanging="360"/>
+        <w:rPr>
+          <w:rFonts w:ascii="Times New Roman" w:cs="Times New Roman" w:eastAsia="Times New Roman" w:hAnsi="Times New Roman"/>
+          <w:sz w:val="32"/>
+          <w:szCs w:val="32"/>
+        </w:rPr>
+      </w:pPr>
+      <w:r>
+        <w:rPr>
+          <w:rFonts w:ascii="Times New Roman" w:cs="Times New Roman" w:eastAsia="Times New Roman" w:hAnsi="Times New Roman"/>
+          <w:sz w:val="32"/>
+          <w:szCs w:val="32"/>
+          <w:rtl w:val="0"/>
+        </w:rPr>
+        <w:t xml:space="preserve">Opis dela</w:t>
       </w:r>
     </w:p>
     <w:p>
@@ -1609,14 +3426,12 @@
           <w:ilvl w:val="1"/>
           <w:numId w:val="4"/>
         </w:numPr>
-        <w:spacing w:after="240" w:before="240" w:lineRule="auto"/>
+        <w:spacing w:after="240" w:before="0" w:beforeAutospacing="0" w:lineRule="auto"/>
         <w:ind w:left="1440" w:hanging="360"/>
-        <w:jc w:val="left"/>
         <w:rPr>
           <w:rFonts w:ascii="Times New Roman" w:cs="Times New Roman" w:eastAsia="Times New Roman" w:hAnsi="Times New Roman"/>
           <w:sz w:val="32"/>
           <w:szCs w:val="32"/>
-          <w:u w:val="none"/>
         </w:rPr>
       </w:pPr>
       <w:r>
@@ -1632,175 +3447,39 @@
     <w:p>
       <w:pPr>
         <w:spacing w:after="240" w:before="240" w:lineRule="auto"/>
-        <w:ind w:left="0" w:firstLine="720"/>
-        <w:jc w:val="left"/>
-        <w:rPr>
-          <w:rFonts w:ascii="Times New Roman" w:cs="Times New Roman" w:eastAsia="Times New Roman" w:hAnsi="Times New Roman"/>
-          <w:sz w:val="24"/>
-          <w:szCs w:val="24"/>
-        </w:rPr>
-      </w:pPr>
-      <w:r>
-        <w:rPr>
-          <w:rFonts w:ascii="Times New Roman" w:cs="Times New Roman" w:eastAsia="Times New Roman" w:hAnsi="Times New Roman"/>
-          <w:sz w:val="24"/>
-          <w:szCs w:val="24"/>
-          <w:rtl w:val="0"/>
-        </w:rPr>
-        <w:t xml:space="preserve">Podatke sem organizirala v mape glede na napravo (npr. radio, ogledala, okna) in vrsto geste (npr. vklop, izklop), kar je omogočilo boljšo preglednost in enostavnejše razdeljevanje v učne, testne in validacijske množice. Pri razdeljevanju sem pazila na enakomerno zastopanost razredov in preprečila podvajanje vzorcev v različnih množicah.</w:t>
-      </w:r>
-    </w:p>
-    <w:p>
-      <w:pPr>
-        <w:spacing w:after="240" w:before="240" w:lineRule="auto"/>
-        <w:ind w:firstLine="720"/>
-        <w:jc w:val="both"/>
-        <w:rPr>
-          <w:rFonts w:ascii="Times New Roman" w:cs="Times New Roman" w:eastAsia="Times New Roman" w:hAnsi="Times New Roman"/>
-          <w:sz w:val="24"/>
-          <w:szCs w:val="24"/>
-        </w:rPr>
-      </w:pPr>
-      <w:r>
-        <w:rPr>
-          <w:rFonts w:ascii="Times New Roman" w:cs="Times New Roman" w:eastAsia="Times New Roman" w:hAnsi="Times New Roman"/>
-          <w:sz w:val="24"/>
-          <w:szCs w:val="24"/>
-          <w:rtl w:val="0"/>
-        </w:rPr>
-        <w:t xml:space="preserve">Za potrebe prvega modela, namenjenega prepoznavanju gest rok, sem raziskala rekurentne nevronske mreže, s poudarkom na arhitekturi LSTM (Long Short-Term Memory). Ta vrsta mreže je posebej primerna za obdelavo zaporednih podatkov, saj omogoča učenje dolgoročnih odvisnosti v časovni vrsti. Pri preučevanju sem se osredotočila na razumevanje, kako LSTM celice shranjujejo in posodabljajo informacije prek vhodnih, izhodnih in pozabnih vrat, ter kako to vpliva na prepoznavo gibanja rok skozi čas. </w:t>
-      </w:r>
-    </w:p>
-    <w:p>
-      <w:pPr>
-        <w:spacing w:after="240" w:before="240" w:lineRule="auto"/>
-        <w:ind w:firstLine="720"/>
-        <w:jc w:val="both"/>
-        <w:rPr>
-          <w:rFonts w:ascii="Times New Roman" w:cs="Times New Roman" w:eastAsia="Times New Roman" w:hAnsi="Times New Roman"/>
-          <w:sz w:val="24"/>
-          <w:szCs w:val="24"/>
-        </w:rPr>
-      </w:pPr>
-      <w:r>
-        <w:rPr>
-          <w:rFonts w:ascii="Times New Roman" w:cs="Times New Roman" w:eastAsia="Times New Roman" w:hAnsi="Times New Roman"/>
-          <w:sz w:val="24"/>
-          <w:szCs w:val="24"/>
-          <w:rtl w:val="0"/>
-        </w:rPr>
-        <w:t xml:space="preserve">Za porazdelitev podatke v mape za </w:t>
-      </w:r>
-      <w:r>
-        <w:rPr>
-          <w:rFonts w:ascii="Times New Roman" w:cs="Times New Roman" w:eastAsia="Times New Roman" w:hAnsi="Times New Roman"/>
-          <w:color w:val="1d2125"/>
-          <w:sz w:val="24"/>
-          <w:szCs w:val="24"/>
-          <w:shd w:fill="f8f9fa" w:val="clear"/>
-          <w:rtl w:val="0"/>
-        </w:rPr>
-        <w:t xml:space="preserve">učne, testne in validacijske množice </w:t>
-      </w:r>
-      <w:r>
-        <w:rPr>
-          <w:rFonts w:ascii="Times New Roman" w:cs="Times New Roman" w:eastAsia="Times New Roman" w:hAnsi="Times New Roman"/>
-          <w:sz w:val="24"/>
-          <w:szCs w:val="24"/>
-          <w:rtl w:val="0"/>
-        </w:rPr>
-        <w:t xml:space="preserve">najprej SEM naložila podatke iz različnih map, ki vsebujejo .npy datoteke, predstavljajoče različne geste in ukaze. Za vsak niz podatkov sem izvedla potrebno obdelavo, vključno z usklajevanjem dimenzij (npr. z zapolnjevanjem, da so vsi podatki imeli enako obliko). Nato sem iz podatkov izluščila vhodne podatke in pripadajoče oznake (X in y). Vhodni podatki (X) so predstavljali koordinate, pridobljene iz Mediapipe, medtem ko so oznake (y) vsebovale razrede, povezane z vsakim vzorcem (npr. različne geste ali ukazi). Te podatke sem shranila v datoteke </w:t>
-      </w:r>
-      <w:r>
-        <w:rPr>
-          <w:rFonts w:ascii="Times New Roman" w:cs="Times New Roman" w:eastAsia="Times New Roman" w:hAnsi="Times New Roman"/>
-          <w:color w:val="188038"/>
-          <w:sz w:val="24"/>
-          <w:szCs w:val="24"/>
-          <w:rtl w:val="0"/>
-        </w:rPr>
-        <w:t xml:space="preserve">X.npy</w:t>
-      </w:r>
-      <w:r>
-        <w:rPr>
-          <w:rFonts w:ascii="Times New Roman" w:cs="Times New Roman" w:eastAsia="Times New Roman" w:hAnsi="Times New Roman"/>
-          <w:sz w:val="24"/>
-          <w:szCs w:val="24"/>
-          <w:rtl w:val="0"/>
-        </w:rPr>
-        <w:t xml:space="preserve"> in </w:t>
-      </w:r>
-      <w:r>
-        <w:rPr>
-          <w:rFonts w:ascii="Times New Roman" w:cs="Times New Roman" w:eastAsia="Times New Roman" w:hAnsi="Times New Roman"/>
-          <w:color w:val="188038"/>
-          <w:sz w:val="24"/>
-          <w:szCs w:val="24"/>
-          <w:rtl w:val="0"/>
-        </w:rPr>
-        <w:t xml:space="preserve">y.npy</w:t>
-      </w:r>
-      <w:r>
-        <w:rPr>
-          <w:rFonts w:ascii="Times New Roman" w:cs="Times New Roman" w:eastAsia="Times New Roman" w:hAnsi="Times New Roman"/>
-          <w:sz w:val="24"/>
-          <w:szCs w:val="24"/>
-          <w:rtl w:val="0"/>
-        </w:rPr>
-        <w:t xml:space="preserve">, ki sem jih nato uporabila za nadaljnje korake. Kasneje sem podatke razdelila na učne, testne in validacijske množice z uporabo funkcionalnosti </w:t>
-      </w:r>
-      <w:r>
-        <w:rPr>
-          <w:rFonts w:ascii="Times New Roman" w:cs="Times New Roman" w:eastAsia="Times New Roman" w:hAnsi="Times New Roman"/>
-          <w:color w:val="188038"/>
-          <w:sz w:val="24"/>
-          <w:szCs w:val="24"/>
-          <w:rtl w:val="0"/>
-        </w:rPr>
-        <w:t xml:space="preserve">train_test_split</w:t>
-      </w:r>
-      <w:r>
-        <w:rPr>
-          <w:rFonts w:ascii="Times New Roman" w:cs="Times New Roman" w:eastAsia="Times New Roman" w:hAnsi="Times New Roman"/>
-          <w:sz w:val="24"/>
-          <w:szCs w:val="24"/>
-          <w:rtl w:val="0"/>
-        </w:rPr>
-        <w:t xml:space="preserve"> iz knjižnice scikit-learn, kar je omogočilo uravnoteženo zastopanost različnih razredov v vseh množicah. Na koncu sem podatke organizirala v tri mape (train, val, test), kjer sem jih pripravila za nadaljnje usposabljanje modela in oceno njegovega delovanja.</w:t>
-      </w:r>
-    </w:p>
-    <w:p>
-      <w:pPr>
-        <w:spacing w:after="240" w:before="240" w:lineRule="auto"/>
-        <w:ind w:firstLine="720"/>
-        <w:jc w:val="both"/>
-        <w:rPr>
-          <w:rFonts w:ascii="Times New Roman" w:cs="Times New Roman" w:eastAsia="Times New Roman" w:hAnsi="Times New Roman"/>
-          <w:sz w:val="24"/>
-          <w:szCs w:val="24"/>
-        </w:rPr>
-      </w:pPr>
-      <w:r>
-        <w:rPr>
-          <w:rtl w:val="0"/>
-        </w:rPr>
-      </w:r>
-    </w:p>
-    <w:p>
-      <w:pPr>
-        <w:spacing w:after="240" w:before="240" w:lineRule="auto"/>
-        <w:ind w:firstLine="720"/>
-        <w:jc w:val="both"/>
-        <w:rPr>
-          <w:rFonts w:ascii="Times New Roman" w:cs="Times New Roman" w:eastAsia="Times New Roman" w:hAnsi="Times New Roman"/>
-          <w:sz w:val="24"/>
-          <w:szCs w:val="24"/>
-        </w:rPr>
-      </w:pPr>
-      <w:r>
-        <w:rPr>
-          <w:rtl w:val="0"/>
-        </w:rPr>
+        <w:rPr>
+          <w:rFonts w:ascii="Times New Roman" w:cs="Times New Roman" w:eastAsia="Times New Roman" w:hAnsi="Times New Roman"/>
+          <w:sz w:val="24"/>
+          <w:szCs w:val="24"/>
+        </w:rPr>
+      </w:pPr>
+      <w:r>
+        <w:rPr>
+          <w:rFonts w:ascii="Times New Roman" w:cs="Times New Roman" w:eastAsia="Times New Roman" w:hAnsi="Times New Roman"/>
+          <w:sz w:val="24"/>
+          <w:szCs w:val="24"/>
+          <w:rtl w:val="0"/>
+        </w:rPr>
+        <w:t xml:space="preserve">Ta teden sem se osredotočila na implementacijo in izboljšavo modelov. Najprej sem znova razdelila podatke na učne, testne in validacijske sete, da sem zagotovila ustrezno podlago za trening in evaluacijo. Implementirala sem dva modela: enega za upravljanje radia, ki vključuje geste, kot so turn_on_radio, turn_off_radio, volume_up, volume_down, next_station in previous_station, ter drugega za upravljanje klimatske naprave, ki zajema geste za vklop, izklop in prilagajanje temperature. Modele sem trenirala z uporabo LSTM arhitekture in k-fold navzkrižne validacije, pri čemer sem dosegla povprečno natančnost okoli 90 %. Nato sem modele testirala, analizirala rezultate, kot so matrike zmede in poročila o klasifikaciji, ter izvedla popravke kode, kjer sem dodala augmentacijo podatkov (naključni šum, premiki, skaliranje). </w:t>
+      </w:r>
+    </w:p>
+    <w:p>
+      <w:pPr>
+        <w:spacing w:after="240" w:before="240" w:lineRule="auto"/>
+        <w:rPr>
+          <w:rFonts w:ascii="Times New Roman" w:cs="Times New Roman" w:eastAsia="Times New Roman" w:hAnsi="Times New Roman"/>
+          <w:sz w:val="24"/>
+          <w:szCs w:val="24"/>
+        </w:rPr>
+      </w:pPr>
+      <w:r>
+        <w:rPr>
+          <w:rFonts w:ascii="Times New Roman" w:cs="Times New Roman" w:eastAsia="Times New Roman" w:hAnsi="Times New Roman"/>
+          <w:sz w:val="24"/>
+          <w:szCs w:val="24"/>
+          <w:rtl w:val="0"/>
+        </w:rPr>
+        <w:t xml:space="preserve">Med razvojem sem naletela na več izzivov, ki sem jih postopoma reševala. Največjo težavo je predstavljala zmeda med gestama turn_off_radio in turn_on_radio, saj so bili vzorci gibanja v podatkih preveč podobni, kar je razvidno iz matrike zmede, kjer je bilo 5 napačnih klasifikacij. Prav tako sem odpravila težavo z nepravilnim preslikavanjem oznak, saj sem ugotovila, da vrstni red map (npr. next_station, previous_station itd.) določa pravilne oznake, in ustrezno popravila skripte. Poleg tega sem zaznala, da trenutni podatki ne zajemajo dovolj dinamike odpiranja in zapiranja dlani, kar sem poskušala izboljšati z dodajanjem funkcij, kot je izračun razdalj med prsti, ter s priporočili za zbiranje novih podatkov z bolj izrazitimi gibi. S temi popravki sem pripravila trdnejšo osnovo za nadaljnje testiranje v realnem času in morebitno združevanje modelov.</w:t>
       </w:r>
     </w:p>
     <w:p>
@@ -1830,23 +3509,7 @@
     <w:p>
       <w:pPr>
         <w:spacing w:after="240" w:before="240" w:lineRule="auto"/>
-        <w:ind w:left="0" w:firstLine="0"/>
-        <w:rPr>
-          <w:rFonts w:ascii="Times New Roman" w:cs="Times New Roman" w:eastAsia="Times New Roman" w:hAnsi="Times New Roman"/>
-          <w:sz w:val="32"/>
-          <w:szCs w:val="32"/>
-        </w:rPr>
-      </w:pPr>
-      <w:r>
-        <w:rPr>
-          <w:rtl w:val="0"/>
-        </w:rPr>
-      </w:r>
-    </w:p>
-    <w:p>
-      <w:pPr>
-        <w:spacing w:after="240" w:before="240" w:lineRule="auto"/>
-        <w:ind w:firstLine="720"/>
+        <w:ind w:left="0" w:firstLine="720"/>
         <w:jc w:val="both"/>
         <w:rPr>
           <w:rFonts w:ascii="Times New Roman" w:cs="Times New Roman" w:eastAsia="Times New Roman" w:hAnsi="Times New Roman"/>
@@ -1861,13 +3524,13 @@
           <w:szCs w:val="24"/>
           <w:rtl w:val="0"/>
         </w:rPr>
-        <w:t xml:space="preserve">Pri zasnovi modela za prepoznavo gest rok smo se odločili za uporabo rekurentne nevronske mreže, natančneje arhitekture LSTM (Long Short-Term Memory). Geste rok so zaporedni pojav – sestavljene so iz niza premikov, ki se dogajajo skozi čas. Vsaka gesta predstavlja zaporedje koordinat, ki jih pridobimo s pomočjo knjižnice Mediapipe, in te koordinate moramo obdelati tako, da ohranim njihovo časovno povezanost. Izbrali smo LSTM, saj omogoča modelu, da "si zapomni" pomembne informacije iz prejšnjih časovnih korakov in jih uporabi pri interpretaciji trenutnega stanja. Za razliko od navadnih nevronskih mrež, ki vsako sliko ali podatkovno točko obravnavajo ločeno, LSTM upošteva zaporedje in tako bolje razume kontekst gesta. Ta sposobnost zaznavanja dolgoročnih odvisnosti je ključna za prepoznavo zapletenejših gest, kjer pomen izhaja iz celotnega gibanja, ne le posamezne pozicije. S to arhitekturo tako dosegamo boljše razumevanje dinamičnih vzorcev v podatkih in s tem tudi natančnejšo klasifikacijo uporabniških gest.</w:t>
-      </w:r>
-    </w:p>
-    <w:p>
-      <w:pPr>
-        <w:spacing w:after="240" w:before="240" w:lineRule="auto"/>
-        <w:ind w:firstLine="720"/>
+        <w:t xml:space="preserve">Ta teden sem nadgradila osnovno implementacijo modela, ki sem ga prejšni teden naredila. Sem se odločila delati 2 ločena modela za okna in vzvratnih ogledal. Dodala sem še nekaj primerov, da bo več in s tem da bom lažje in natančneje trenirala model, ki sem jih posnemala in zajela z MediaPipe v .npy in sem znova porazdelila podatke na učne, testne in validacijske. </w:t>
+      </w:r>
+    </w:p>
+    <w:p>
+      <w:pPr>
+        <w:spacing w:after="240" w:before="240" w:lineRule="auto"/>
+        <w:ind w:left="0" w:firstLine="720"/>
         <w:jc w:val="both"/>
         <w:rPr>
           <w:rFonts w:ascii="Times New Roman" w:cs="Times New Roman" w:eastAsia="Times New Roman" w:hAnsi="Times New Roman"/>
@@ -1877,8 +3540,54 @@
       </w:pPr>
       <w:r>
         <w:rPr>
-          <w:rtl w:val="0"/>
-        </w:rPr>
+          <w:rFonts w:ascii="Times New Roman" w:cs="Times New Roman" w:eastAsia="Times New Roman" w:hAnsi="Times New Roman"/>
+          <w:sz w:val="24"/>
+          <w:szCs w:val="24"/>
+          <w:rtl w:val="0"/>
+        </w:rPr>
+        <w:t xml:space="preserve">Z skripto data_widows.py in data_mirrors.py sem .npy obdelala podatke (z dopolnjevanjem dolžine zaporedij) in sem jih shranila v .npy formatu za nadaljno uporabo. Obe skripti služita nalaganju in pripravi podatkov za učenje iz .npy datotek, ki so organizirane po mapah glede na labele. Skripti sta podobni, razlikujeta se v mapi s podatki (data_windows ali data_mirrors). Z skripto se preberejo vse .npy datoteke iz podmap (vsaka podmapa je ena labela), vsakemu razredu dodeli številčno oznako, naloži zaporedja in jih shrani v seznam. Potem prilagodi dolžino vseh zaporedij z padding, da bodo enako dolga in shrani pripravljene podatke in oznake v .npy datoteke v obliki x_*.npy in y_*.npy. 3D podatki (zaporedja) so shranjeni v x_windows.npy in x_mirrors.npy, oznake razredov - labele so shranjene v y_windows.npy in y_mirrors.npy.</w:t>
+      </w:r>
+    </w:p>
+    <w:p>
+      <w:pPr>
+        <w:spacing w:after="240" w:before="240" w:lineRule="auto"/>
+        <w:ind w:left="0" w:firstLine="720"/>
+        <w:jc w:val="both"/>
+        <w:rPr>
+          <w:rFonts w:ascii="Times New Roman" w:cs="Times New Roman" w:eastAsia="Times New Roman" w:hAnsi="Times New Roman"/>
+          <w:sz w:val="24"/>
+          <w:szCs w:val="24"/>
+        </w:rPr>
+      </w:pPr>
+      <w:r>
+        <w:rPr>
+          <w:rFonts w:ascii="Times New Roman" w:cs="Times New Roman" w:eastAsia="Times New Roman" w:hAnsi="Times New Roman"/>
+          <w:sz w:val="24"/>
+          <w:szCs w:val="24"/>
+          <w:rtl w:val="0"/>
+        </w:rPr>
+        <w:t xml:space="preserve">Skripte porazdelitev_data_okna.py in porazdelitev_data_ogledal.py naložijo vhodne podatke iz oblike x_*.npy in oznake iz oblike y_*.npy, prikaže število primerkov na razred in porazdeli podatke na učne, validacijske in testne množice. Na koncu jih shrani v x_*_train.npy/y_*_train.npy, x_*_val.npy/y_*_val.npy, x_*_test.npy/y_*_test.npy. </w:t>
+      </w:r>
+    </w:p>
+    <w:p>
+      <w:pPr>
+        <w:spacing w:after="240" w:before="240" w:lineRule="auto"/>
+        <w:ind w:left="0" w:firstLine="720"/>
+        <w:jc w:val="both"/>
+        <w:rPr>
+          <w:rFonts w:ascii="Times New Roman" w:cs="Times New Roman" w:eastAsia="Times New Roman" w:hAnsi="Times New Roman"/>
+          <w:sz w:val="24"/>
+          <w:szCs w:val="24"/>
+        </w:rPr>
+      </w:pPr>
+      <w:r>
+        <w:rPr>
+          <w:rFonts w:ascii="Times New Roman" w:cs="Times New Roman" w:eastAsia="Times New Roman" w:hAnsi="Times New Roman"/>
+          <w:sz w:val="24"/>
+          <w:szCs w:val="24"/>
+          <w:rtl w:val="0"/>
+        </w:rPr>
+        <w:t xml:space="preserve">Sem naredila tudi dve skripte za implementacijo modela za okna in vzvratnih ogledal. Skripte so namenjene za učenju nevronske mreže za klasifikacijo gibov na podlagi časovnih zaporedij. Na začetku naloži podatki  x_*.npy  in y_*.npy. Vsi primeri se skrajšajo na maksimalno dolžino 80 okvirjev, da imajo enotno dolžino. Dodala sem tudi augmentacijo, ki vsakemu vzorcu doda naključen šum, raztegne ali premakne točke in s tem se pridobijo še 2 dodatna niza umetno spremenjenih podatkov, kar poveča učno množico tri krat. Potem se podatki normalizirajo (odšteje se povprečje in deli s standardnim odklonom). Izračunajo se uteži razredov, tako da se bolj redki razredi pri učenji ne zapostavijo. Model temelji na: 1D konvoluciji za obdelavo časovnih značilnosti, LSTM plasti za zaznavanje zaporednih vzorcev, Dropout za zaščito pred preprileganjem, Dense slojih za končno klasifikacijo med 6 razredi z softmax. Izvede se 5-kratna delitev podatkov na učne in validacijske dele. Za vsak preizkus se izpiše: natančnost (pove splošno pravilnost modela) , konfuzijska matrika (kje se model moti) in poročilo klasifikacije (preciznost - od vseh napovedi, da je primer razreda X, koliko jih je bilo dejansko pravilnih, priklic - od vseh primerov razreda X, koliko jih je model pravilno prepoznal, F1-mera - kombinacija preciznosti in priklica, pove kako uravnotežen je model pri natančnih in popolnih napovedih). Na koncu se model ponovno nauči na celotni množici (z delom na validacijo), da dobi čim boljše končne rezultate in se model shrani v .keras obliki.</w:t>
       </w:r>
     </w:p>
     <w:p>
@@ -1889,12 +3598,10 @@
         </w:numPr>
         <w:spacing w:after="240" w:before="240" w:lineRule="auto"/>
         <w:ind w:left="1440" w:hanging="360"/>
-        <w:jc w:val="left"/>
         <w:rPr>
           <w:rFonts w:ascii="Times New Roman" w:cs="Times New Roman" w:eastAsia="Times New Roman" w:hAnsi="Times New Roman"/>
           <w:sz w:val="32"/>
           <w:szCs w:val="32"/>
-          <w:u w:val="none"/>
         </w:rPr>
       </w:pPr>
       <w:r>
@@ -1910,21 +3617,77 @@
     <w:p>
       <w:pPr>
         <w:spacing w:after="240" w:before="240" w:lineRule="auto"/>
-        <w:jc w:val="left"/>
-        <w:rPr>
-          <w:rFonts w:ascii="Times New Roman" w:cs="Times New Roman" w:eastAsia="Times New Roman" w:hAnsi="Times New Roman"/>
-          <w:sz w:val="24"/>
-          <w:szCs w:val="24"/>
-        </w:rPr>
-      </w:pPr>
-      <w:r>
-        <w:rPr>
-          <w:rFonts w:ascii="Times New Roman" w:cs="Times New Roman" w:eastAsia="Times New Roman" w:hAnsi="Times New Roman"/>
-          <w:sz w:val="24"/>
-          <w:szCs w:val="24"/>
-          <w:rtl w:val="0"/>
-        </w:rPr>
-        <w:t xml:space="preserve">Za moj model prepoznave okolja sem se odločil za uporabo arhitekture konvolucijske nevronske mreže CNN za prepoznavanje okoljskih podatkov. Ker so posnetki zaporedje slik, mi omogoča CNN ekstrakcijo prostorskih značilnosti iz posameznih okvirjev, to mi omogoča prepoznavo določenih vzorcev. Začetni model bo zgrajen na tej arhitekturi, namreč želim prepoznati ali je na posnetku dan ali noč, CNN mi omogoča obravnavo svetlobnih pogojev, znaćnilnosti slike, kontrast… Ker želim omogočiti mojemu modelu možnost nadaljnjega razvoja sem prav tako izbral arhitekturo, ki jo je možno nadgraditi v hibridni model, npr. Dodatek LSTM ali GRU, kar omogoča obdelavo časovne dimenzije in povezanosti med okvirji posnetkov. Tako bom lahko implementiral tudi kompleksnejše funkcionalnosti. Torej trenutno sem za model zasnoval CNN arhitekturo s pomočjo katere bom rešil osnovne funkcionalnosti s sprotnim učenjem pa bom model tudi nadgradil do končnih zahtev. Model bom učil na podlagi podatkov, ki sem jih razdelil s pomočjo skripte glede na delitev: trening(70% posnetkov), validacija(15%), testiranje(15%).</w:t>
+        <w:rPr>
+          <w:rFonts w:ascii="Times New Roman" w:cs="Times New Roman" w:eastAsia="Times New Roman" w:hAnsi="Times New Roman"/>
+          <w:sz w:val="24"/>
+          <w:szCs w:val="24"/>
+        </w:rPr>
+      </w:pPr>
+      <w:r>
+        <w:rPr>
+          <w:rFonts w:ascii="Times New Roman" w:cs="Times New Roman" w:eastAsia="Times New Roman" w:hAnsi="Times New Roman"/>
+          <w:sz w:val="24"/>
+          <w:szCs w:val="24"/>
+          <w:rtl w:val="0"/>
+        </w:rPr>
+        <w:t xml:space="preserve">Zaradi kratko-časovnih sprememb pri dodeljevanju opravil sem moral ta teden izbrati novo zbirko podatkov na podlagi katerih bom treniral model. Na spletu sem našel zbirko, ki je vsebovala točno takšne slike kot sem jih potreboval. Te zbirke sem prenesel in ustrezno citiral avtorje, ki so odgovori za njen obstoj. Zaradi novih podatkov sem spremenil skripto, ki mi osnovne podatke razdeli na podlagi določenega razmerja v “train”, “validate”in “test” množice. </w:t>
+      </w:r>
+    </w:p>
+    <w:p>
+      <w:pPr>
+        <w:spacing w:after="240" w:before="240" w:lineRule="auto"/>
+        <w:rPr>
+          <w:rFonts w:ascii="Times New Roman" w:cs="Times New Roman" w:eastAsia="Times New Roman" w:hAnsi="Times New Roman"/>
+          <w:sz w:val="24"/>
+          <w:szCs w:val="24"/>
+        </w:rPr>
+      </w:pPr>
+      <w:r>
+        <w:rPr>
+          <w:rFonts w:ascii="Times New Roman" w:cs="Times New Roman" w:eastAsia="Times New Roman" w:hAnsi="Times New Roman"/>
+          <w:sz w:val="24"/>
+          <w:szCs w:val="24"/>
+          <w:rtl w:val="0"/>
+        </w:rPr>
+        <w:t xml:space="preserve">Za tem sem pričel s razširjevanjem modela, najprej sem pripravil novo anaconda okolje, da sem razrešil “dependency” težave, ker sem se odločil za uporabo drugih knjižnic (tensorflow -&gt; pyTorch). Zaradi boljše učinkovitosti sem se odločil, da bom serijsko nalagal slike, to sem implementiral s DataLoader funkcijo iz knjižnice. Vse podatke sem naložil in transformiral za boljše delovanje, to vsebuje resize, menjava v tensor format in normalizacija pikslov. </w:t>
+      </w:r>
+    </w:p>
+    <w:p>
+      <w:pPr>
+        <w:spacing w:after="240" w:before="240" w:lineRule="auto"/>
+        <w:rPr>
+          <w:rFonts w:ascii="Times New Roman" w:cs="Times New Roman" w:eastAsia="Times New Roman" w:hAnsi="Times New Roman"/>
+          <w:sz w:val="24"/>
+          <w:szCs w:val="24"/>
+        </w:rPr>
+      </w:pPr>
+      <w:r>
+        <w:rPr>
+          <w:rFonts w:ascii="Times New Roman" w:cs="Times New Roman" w:eastAsia="Times New Roman" w:hAnsi="Times New Roman"/>
+          <w:sz w:val="24"/>
+          <w:szCs w:val="24"/>
+          <w:rtl w:val="0"/>
+        </w:rPr>
+        <w:t xml:space="preserve">Nato je nastopila implementacija, inicijalizacija in treniranje modela. Pri tem sem si močno pomagal z pytorch dokumentacijo. Moj model vsebuje dve konvolucijske plasti, eno popolnoma povezano plast in pooling. Ko sem razrešil težave pri implementaciji modela sem dodal še izgubno (loss) funkcijo in optimizer, ti dve sta odgovorni za evaluacijo in sprotno optimiziranje modela. Nato sem lahko pričel z treniranjem in validacijo, ustvaril sem train zanko, ki traja za določeno število “epoch” in trenira model na podlagi naloženih podatkov. Za tem sem še definiral validate funkcijo, ki validira natančnost modela. Funkcijo kličem znotraj train zanke in rezultate tudi izpisujem. </w:t>
+      </w:r>
+    </w:p>
+    <w:p>
+      <w:pPr>
+        <w:spacing w:after="240" w:before="240" w:lineRule="auto"/>
+        <w:rPr>
+          <w:rFonts w:ascii="Times New Roman" w:cs="Times New Roman" w:eastAsia="Times New Roman" w:hAnsi="Times New Roman"/>
+          <w:sz w:val="24"/>
+          <w:szCs w:val="24"/>
+        </w:rPr>
+      </w:pPr>
+      <w:r>
+        <w:rPr>
+          <w:rFonts w:ascii="Times New Roman" w:cs="Times New Roman" w:eastAsia="Times New Roman" w:hAnsi="Times New Roman"/>
+          <w:sz w:val="24"/>
+          <w:szCs w:val="24"/>
+          <w:rtl w:val="0"/>
+        </w:rPr>
+        <w:t xml:space="preserve">Na koncu sem potreboval še zagnati mojo skripto in shraniti model. Ko sem dobil ustvarjen model je ostalo samo še njegovo testiranje. Z kratko podobno zanko kot prejšnji dve sem se sprehodil zdaj čez testne podatke in izpisal končno natančnost modela.</w:t>
       </w:r>
     </w:p>
     <w:p>
@@ -1935,12 +3698,10 @@
         </w:numPr>
         <w:spacing w:after="240" w:before="240" w:lineRule="auto"/>
         <w:ind w:left="1440" w:hanging="360"/>
-        <w:jc w:val="left"/>
         <w:rPr>
           <w:rFonts w:ascii="Times New Roman" w:cs="Times New Roman" w:eastAsia="Times New Roman" w:hAnsi="Times New Roman"/>
           <w:sz w:val="32"/>
           <w:szCs w:val="32"/>
-          <w:u w:val="none"/>
         </w:rPr>
       </w:pPr>
       <w:r>
@@ -1969,115 +3730,182 @@
           <w:szCs w:val="24"/>
           <w:rtl w:val="0"/>
         </w:rPr>
-        <w:t xml:space="preserve">Cilj tega modela (detekcija drže voznika) je razvrstiti telesno držo voznika med vožnjo in tako zagotoviti, da sistem za upravljanje gest deluje le, kadar je voznik v ustreznem položaju za varno uporabo. Z modelom želimo zaznati, ali ima voznik roke na volanu, ali gleda naprej ali vstran, in ali je njegova drža vzravnana ali sključena.</w:t>
-      </w:r>
-    </w:p>
-    <w:p>
-      <w:pPr>
-        <w:spacing w:after="240" w:before="240" w:lineRule="auto"/>
-        <w:rPr>
-          <w:rFonts w:ascii="Times New Roman" w:cs="Times New Roman" w:eastAsia="Times New Roman" w:hAnsi="Times New Roman"/>
-          <w:sz w:val="24"/>
-          <w:szCs w:val="24"/>
-        </w:rPr>
-      </w:pPr>
-      <w:r>
-        <w:rPr>
-          <w:rFonts w:ascii="Times New Roman" w:cs="Times New Roman" w:eastAsia="Times New Roman" w:hAnsi="Times New Roman"/>
-          <w:sz w:val="24"/>
-          <w:szCs w:val="24"/>
-          <w:rtl w:val="0"/>
-        </w:rPr>
-        <w:t xml:space="preserve">Podatke za učenje modela smo zajeli z lastnimi video posnetki, kjer vsak član ekipe izvaja različne geste pred kamero. Ti posnetki ne prikazujejo resničnega okolja v avtomobilu, temveč simulirano okolje doma. S pomočjo knjižnice MediaPipe smo iz videoposnetkov pridobili koordinate ključnih točk telesa (posebno rok, ramen in glave). Te točke smo shranili v .npy datoteke in jih uporabili kot vhodne podatke za učenje.</w:t>
-      </w:r>
-    </w:p>
-    <w:p>
-      <w:pPr>
-        <w:spacing w:after="240" w:before="240" w:lineRule="auto"/>
-        <w:rPr>
-          <w:rFonts w:ascii="Times New Roman" w:cs="Times New Roman" w:eastAsia="Times New Roman" w:hAnsi="Times New Roman"/>
-          <w:sz w:val="24"/>
-          <w:szCs w:val="24"/>
-        </w:rPr>
-      </w:pPr>
-      <w:r>
-        <w:rPr>
-          <w:rFonts w:ascii="Times New Roman" w:cs="Times New Roman" w:eastAsia="Times New Roman" w:hAnsi="Times New Roman"/>
-          <w:sz w:val="24"/>
-          <w:szCs w:val="24"/>
-          <w:rtl w:val="0"/>
-        </w:rPr>
-        <w:t xml:space="preserve">Za razpoznavo drže uporabljamo kombinacijo konvolucijske nevronske mreže (CNN), ki prepozna vzorce v položaju telesa, in goste plasti (Dense), ki iz teh značilnic izpelje končno klasifikacijo. Model predvidi, v kateri kategoriji se nahaja drža: npr. “roki na volanu in pogled naprej” ali “eno roko spodaj in pogled v stran”. Ti razredi služijo kot dodatni filter za sprejemanje ali zavrnitev geste.</w:t>
-      </w:r>
-    </w:p>
-    <w:p>
-      <w:pPr>
-        <w:spacing w:after="240" w:before="240" w:lineRule="auto"/>
-        <w:rPr>
-          <w:rFonts w:ascii="Times New Roman" w:cs="Times New Roman" w:eastAsia="Times New Roman" w:hAnsi="Times New Roman"/>
-          <w:sz w:val="24"/>
-          <w:szCs w:val="24"/>
-        </w:rPr>
-      </w:pPr>
-      <w:r>
-        <w:rPr>
-          <w:rFonts w:ascii="Times New Roman" w:cs="Times New Roman" w:eastAsia="Times New Roman" w:hAnsi="Times New Roman"/>
-          <w:sz w:val="24"/>
-          <w:szCs w:val="24"/>
-          <w:rtl w:val="0"/>
-        </w:rPr>
-        <w:t xml:space="preserve">Model bo treniran s pomočjo knjižnic TensorFlow/Keras, podatki pa bodo razdeljeni na učne, validacijske in testne množice, da preverimo njegovo zanesljivost.</w:t>
-      </w:r>
-    </w:p>
-    <w:p>
-      <w:pPr>
-        <w:spacing w:after="240" w:before="240" w:lineRule="auto"/>
-        <w:rPr>
-          <w:rFonts w:ascii="Times New Roman" w:cs="Times New Roman" w:eastAsia="Times New Roman" w:hAnsi="Times New Roman"/>
-          <w:sz w:val="24"/>
-          <w:szCs w:val="24"/>
-        </w:rPr>
-      </w:pPr>
-      <w:r>
-        <w:rPr>
-          <w:rtl w:val="0"/>
-        </w:rPr>
-      </w:r>
-    </w:p>
-    <w:p>
-      <w:pPr>
-        <w:spacing w:after="240" w:before="240" w:lineRule="auto"/>
-        <w:rPr>
-          <w:rFonts w:ascii="Times New Roman" w:cs="Times New Roman" w:eastAsia="Times New Roman" w:hAnsi="Times New Roman"/>
-          <w:sz w:val="24"/>
-          <w:szCs w:val="24"/>
-        </w:rPr>
-      </w:pPr>
-      <w:r>
-        <w:rPr>
-          <w:rtl w:val="0"/>
-        </w:rPr>
-      </w:r>
-    </w:p>
-    <w:p>
-      <w:pPr>
-        <w:spacing w:after="240" w:before="240" w:lineRule="auto"/>
-        <w:rPr>
-          <w:rFonts w:ascii="Times New Roman" w:cs="Times New Roman" w:eastAsia="Times New Roman" w:hAnsi="Times New Roman"/>
-          <w:sz w:val="24"/>
-          <w:szCs w:val="24"/>
-        </w:rPr>
-      </w:pPr>
-      <w:r>
-        <w:rPr>
-          <w:rtl w:val="0"/>
-        </w:rPr>
-      </w:r>
-    </w:p>
-    <w:p>
-      <w:pPr>
-        <w:spacing w:after="240" w:before="240" w:lineRule="auto"/>
-        <w:jc w:val="left"/>
+        <w:t xml:space="preserve">V tem delu projekta smo razvili osnovni model umetne inteligence za zaznavo utrujenosti voznika na podlagi slik obraza. Uporabili smo javno dostopen nabor podatkov NTHU-DDD (Kaggel), ki vsebuje slike voznikov v stanju zaspanosti in budnosti. Slikovni material smo najprej pretvorili v “.npy” datoteke, primerno zmanjšali dimenzije na 128×128 in slike pretvorili v sivinsko obliko, kar je omogočilo enostavnejšo obdelavo.</w:t>
+      </w:r>
+    </w:p>
+    <w:p>
+      <w:pPr>
+        <w:spacing w:after="240" w:before="240" w:lineRule="auto"/>
+        <w:rPr>
+          <w:rFonts w:ascii="Times New Roman" w:cs="Times New Roman" w:eastAsia="Times New Roman" w:hAnsi="Times New Roman"/>
+          <w:sz w:val="24"/>
+          <w:szCs w:val="24"/>
+        </w:rPr>
+      </w:pPr>
+      <w:r>
+        <w:rPr>
+          <w:rFonts w:ascii="Times New Roman" w:cs="Times New Roman" w:eastAsia="Times New Roman" w:hAnsi="Times New Roman"/>
+          <w:sz w:val="24"/>
+          <w:szCs w:val="24"/>
+          <w:rtl w:val="0"/>
+        </w:rPr>
+        <w:t xml:space="preserve">Na podlagi teh podatkov smo z uporabo ogrodja TensorFlow izdelali osnovno konvolucijsko nevronsko mrežo (CNN), ki je sestavljena iz dveh konvolucijskih slojev, sloja za zmanjševanje dimenzij (MaxPooling), gostih slojev (Dense) ter sloja za zmanjšanje prenaučenosti (Dropout). Model je bil treniran 10 epochov na učni množici, validiran na validacijski in testiran na ločeni testni množici. V procesu treniranja smo spremljali natančnost (accuracy) in izgubo (loss), pri čemer se je izkazalo, da model konvergira stabilno in kaže dobre rezultate tudi na validacijskih podatkih.</w:t>
+      </w:r>
+    </w:p>
+    <w:p>
+      <w:pPr>
+        <w:spacing w:after="240" w:before="240" w:lineRule="auto"/>
+        <w:rPr>
+          <w:rFonts w:ascii="Times New Roman" w:cs="Times New Roman" w:eastAsia="Times New Roman" w:hAnsi="Times New Roman"/>
+          <w:sz w:val="24"/>
+          <w:szCs w:val="24"/>
+        </w:rPr>
+      </w:pPr>
+      <w:r>
+        <w:rPr>
+          <w:rFonts w:ascii="Times New Roman" w:cs="Times New Roman" w:eastAsia="Times New Roman" w:hAnsi="Times New Roman"/>
+          <w:sz w:val="24"/>
+          <w:szCs w:val="24"/>
+          <w:rtl w:val="0"/>
+        </w:rPr>
+        <w:t xml:space="preserve">Podatke smo pred učenjem smiselno razdelili v tri skupine: 70 % učna množica, 15 % validacijska in 15 % testna množica. Uporabili smo metodo </w:t>
+      </w:r>
+      <w:r>
+        <w:rPr>
+          <w:rFonts w:ascii="Times New Roman" w:cs="Times New Roman" w:eastAsia="Times New Roman" w:hAnsi="Times New Roman"/>
+          <w:sz w:val="24"/>
+          <w:szCs w:val="24"/>
+          <w:rtl w:val="0"/>
+        </w:rPr>
+        <w:t xml:space="preserve">train_test_split</w:t>
+      </w:r>
+      <w:r>
+        <w:rPr>
+          <w:rFonts w:ascii="Times New Roman" w:cs="Times New Roman" w:eastAsia="Times New Roman" w:hAnsi="Times New Roman"/>
+          <w:sz w:val="24"/>
+          <w:szCs w:val="24"/>
+          <w:rtl w:val="0"/>
+        </w:rPr>
+        <w:t xml:space="preserve"> s stratifikacijo, da sta bila razreda “</w:t>
+      </w:r>
+      <w:r>
+        <w:rPr>
+          <w:rFonts w:ascii="Times New Roman" w:cs="Times New Roman" w:eastAsia="Times New Roman" w:hAnsi="Times New Roman"/>
+          <w:sz w:val="24"/>
+          <w:szCs w:val="24"/>
+          <w:rtl w:val="0"/>
+        </w:rPr>
+        <w:t xml:space="preserve">drowsy”</w:t>
+      </w:r>
+      <w:r>
+        <w:rPr>
+          <w:rFonts w:ascii="Times New Roman" w:cs="Times New Roman" w:eastAsia="Times New Roman" w:hAnsi="Times New Roman"/>
+          <w:sz w:val="24"/>
+          <w:szCs w:val="24"/>
+          <w:rtl w:val="0"/>
+        </w:rPr>
+        <w:t xml:space="preserve"> in “</w:t>
+      </w:r>
+      <w:r>
+        <w:rPr>
+          <w:rFonts w:ascii="Times New Roman" w:cs="Times New Roman" w:eastAsia="Times New Roman" w:hAnsi="Times New Roman"/>
+          <w:sz w:val="24"/>
+          <w:szCs w:val="24"/>
+          <w:rtl w:val="0"/>
+        </w:rPr>
+        <w:t xml:space="preserve">notdrowsy”</w:t>
+      </w:r>
+      <w:r>
+        <w:rPr>
+          <w:rFonts w:ascii="Times New Roman" w:cs="Times New Roman" w:eastAsia="Times New Roman" w:hAnsi="Times New Roman"/>
+          <w:sz w:val="24"/>
+          <w:szCs w:val="24"/>
+          <w:rtl w:val="0"/>
+        </w:rPr>
+        <w:t xml:space="preserve"> enakomerno zastopana v vseh podmnožicah. Na koncu smo model shranili v </w:t>
+      </w:r>
+      <w:r>
+        <w:rPr>
+          <w:rFonts w:ascii="Times New Roman" w:cs="Times New Roman" w:eastAsia="Times New Roman" w:hAnsi="Times New Roman"/>
+          <w:sz w:val="24"/>
+          <w:szCs w:val="24"/>
+          <w:rtl w:val="0"/>
+        </w:rPr>
+        <w:t xml:space="preserve">.h5</w:t>
+      </w:r>
+      <w:r>
+        <w:rPr>
+          <w:rFonts w:ascii="Times New Roman" w:cs="Times New Roman" w:eastAsia="Times New Roman" w:hAnsi="Times New Roman"/>
+          <w:sz w:val="24"/>
+          <w:szCs w:val="24"/>
+          <w:rtl w:val="0"/>
+        </w:rPr>
+        <w:t xml:space="preserve"> obliki in ga testirali na novih, nevidenih podatkih, kjer je dosegel visoko natančnost.</w:t>
+      </w:r>
+    </w:p>
+    <w:p>
+      <w:pPr>
+        <w:spacing w:after="240" w:before="240" w:lineRule="auto"/>
+        <w:rPr>
+          <w:rFonts w:ascii="Times New Roman" w:cs="Times New Roman" w:eastAsia="Times New Roman" w:hAnsi="Times New Roman"/>
+          <w:sz w:val="24"/>
+          <w:szCs w:val="24"/>
+        </w:rPr>
+      </w:pPr>
+      <w:r>
+        <w:rPr>
+          <w:rtl w:val="0"/>
+        </w:rPr>
+      </w:r>
+    </w:p>
+    <w:p>
+      <w:pPr>
+        <w:spacing w:after="240" w:before="240" w:lineRule="auto"/>
+        <w:rPr>
+          <w:rFonts w:ascii="Times New Roman" w:cs="Times New Roman" w:eastAsia="Times New Roman" w:hAnsi="Times New Roman"/>
+          <w:sz w:val="24"/>
+          <w:szCs w:val="24"/>
+        </w:rPr>
+      </w:pPr>
+      <w:r>
+        <w:rPr>
+          <w:rtl w:val="0"/>
+        </w:rPr>
+      </w:r>
+    </w:p>
+    <w:p>
+      <w:pPr>
+        <w:spacing w:after="240" w:before="240" w:lineRule="auto"/>
+        <w:rPr>
+          <w:rFonts w:ascii="Times New Roman" w:cs="Times New Roman" w:eastAsia="Times New Roman" w:hAnsi="Times New Roman"/>
+          <w:sz w:val="24"/>
+          <w:szCs w:val="24"/>
+        </w:rPr>
+      </w:pPr>
+      <w:r>
+        <w:rPr>
+          <w:rtl w:val="0"/>
+        </w:rPr>
+      </w:r>
+    </w:p>
+    <w:p>
+      <w:pPr>
+        <w:spacing w:after="240" w:before="240" w:lineRule="auto"/>
+        <w:rPr>
+          <w:rFonts w:ascii="Times New Roman" w:cs="Times New Roman" w:eastAsia="Times New Roman" w:hAnsi="Times New Roman"/>
+          <w:sz w:val="24"/>
+          <w:szCs w:val="24"/>
+        </w:rPr>
+      </w:pPr>
+      <w:r>
+        <w:rPr>
+          <w:rtl w:val="0"/>
+        </w:rPr>
+      </w:r>
+    </w:p>
+    <w:p>
+      <w:pPr>
+        <w:spacing w:after="240" w:before="240" w:lineRule="auto"/>
         <w:rPr>
           <w:rFonts w:ascii="Times New Roman" w:cs="Times New Roman" w:eastAsia="Times New Roman" w:hAnsi="Times New Roman"/>
           <w:sz w:val="24"/>
@@ -2098,7 +3926,6 @@
         </w:numPr>
         <w:spacing w:after="240" w:before="240" w:lineRule="auto"/>
         <w:ind w:left="720" w:hanging="360"/>
-        <w:jc w:val="left"/>
         <w:rPr>
           <w:rFonts w:ascii="Times New Roman" w:cs="Times New Roman" w:eastAsia="Times New Roman" w:hAnsi="Times New Roman"/>
           <w:sz w:val="32"/>
@@ -2120,8 +3947,8 @@
         <w:spacing w:after="240" w:before="240" w:lineRule="auto"/>
         <w:rPr>
           <w:rFonts w:ascii="Times New Roman" w:cs="Times New Roman" w:eastAsia="Times New Roman" w:hAnsi="Times New Roman"/>
-          <w:sz w:val="24"/>
-          <w:szCs w:val="24"/>
+          <w:sz w:val="32"/>
+          <w:szCs w:val="32"/>
         </w:rPr>
       </w:pPr>
       <w:r>
@@ -2132,54 +3959,1887 @@
           <w:szCs w:val="24"/>
           <w:rtl w:val="0"/>
         </w:rPr>
+        <w:t xml:space="preserve">Model 2 - </w:t>
+      </w:r>
+      <w:r>
+        <w:rPr>
+          <w:rFonts w:ascii="Times New Roman" w:cs="Times New Roman" w:eastAsia="Times New Roman" w:hAnsi="Times New Roman"/>
+          <w:sz w:val="24"/>
+          <w:szCs w:val="24"/>
+          <w:rtl w:val="0"/>
+        </w:rPr>
+        <w:t xml:space="preserve">Glavna težava, s katero sem se soočili, je bila velikost nabora podatkov, ki je presegla GitHub omejitve. Zato sem slike izključili iz Gita z uporabo “.gitignore” Nadaljnje delo vključuje izboljšavo arhitekture modela, uvedbo realnočasovne prepoznave iz kamere ter primerjavo različnih tipov modelov (npr. LSTM, 3D CNN).</w:t>
+      </w:r>
+      <w:r>
+        <w:rPr>
+          <w:rtl w:val="0"/>
+        </w:rPr>
+      </w:r>
+    </w:p>
+    <w:p>
+      <w:pPr>
+        <w:spacing w:after="240" w:before="240" w:lineRule="auto"/>
+        <w:jc w:val="left"/>
+        <w:rPr>
+          <w:rFonts w:ascii="Times New Roman" w:cs="Times New Roman" w:eastAsia="Times New Roman" w:hAnsi="Times New Roman"/>
+          <w:sz w:val="24"/>
+          <w:szCs w:val="24"/>
+        </w:rPr>
+      </w:pPr>
+      <w:r>
+        <w:rPr>
+          <w:rFonts w:ascii="Times New Roman" w:cs="Times New Roman" w:eastAsia="Times New Roman" w:hAnsi="Times New Roman"/>
+          <w:b w:val="1"/>
+          <w:sz w:val="24"/>
+          <w:szCs w:val="24"/>
+          <w:rtl w:val="0"/>
+        </w:rPr>
+        <w:t xml:space="preserve">Model 3 -</w:t>
+      </w:r>
+      <w:r>
+        <w:rPr>
+          <w:rFonts w:ascii="Times New Roman" w:cs="Times New Roman" w:eastAsia="Times New Roman" w:hAnsi="Times New Roman"/>
+          <w:sz w:val="24"/>
+          <w:szCs w:val="24"/>
+          <w:rtl w:val="0"/>
+        </w:rPr>
+        <w:t xml:space="preserve"> Že na začetku sem se soočil s težavo nepravilnih “dependency-jev”, ker sem se odločil za uporabo druge knjižnice za razvoj modela. To sem rešil tako, da sem ustvaril novo anaconda okolje in ga ustrezno konfiguriral ter namestil ustrezne knjižnice. Naslednja težava, ki je nastopila je bila nepravilna oblika vhodnih/izhodnih podatkov. Definiral sem preprosto funkcijo, ki vhodne podatke poda čez model in za vsak korak izpiše obliko. Ko sem popravil napačne spremenljivke sem dobil ustrezen izhod [8, 2], kar pomeni 8 slik, vsaka 2 oznaki. Zadnja težava je bila sistemska/strojna napaka, namreč se mi je zaradi prevelikega števila “batch” in števila “epoch” prenosni računalnik ugašal. To sem rešil, da sem prilagodil spremenljivke in treniral model ne v jupyter lab-u ampak sem shranil notebook kot skripto in jo pognal v terminalu.</w:t>
+      </w:r>
+    </w:p>
+    <w:p>
+      <w:pPr>
+        <w:spacing w:after="240" w:before="240" w:lineRule="auto"/>
+        <w:jc w:val="left"/>
+        <w:rPr>
+          <w:rFonts w:ascii="Times New Roman" w:cs="Times New Roman" w:eastAsia="Times New Roman" w:hAnsi="Times New Roman"/>
+          <w:sz w:val="24"/>
+          <w:szCs w:val="24"/>
+        </w:rPr>
+      </w:pPr>
+      <w:r>
+        <w:rPr>
+          <w:rFonts w:ascii="Times New Roman" w:cs="Times New Roman" w:eastAsia="Times New Roman" w:hAnsi="Times New Roman"/>
+          <w:b w:val="1"/>
+          <w:sz w:val="24"/>
+          <w:szCs w:val="24"/>
+          <w:rtl w:val="0"/>
+        </w:rPr>
+        <w:t xml:space="preserve">Ideje za nadaljno delo - </w:t>
+      </w:r>
+      <w:r>
+        <w:rPr>
+          <w:rFonts w:ascii="Times New Roman" w:cs="Times New Roman" w:eastAsia="Times New Roman" w:hAnsi="Times New Roman"/>
+          <w:sz w:val="24"/>
+          <w:szCs w:val="24"/>
+          <w:rtl w:val="0"/>
+        </w:rPr>
+        <w:t xml:space="preserve">Ker s trenutno arhitekturo nisem uspel implementirali še prepoznavanje tipa vremena, želim nadgraditi model v hibridnega, ki bo omogočal več izhodov in prepoznavo oznak.</w:t>
+      </w:r>
+    </w:p>
+    <w:p>
+      <w:pPr>
+        <w:spacing w:after="240" w:before="240" w:lineRule="auto"/>
+        <w:jc w:val="left"/>
+        <w:rPr>
+          <w:rFonts w:ascii="Times New Roman" w:cs="Times New Roman" w:eastAsia="Times New Roman" w:hAnsi="Times New Roman"/>
+          <w:sz w:val="24"/>
+          <w:szCs w:val="24"/>
+        </w:rPr>
+      </w:pPr>
+      <w:r>
+        <w:rPr>
+          <w:rtl w:val="0"/>
+        </w:rPr>
+      </w:r>
+    </w:p>
+    <w:p>
+      <w:pPr>
+        <w:spacing w:after="240" w:before="240" w:lineRule="auto"/>
+        <w:jc w:val="left"/>
+        <w:rPr>
+          <w:rFonts w:ascii="Times New Roman" w:cs="Times New Roman" w:eastAsia="Times New Roman" w:hAnsi="Times New Roman"/>
+          <w:sz w:val="24"/>
+          <w:szCs w:val="24"/>
+        </w:rPr>
+      </w:pPr>
+      <w:r>
+        <w:rPr>
+          <w:rtl w:val="0"/>
+        </w:rPr>
+      </w:r>
+    </w:p>
+    <w:p>
+      <w:pPr>
+        <w:spacing w:after="240" w:before="240" w:lineRule="auto"/>
+        <w:jc w:val="left"/>
+        <w:rPr>
+          <w:rFonts w:ascii="Times New Roman" w:cs="Times New Roman" w:eastAsia="Times New Roman" w:hAnsi="Times New Roman"/>
+          <w:sz w:val="24"/>
+          <w:szCs w:val="24"/>
+        </w:rPr>
+      </w:pPr>
+      <w:r>
+        <w:rPr>
+          <w:rtl w:val="0"/>
+        </w:rPr>
+      </w:r>
+    </w:p>
+    <w:p>
+      <w:pPr>
+        <w:spacing w:after="240" w:before="240" w:lineRule="auto"/>
+        <w:jc w:val="left"/>
+        <w:rPr>
+          <w:rFonts w:ascii="Times New Roman" w:cs="Times New Roman" w:eastAsia="Times New Roman" w:hAnsi="Times New Roman"/>
+          <w:sz w:val="24"/>
+          <w:szCs w:val="24"/>
+        </w:rPr>
+      </w:pPr>
+      <w:r>
+        <w:rPr>
+          <w:rtl w:val="0"/>
+        </w:rPr>
+      </w:r>
+    </w:p>
+    <w:p>
+      <w:pPr>
+        <w:spacing w:after="240" w:before="240" w:lineRule="auto"/>
+        <w:jc w:val="left"/>
+        <w:rPr>
+          <w:rFonts w:ascii="Times New Roman" w:cs="Times New Roman" w:eastAsia="Times New Roman" w:hAnsi="Times New Roman"/>
+          <w:sz w:val="24"/>
+          <w:szCs w:val="24"/>
+        </w:rPr>
+      </w:pPr>
+      <w:r>
+        <w:rPr>
+          <w:rtl w:val="0"/>
+        </w:rPr>
+      </w:r>
+    </w:p>
+    <w:p>
+      <w:pPr>
+        <w:spacing w:after="240" w:before="240" w:lineRule="auto"/>
+        <w:jc w:val="left"/>
+        <w:rPr>
+          <w:rFonts w:ascii="Times New Roman" w:cs="Times New Roman" w:eastAsia="Times New Roman" w:hAnsi="Times New Roman"/>
+          <w:sz w:val="24"/>
+          <w:szCs w:val="24"/>
+        </w:rPr>
+      </w:pPr>
+      <w:r>
+        <w:rPr>
+          <w:rtl w:val="0"/>
+        </w:rPr>
+      </w:r>
+    </w:p>
+    <w:p>
+      <w:pPr>
+        <w:spacing w:after="240" w:before="240" w:lineRule="auto"/>
+        <w:jc w:val="left"/>
+        <w:rPr>
+          <w:rFonts w:ascii="Times New Roman" w:cs="Times New Roman" w:eastAsia="Times New Roman" w:hAnsi="Times New Roman"/>
+          <w:sz w:val="24"/>
+          <w:szCs w:val="24"/>
+        </w:rPr>
+      </w:pPr>
+      <w:r>
+        <w:rPr>
+          <w:rtl w:val="0"/>
+        </w:rPr>
+      </w:r>
+    </w:p>
+    <w:p>
+      <w:pPr>
+        <w:spacing w:after="240" w:before="240" w:lineRule="auto"/>
+        <w:jc w:val="left"/>
+        <w:rPr>
+          <w:rFonts w:ascii="Times New Roman" w:cs="Times New Roman" w:eastAsia="Times New Roman" w:hAnsi="Times New Roman"/>
+          <w:sz w:val="24"/>
+          <w:szCs w:val="24"/>
+        </w:rPr>
+      </w:pPr>
+      <w:r>
+        <w:rPr>
+          <w:rtl w:val="0"/>
+        </w:rPr>
+      </w:r>
+    </w:p>
+    <w:p>
+      <w:pPr>
+        <w:spacing w:after="240" w:before="240" w:lineRule="auto"/>
+        <w:jc w:val="left"/>
+        <w:rPr>
+          <w:rFonts w:ascii="Times New Roman" w:cs="Times New Roman" w:eastAsia="Times New Roman" w:hAnsi="Times New Roman"/>
+          <w:sz w:val="24"/>
+          <w:szCs w:val="24"/>
+        </w:rPr>
+      </w:pPr>
+      <w:r>
+        <w:rPr>
+          <w:rtl w:val="0"/>
+        </w:rPr>
+      </w:r>
+    </w:p>
+    <w:p>
+      <w:pPr>
+        <w:spacing w:after="240" w:before="240" w:lineRule="auto"/>
+        <w:jc w:val="left"/>
+        <w:rPr>
+          <w:rFonts w:ascii="Times New Roman" w:cs="Times New Roman" w:eastAsia="Times New Roman" w:hAnsi="Times New Roman"/>
+          <w:sz w:val="24"/>
+          <w:szCs w:val="24"/>
+        </w:rPr>
+      </w:pPr>
+      <w:r>
+        <w:rPr>
+          <w:rtl w:val="0"/>
+        </w:rPr>
+      </w:r>
+    </w:p>
+    <w:p>
+      <w:pPr>
+        <w:spacing w:after="240" w:before="240" w:lineRule="auto"/>
+        <w:jc w:val="left"/>
+        <w:rPr>
+          <w:rFonts w:ascii="Times New Roman" w:cs="Times New Roman" w:eastAsia="Times New Roman" w:hAnsi="Times New Roman"/>
+          <w:sz w:val="24"/>
+          <w:szCs w:val="24"/>
+        </w:rPr>
+      </w:pPr>
+      <w:r>
+        <w:rPr>
+          <w:rtl w:val="0"/>
+        </w:rPr>
+      </w:r>
+    </w:p>
+    <w:p>
+      <w:pPr>
+        <w:spacing w:after="240" w:before="240" w:lineRule="auto"/>
+        <w:jc w:val="left"/>
+        <w:rPr>
+          <w:rFonts w:ascii="Times New Roman" w:cs="Times New Roman" w:eastAsia="Times New Roman" w:hAnsi="Times New Roman"/>
+          <w:sz w:val="24"/>
+          <w:szCs w:val="24"/>
+        </w:rPr>
+      </w:pPr>
+      <w:r>
+        <w:rPr>
+          <w:rtl w:val="0"/>
+        </w:rPr>
+      </w:r>
+    </w:p>
+    <w:p>
+      <w:pPr>
+        <w:numPr>
+          <w:ilvl w:val="0"/>
+          <w:numId w:val="4"/>
+        </w:numPr>
+        <w:spacing w:after="0" w:afterAutospacing="0" w:before="240" w:lineRule="auto"/>
+        <w:ind w:left="720" w:hanging="360"/>
+        <w:jc w:val="left"/>
+        <w:rPr>
+          <w:rFonts w:ascii="Times New Roman" w:cs="Times New Roman" w:eastAsia="Times New Roman" w:hAnsi="Times New Roman"/>
+          <w:sz w:val="28"/>
+          <w:szCs w:val="28"/>
+          <w:u w:val="none"/>
+        </w:rPr>
+      </w:pPr>
+      <w:r>
+        <w:rPr>
+          <w:rFonts w:ascii="Times New Roman" w:cs="Times New Roman" w:eastAsia="Times New Roman" w:hAnsi="Times New Roman"/>
+          <w:sz w:val="28"/>
+          <w:szCs w:val="28"/>
+          <w:rtl w:val="0"/>
+        </w:rPr>
+        <w:t xml:space="preserve">Rezultati</w:t>
+      </w:r>
+    </w:p>
+    <w:p>
+      <w:pPr>
+        <w:numPr>
+          <w:ilvl w:val="1"/>
+          <w:numId w:val="4"/>
+        </w:numPr>
+        <w:spacing w:after="240" w:before="0" w:beforeAutospacing="0" w:lineRule="auto"/>
+        <w:ind w:left="1440" w:hanging="360"/>
+        <w:jc w:val="left"/>
+        <w:rPr>
+          <w:rFonts w:ascii="Times New Roman" w:cs="Times New Roman" w:eastAsia="Times New Roman" w:hAnsi="Times New Roman"/>
+          <w:sz w:val="28"/>
+          <w:szCs w:val="28"/>
+          <w:u w:val="none"/>
+        </w:rPr>
+      </w:pPr>
+      <w:r>
+        <w:rPr>
+          <w:rFonts w:ascii="Times New Roman" w:cs="Times New Roman" w:eastAsia="Times New Roman" w:hAnsi="Times New Roman"/>
+          <w:sz w:val="28"/>
+          <w:szCs w:val="28"/>
+          <w:rtl w:val="0"/>
+        </w:rPr>
         <w:t xml:space="preserve">Model 1</w:t>
       </w:r>
-      <w:r>
-        <w:rPr>
-          <w:rFonts w:ascii="Times New Roman" w:cs="Times New Roman" w:eastAsia="Times New Roman" w:hAnsi="Times New Roman"/>
-          <w:sz w:val="24"/>
-          <w:szCs w:val="24"/>
-          <w:rtl w:val="0"/>
-        </w:rPr>
-        <w:t xml:space="preserve"> -  Ena izmed glavnih težav je bila, da so nekatere kategorije v podatkovnem naboru vsebovale premalo primerov (manj kot dva). Zaradi tega je prišlo do napake pri razdeljevanju podatkov na učni, validacijski in testni del z uporabo metode </w:t>
-      </w:r>
-      <w:r>
-        <w:rPr>
-          <w:rFonts w:ascii="Times New Roman" w:cs="Times New Roman" w:eastAsia="Times New Roman" w:hAnsi="Times New Roman"/>
+    </w:p>
+    <w:p>
+      <w:pPr>
+        <w:spacing w:after="240" w:before="240" w:lineRule="auto"/>
+        <w:jc w:val="left"/>
+        <w:rPr>
+          <w:rFonts w:ascii="Times New Roman" w:cs="Times New Roman" w:eastAsia="Times New Roman" w:hAnsi="Times New Roman"/>
+          <w:sz w:val="28"/>
+          <w:szCs w:val="28"/>
+        </w:rPr>
+      </w:pPr>
+      <w:r>
+        <w:rPr>
+          <w:rFonts w:ascii="Times New Roman" w:cs="Times New Roman" w:eastAsia="Times New Roman" w:hAnsi="Times New Roman"/>
+          <w:sz w:val="28"/>
+          <w:szCs w:val="28"/>
+          <w:rtl w:val="0"/>
+        </w:rPr>
+        <w:t xml:space="preserve">Model - klima</w:t>
+      </w:r>
+    </w:p>
+    <w:p>
+      <w:pPr>
+        <w:spacing w:after="240" w:before="240" w:lineRule="auto"/>
+        <w:jc w:val="left"/>
+        <w:rPr>
+          <w:rFonts w:ascii="Times New Roman" w:cs="Times New Roman" w:eastAsia="Times New Roman" w:hAnsi="Times New Roman"/>
+          <w:sz w:val="28"/>
+          <w:szCs w:val="28"/>
+        </w:rPr>
+      </w:pPr>
+      <w:r>
+        <w:rPr>
+          <w:rFonts w:ascii="Times New Roman" w:cs="Times New Roman" w:eastAsia="Times New Roman" w:hAnsi="Times New Roman"/>
+          <w:sz w:val="28"/>
+          <w:szCs w:val="28"/>
+        </w:rPr>
+        <w:drawing>
+          <wp:inline distB="114300" distT="114300" distL="114300" distR="114300">
+            <wp:extent cx="5943600" cy="2438400"/>
+            <wp:effectExtent b="0" l="0" r="0" t="0"/>
+            <wp:docPr id="3" name="image8.png"/>
+            <a:graphic>
+              <a:graphicData uri="http://schemas.openxmlformats.org/drawingml/2006/picture">
+                <pic:pic>
+                  <pic:nvPicPr>
+                    <pic:cNvPr id="0" name="image8.png"/>
+                    <pic:cNvPicPr preferRelativeResize="0"/>
+                  </pic:nvPicPr>
+                  <pic:blipFill>
+                    <a:blip r:embed="rId7"/>
+                    <a:srcRect b="0" l="0" r="0" t="0"/>
+                    <a:stretch>
+                      <a:fillRect/>
+                    </a:stretch>
+                  </pic:blipFill>
+                  <pic:spPr>
+                    <a:xfrm>
+                      <a:off x="0" y="0"/>
+                      <a:ext cx="5943600" cy="2438400"/>
+                    </a:xfrm>
+                    <a:prstGeom prst="rect"/>
+                    <a:ln/>
+                  </pic:spPr>
+                </pic:pic>
+              </a:graphicData>
+            </a:graphic>
+          </wp:inline>
+        </w:drawing>
+      </w:r>
+      <w:r>
+        <w:rPr>
+          <w:rtl w:val="0"/>
+        </w:rPr>
+      </w:r>
+    </w:p>
+    <w:p>
+      <w:pPr>
+        <w:spacing w:after="240" w:before="240" w:lineRule="auto"/>
+        <w:jc w:val="left"/>
+        <w:rPr>
+          <w:rFonts w:ascii="Times New Roman" w:cs="Times New Roman" w:eastAsia="Times New Roman" w:hAnsi="Times New Roman"/>
+          <w:sz w:val="28"/>
+          <w:szCs w:val="28"/>
+        </w:rPr>
+      </w:pPr>
+      <w:r>
+        <w:rPr>
+          <w:rFonts w:ascii="Times New Roman" w:cs="Times New Roman" w:eastAsia="Times New Roman" w:hAnsi="Times New Roman"/>
+          <w:sz w:val="28"/>
+          <w:szCs w:val="28"/>
+          <w:rtl w:val="0"/>
+        </w:rPr>
+        <w:t xml:space="preserve">Model - radio</w:t>
+      </w:r>
+    </w:p>
+    <w:p>
+      <w:pPr>
+        <w:spacing w:after="240" w:before="240" w:lineRule="auto"/>
+        <w:jc w:val="left"/>
+        <w:rPr>
+          <w:rFonts w:ascii="Times New Roman" w:cs="Times New Roman" w:eastAsia="Times New Roman" w:hAnsi="Times New Roman"/>
+          <w:sz w:val="28"/>
+          <w:szCs w:val="28"/>
+        </w:rPr>
+      </w:pPr>
+      <w:r>
+        <w:rPr>
+          <w:rFonts w:ascii="Times New Roman" w:cs="Times New Roman" w:eastAsia="Times New Roman" w:hAnsi="Times New Roman"/>
+          <w:sz w:val="28"/>
+          <w:szCs w:val="28"/>
+        </w:rPr>
+        <w:drawing>
+          <wp:inline distB="114300" distT="114300" distL="114300" distR="114300">
+            <wp:extent cx="5943600" cy="3721100"/>
+            <wp:effectExtent b="0" l="0" r="0" t="0"/>
+            <wp:docPr id="22" name="image20.png"/>
+            <a:graphic>
+              <a:graphicData uri="http://schemas.openxmlformats.org/drawingml/2006/picture">
+                <pic:pic>
+                  <pic:nvPicPr>
+                    <pic:cNvPr id="0" name="image20.png"/>
+                    <pic:cNvPicPr preferRelativeResize="0"/>
+                  </pic:nvPicPr>
+                  <pic:blipFill>
+                    <a:blip r:embed="rId8"/>
+                    <a:srcRect b="0" l="0" r="0" t="0"/>
+                    <a:stretch>
+                      <a:fillRect/>
+                    </a:stretch>
+                  </pic:blipFill>
+                  <pic:spPr>
+                    <a:xfrm>
+                      <a:off x="0" y="0"/>
+                      <a:ext cx="5943600" cy="3721100"/>
+                    </a:xfrm>
+                    <a:prstGeom prst="rect"/>
+                    <a:ln/>
+                  </pic:spPr>
+                </pic:pic>
+              </a:graphicData>
+            </a:graphic>
+          </wp:inline>
+        </w:drawing>
+      </w:r>
+      <w:r>
+        <w:rPr>
+          <w:rtl w:val="0"/>
+        </w:rPr>
+      </w:r>
+    </w:p>
+    <w:p>
+      <w:pPr>
+        <w:numPr>
+          <w:ilvl w:val="1"/>
+          <w:numId w:val="4"/>
+        </w:numPr>
+        <w:spacing w:after="240" w:before="240" w:lineRule="auto"/>
+        <w:ind w:left="1440" w:hanging="360"/>
+        <w:jc w:val="left"/>
+        <w:rPr>
+          <w:rFonts w:ascii="Times New Roman" w:cs="Times New Roman" w:eastAsia="Times New Roman" w:hAnsi="Times New Roman"/>
+          <w:sz w:val="28"/>
+          <w:szCs w:val="28"/>
+          <w:u w:val="none"/>
+        </w:rPr>
+      </w:pPr>
+      <w:r>
+        <w:rPr>
+          <w:rFonts w:ascii="Times New Roman" w:cs="Times New Roman" w:eastAsia="Times New Roman" w:hAnsi="Times New Roman"/>
+          <w:sz w:val="28"/>
+          <w:szCs w:val="28"/>
+          <w:rtl w:val="0"/>
+        </w:rPr>
+        <w:t xml:space="preserve">Model 2</w:t>
+      </w:r>
+      <w:r>
+        <w:drawing>
+          <wp:anchor allowOverlap="1" behindDoc="0" distB="114300" distT="114300" distL="114300" distR="114300" hidden="0" layoutInCell="1" locked="0" relativeHeight="0" simplePos="0">
+            <wp:simplePos x="0" y="0"/>
+            <wp:positionH relativeFrom="column">
+              <wp:posOffset>-76199</wp:posOffset>
+            </wp:positionH>
+            <wp:positionV relativeFrom="paragraph">
+              <wp:posOffset>409575</wp:posOffset>
+            </wp:positionV>
+            <wp:extent cx="5943600" cy="2400300"/>
+            <wp:effectExtent b="0" l="0" r="0" t="0"/>
+            <wp:wrapTopAndBottom distB="114300" distT="114300"/>
+            <wp:docPr id="24" name="image24.png"/>
+            <a:graphic>
+              <a:graphicData uri="http://schemas.openxmlformats.org/drawingml/2006/picture">
+                <pic:pic>
+                  <pic:nvPicPr>
+                    <pic:cNvPr id="0" name="image24.png"/>
+                    <pic:cNvPicPr preferRelativeResize="0"/>
+                  </pic:nvPicPr>
+                  <pic:blipFill>
+                    <a:blip r:embed="rId9"/>
+                    <a:srcRect b="0" l="0" r="0" t="0"/>
+                    <a:stretch>
+                      <a:fillRect/>
+                    </a:stretch>
+                  </pic:blipFill>
+                  <pic:spPr>
+                    <a:xfrm>
+                      <a:off x="0" y="0"/>
+                      <a:ext cx="5943600" cy="2400300"/>
+                    </a:xfrm>
+                    <a:prstGeom prst="rect"/>
+                    <a:ln/>
+                  </pic:spPr>
+                </pic:pic>
+              </a:graphicData>
+            </a:graphic>
+          </wp:anchor>
+        </w:drawing>
+      </w:r>
+    </w:p>
+    <w:p>
+      <w:pPr>
+        <w:spacing w:after="240" w:before="240" w:lineRule="auto"/>
+        <w:ind w:left="1440" w:firstLine="0"/>
+        <w:jc w:val="left"/>
+        <w:rPr>
+          <w:rFonts w:ascii="Times New Roman" w:cs="Times New Roman" w:eastAsia="Times New Roman" w:hAnsi="Times New Roman"/>
+          <w:sz w:val="28"/>
+          <w:szCs w:val="28"/>
+        </w:rPr>
+      </w:pPr>
+      <w:r>
+        <w:rPr>
+          <w:rtl w:val="0"/>
+        </w:rPr>
+      </w:r>
+    </w:p>
+    <w:p>
+      <w:pPr>
+        <w:numPr>
+          <w:ilvl w:val="1"/>
+          <w:numId w:val="4"/>
+        </w:numPr>
+        <w:spacing w:after="240" w:before="240" w:lineRule="auto"/>
+        <w:ind w:left="1440" w:hanging="360"/>
+        <w:jc w:val="left"/>
+        <w:rPr>
+          <w:rFonts w:ascii="Times New Roman" w:cs="Times New Roman" w:eastAsia="Times New Roman" w:hAnsi="Times New Roman"/>
+          <w:sz w:val="28"/>
+          <w:szCs w:val="28"/>
+          <w:u w:val="none"/>
+        </w:rPr>
+      </w:pPr>
+      <w:r>
+        <w:rPr>
+          <w:rFonts w:ascii="Times New Roman" w:cs="Times New Roman" w:eastAsia="Times New Roman" w:hAnsi="Times New Roman"/>
+          <w:sz w:val="28"/>
+          <w:szCs w:val="28"/>
+          <w:rtl w:val="0"/>
+        </w:rPr>
+        <w:t xml:space="preserve">Model 3</w:t>
+      </w:r>
+    </w:p>
+    <w:p>
+      <w:pPr>
+        <w:spacing w:after="240" w:before="240" w:lineRule="auto"/>
+        <w:jc w:val="left"/>
+        <w:rPr>
+          <w:rFonts w:ascii="Times New Roman" w:cs="Times New Roman" w:eastAsia="Times New Roman" w:hAnsi="Times New Roman"/>
+          <w:sz w:val="28"/>
+          <w:szCs w:val="28"/>
+        </w:rPr>
+      </w:pPr>
+      <w:r>
+        <w:rPr>
+          <w:rFonts w:ascii="Times New Roman" w:cs="Times New Roman" w:eastAsia="Times New Roman" w:hAnsi="Times New Roman"/>
+          <w:sz w:val="28"/>
+          <w:szCs w:val="28"/>
+        </w:rPr>
+        <w:drawing>
+          <wp:inline distB="114300" distT="114300" distL="114300" distR="114300">
+            <wp:extent cx="5853113" cy="1847858"/>
+            <wp:effectExtent b="0" l="0" r="0" t="0"/>
+            <wp:docPr id="11" name="image21.png"/>
+            <a:graphic>
+              <a:graphicData uri="http://schemas.openxmlformats.org/drawingml/2006/picture">
+                <pic:pic>
+                  <pic:nvPicPr>
+                    <pic:cNvPr id="0" name="image21.png"/>
+                    <pic:cNvPicPr preferRelativeResize="0"/>
+                  </pic:nvPicPr>
+                  <pic:blipFill>
+                    <a:blip r:embed="rId10"/>
+                    <a:srcRect b="0" l="0" r="0" t="0"/>
+                    <a:stretch>
+                      <a:fillRect/>
+                    </a:stretch>
+                  </pic:blipFill>
+                  <pic:spPr>
+                    <a:xfrm>
+                      <a:off x="0" y="0"/>
+                      <a:ext cx="5853113" cy="1847858"/>
+                    </a:xfrm>
+                    <a:prstGeom prst="rect"/>
+                    <a:ln/>
+                  </pic:spPr>
+                </pic:pic>
+              </a:graphicData>
+            </a:graphic>
+          </wp:inline>
+        </w:drawing>
+      </w:r>
+      <w:r>
+        <w:rPr>
+          <w:rtl w:val="0"/>
+        </w:rPr>
+      </w:r>
+    </w:p>
+    <w:p>
+      <w:pPr>
+        <w:spacing w:after="240" w:before="240" w:lineRule="auto"/>
+        <w:jc w:val="left"/>
+        <w:rPr>
+          <w:rFonts w:ascii="Times New Roman" w:cs="Times New Roman" w:eastAsia="Times New Roman" w:hAnsi="Times New Roman"/>
+          <w:sz w:val="28"/>
+          <w:szCs w:val="28"/>
+        </w:rPr>
+      </w:pPr>
+      <w:r>
+        <w:rPr>
+          <w:rFonts w:ascii="Times New Roman" w:cs="Times New Roman" w:eastAsia="Times New Roman" w:hAnsi="Times New Roman"/>
+          <w:sz w:val="28"/>
+          <w:szCs w:val="28"/>
+        </w:rPr>
+        <w:drawing>
+          <wp:inline distB="114300" distT="114300" distL="114300" distR="114300">
+            <wp:extent cx="4805363" cy="616072"/>
+            <wp:effectExtent b="0" l="0" r="0" t="0"/>
+            <wp:docPr id="12" name="image13.png"/>
+            <a:graphic>
+              <a:graphicData uri="http://schemas.openxmlformats.org/drawingml/2006/picture">
+                <pic:pic>
+                  <pic:nvPicPr>
+                    <pic:cNvPr id="0" name="image13.png"/>
+                    <pic:cNvPicPr preferRelativeResize="0"/>
+                  </pic:nvPicPr>
+                  <pic:blipFill>
+                    <a:blip r:embed="rId11"/>
+                    <a:srcRect b="0" l="0" r="0" t="0"/>
+                    <a:stretch>
+                      <a:fillRect/>
+                    </a:stretch>
+                  </pic:blipFill>
+                  <pic:spPr>
+                    <a:xfrm>
+                      <a:off x="0" y="0"/>
+                      <a:ext cx="4805363" cy="616072"/>
+                    </a:xfrm>
+                    <a:prstGeom prst="rect"/>
+                    <a:ln/>
+                  </pic:spPr>
+                </pic:pic>
+              </a:graphicData>
+            </a:graphic>
+          </wp:inline>
+        </w:drawing>
+      </w:r>
+      <w:r>
+        <w:rPr>
+          <w:rtl w:val="0"/>
+        </w:rPr>
+      </w:r>
+    </w:p>
+    <w:p>
+      <w:pPr>
+        <w:spacing w:after="240" w:before="240" w:lineRule="auto"/>
+        <w:jc w:val="left"/>
+        <w:rPr>
+          <w:rFonts w:ascii="Times New Roman" w:cs="Times New Roman" w:eastAsia="Times New Roman" w:hAnsi="Times New Roman"/>
+          <w:sz w:val="28"/>
+          <w:szCs w:val="28"/>
+        </w:rPr>
+      </w:pPr>
+      <w:r>
+        <w:rPr>
+          <w:rFonts w:ascii="Times New Roman" w:cs="Times New Roman" w:eastAsia="Times New Roman" w:hAnsi="Times New Roman"/>
+          <w:sz w:val="28"/>
+          <w:szCs w:val="28"/>
+        </w:rPr>
+        <w:drawing>
+          <wp:inline distB="114300" distT="114300" distL="114300" distR="114300">
+            <wp:extent cx="3262313" cy="622646"/>
+            <wp:effectExtent b="0" l="0" r="0" t="0"/>
+            <wp:docPr id="13" name="image14.png"/>
+            <a:graphic>
+              <a:graphicData uri="http://schemas.openxmlformats.org/drawingml/2006/picture">
+                <pic:pic>
+                  <pic:nvPicPr>
+                    <pic:cNvPr id="0" name="image14.png"/>
+                    <pic:cNvPicPr preferRelativeResize="0"/>
+                  </pic:nvPicPr>
+                  <pic:blipFill>
+                    <a:blip r:embed="rId12"/>
+                    <a:srcRect b="0" l="0" r="0" t="0"/>
+                    <a:stretch>
+                      <a:fillRect/>
+                    </a:stretch>
+                  </pic:blipFill>
+                  <pic:spPr>
+                    <a:xfrm>
+                      <a:off x="0" y="0"/>
+                      <a:ext cx="3262313" cy="622646"/>
+                    </a:xfrm>
+                    <a:prstGeom prst="rect"/>
+                    <a:ln/>
+                  </pic:spPr>
+                </pic:pic>
+              </a:graphicData>
+            </a:graphic>
+          </wp:inline>
+        </w:drawing>
+      </w:r>
+      <w:r>
+        <w:rPr>
+          <w:rtl w:val="0"/>
+        </w:rPr>
+      </w:r>
+    </w:p>
+    <w:p>
+      <w:pPr>
+        <w:spacing w:after="240" w:before="240" w:lineRule="auto"/>
+        <w:jc w:val="left"/>
+        <w:rPr>
+          <w:rFonts w:ascii="Times New Roman" w:cs="Times New Roman" w:eastAsia="Times New Roman" w:hAnsi="Times New Roman"/>
+          <w:sz w:val="28"/>
+          <w:szCs w:val="28"/>
+        </w:rPr>
+      </w:pPr>
+      <w:r>
+        <w:rPr>
+          <w:rtl w:val="0"/>
+        </w:rPr>
+      </w:r>
+    </w:p>
+    <w:p>
+      <w:pPr>
+        <w:spacing w:after="240" w:before="240" w:lineRule="auto"/>
+        <w:jc w:val="left"/>
+        <w:rPr>
+          <w:rFonts w:ascii="Times New Roman" w:cs="Times New Roman" w:eastAsia="Times New Roman" w:hAnsi="Times New Roman"/>
+          <w:sz w:val="28"/>
+          <w:szCs w:val="28"/>
+        </w:rPr>
+      </w:pPr>
+      <w:r>
+        <w:rPr>
+          <w:rtl w:val="0"/>
+        </w:rPr>
+      </w:r>
+    </w:p>
+    <w:p>
+      <w:pPr>
+        <w:pStyle w:val="Title"/>
+        <w:spacing w:after="240" w:before="240" w:lineRule="auto"/>
+        <w:jc w:val="center"/>
+        <w:rPr/>
+      </w:pPr>
+      <w:bookmarkStart w:colFirst="0" w:colLast="0" w:name="_rcsgg710ieyc" w:id="5"/>
+      <w:bookmarkEnd w:id="5"/>
+      <w:r>
+        <w:rPr>
+          <w:rtl w:val="0"/>
+        </w:rPr>
+        <w:t xml:space="preserve">Teden 3</w:t>
+      </w:r>
+    </w:p>
+    <w:p>
+      <w:pPr>
+        <w:numPr>
+          <w:ilvl w:val="0"/>
+          <w:numId w:val="4"/>
+        </w:numPr>
+        <w:spacing w:after="240" w:before="240" w:lineRule="auto"/>
+        <w:ind w:left="720" w:hanging="360"/>
+        <w:rPr>
+          <w:rFonts w:ascii="Times New Roman" w:cs="Times New Roman" w:eastAsia="Times New Roman" w:hAnsi="Times New Roman"/>
+          <w:sz w:val="32"/>
+          <w:szCs w:val="32"/>
+        </w:rPr>
+      </w:pPr>
+      <w:r>
+        <w:rPr>
+          <w:rFonts w:ascii="Times New Roman" w:cs="Times New Roman" w:eastAsia="Times New Roman" w:hAnsi="Times New Roman"/>
+          <w:sz w:val="32"/>
+          <w:szCs w:val="32"/>
+          <w:rtl w:val="0"/>
+        </w:rPr>
+        <w:t xml:space="preserve">Tabela zadolžitev</w:t>
+      </w:r>
+    </w:p>
+    <w:tbl>
+      <w:tblPr>
+        <w:tblStyle w:val="Table3"/>
+        <w:tblW w:w="9360.0" w:type="dxa"/>
+        <w:jc w:val="left"/>
+        <w:tblBorders>
+          <w:top w:color="000000" w:space="0" w:sz="8" w:val="single"/>
+          <w:left w:color="000000" w:space="0" w:sz="8" w:val="single"/>
+          <w:bottom w:color="000000" w:space="0" w:sz="8" w:val="single"/>
+          <w:right w:color="000000" w:space="0" w:sz="8" w:val="single"/>
+          <w:insideH w:color="000000" w:space="0" w:sz="8" w:val="single"/>
+          <w:insideV w:color="000000" w:space="0" w:sz="8" w:val="single"/>
+        </w:tblBorders>
+        <w:tblLayout w:type="fixed"/>
+        <w:tblLook w:val="0600"/>
+      </w:tblPr>
+      <w:tblGrid>
+        <w:gridCol w:w="4695"/>
+        <w:gridCol w:w="4665"/>
+        <w:tblGridChange w:id="0">
+          <w:tblGrid>
+            <w:gridCol w:w="4695"/>
+            <w:gridCol w:w="4665"/>
+          </w:tblGrid>
+        </w:tblGridChange>
+      </w:tblGrid>
+      <w:tr>
+        <w:trPr>
+          <w:cantSplit w:val="0"/>
+          <w:tblHeader w:val="0"/>
+        </w:trPr>
+        <w:tc>
+          <w:tcPr>
+            <w:shd w:fill="auto" w:val="clear"/>
+            <w:tcMar>
+              <w:top w:w="100.0" w:type="dxa"/>
+              <w:left w:w="100.0" w:type="dxa"/>
+              <w:bottom w:w="100.0" w:type="dxa"/>
+              <w:right w:w="100.0" w:type="dxa"/>
+            </w:tcMar>
+            <w:vAlign w:val="top"/>
+          </w:tcPr>
+          <w:p>
+            <w:pPr>
+              <w:widowControl w:val="0"/>
+              <w:spacing w:line="240" w:lineRule="auto"/>
+              <w:rPr>
+                <w:rFonts w:ascii="Times New Roman" w:cs="Times New Roman" w:eastAsia="Times New Roman" w:hAnsi="Times New Roman"/>
+                <w:sz w:val="24"/>
+                <w:szCs w:val="24"/>
+              </w:rPr>
+            </w:pPr>
+            <w:r>
+              <w:rPr>
+                <w:rFonts w:ascii="Times New Roman" w:cs="Times New Roman" w:eastAsia="Times New Roman" w:hAnsi="Times New Roman"/>
+                <w:sz w:val="24"/>
+                <w:szCs w:val="24"/>
+                <w:rtl w:val="0"/>
+              </w:rPr>
+              <w:t xml:space="preserve">Član</w:t>
+            </w:r>
+          </w:p>
+        </w:tc>
+        <w:tc>
+          <w:tcPr>
+            <w:shd w:fill="auto" w:val="clear"/>
+            <w:tcMar>
+              <w:top w:w="100.0" w:type="dxa"/>
+              <w:left w:w="100.0" w:type="dxa"/>
+              <w:bottom w:w="100.0" w:type="dxa"/>
+              <w:right w:w="100.0" w:type="dxa"/>
+            </w:tcMar>
+            <w:vAlign w:val="top"/>
+          </w:tcPr>
+          <w:p>
+            <w:pPr>
+              <w:widowControl w:val="0"/>
+              <w:spacing w:line="240" w:lineRule="auto"/>
+              <w:rPr>
+                <w:rFonts w:ascii="Times New Roman" w:cs="Times New Roman" w:eastAsia="Times New Roman" w:hAnsi="Times New Roman"/>
+                <w:sz w:val="24"/>
+                <w:szCs w:val="24"/>
+              </w:rPr>
+            </w:pPr>
+            <w:r>
+              <w:rPr>
+                <w:rFonts w:ascii="Times New Roman" w:cs="Times New Roman" w:eastAsia="Times New Roman" w:hAnsi="Times New Roman"/>
+                <w:sz w:val="24"/>
+                <w:szCs w:val="24"/>
+                <w:rtl w:val="0"/>
+              </w:rPr>
+              <w:t xml:space="preserve">Zadolžitve </w:t>
+            </w:r>
+          </w:p>
+        </w:tc>
+      </w:tr>
+      <w:tr>
+        <w:trPr>
+          <w:cantSplit w:val="0"/>
+          <w:tblHeader w:val="0"/>
+        </w:trPr>
+        <w:tc>
+          <w:tcPr>
+            <w:shd w:fill="auto" w:val="clear"/>
+            <w:tcMar>
+              <w:top w:w="100.0" w:type="dxa"/>
+              <w:left w:w="100.0" w:type="dxa"/>
+              <w:bottom w:w="100.0" w:type="dxa"/>
+              <w:right w:w="100.0" w:type="dxa"/>
+            </w:tcMar>
+            <w:vAlign w:val="top"/>
+          </w:tcPr>
+          <w:p>
+            <w:pPr>
+              <w:widowControl w:val="0"/>
+              <w:spacing w:line="240" w:lineRule="auto"/>
+              <w:rPr>
+                <w:rFonts w:ascii="Times New Roman" w:cs="Times New Roman" w:eastAsia="Times New Roman" w:hAnsi="Times New Roman"/>
+                <w:sz w:val="24"/>
+                <w:szCs w:val="24"/>
+              </w:rPr>
+            </w:pPr>
+            <w:r>
+              <w:rPr>
+                <w:rFonts w:ascii="Times New Roman" w:cs="Times New Roman" w:eastAsia="Times New Roman" w:hAnsi="Times New Roman"/>
+                <w:sz w:val="24"/>
+                <w:szCs w:val="24"/>
+                <w:rtl w:val="0"/>
+              </w:rPr>
+              <w:t xml:space="preserve">Simona Zhirova</w:t>
+            </w:r>
+          </w:p>
+        </w:tc>
+        <w:tc>
+          <w:tcPr>
+            <w:shd w:fill="auto" w:val="clear"/>
+            <w:tcMar>
+              <w:top w:w="100.0" w:type="dxa"/>
+              <w:left w:w="100.0" w:type="dxa"/>
+              <w:bottom w:w="100.0" w:type="dxa"/>
+              <w:right w:w="100.0" w:type="dxa"/>
+            </w:tcMar>
+            <w:vAlign w:val="top"/>
+          </w:tcPr>
+          <w:p>
+            <w:pPr>
+              <w:widowControl w:val="0"/>
+              <w:spacing w:line="240" w:lineRule="auto"/>
+              <w:rPr>
+                <w:rFonts w:ascii="Times New Roman" w:cs="Times New Roman" w:eastAsia="Times New Roman" w:hAnsi="Times New Roman"/>
+                <w:b w:val="1"/>
+                <w:sz w:val="24"/>
+                <w:szCs w:val="24"/>
+              </w:rPr>
+            </w:pPr>
+            <w:r>
+              <w:rPr>
+                <w:rFonts w:ascii="Times New Roman" w:cs="Times New Roman" w:eastAsia="Times New Roman" w:hAnsi="Times New Roman"/>
+                <w:b w:val="1"/>
+                <w:sz w:val="24"/>
+                <w:szCs w:val="24"/>
+                <w:rtl w:val="0"/>
+              </w:rPr>
+              <w:t xml:space="preserve">Model 1 - Gestna kontrola (za radio in klima)</w:t>
+            </w:r>
+          </w:p>
+          <w:p>
+            <w:pPr>
+              <w:widowControl w:val="0"/>
+              <w:spacing w:line="240" w:lineRule="auto"/>
+              <w:rPr>
+                <w:rFonts w:ascii="Times New Roman" w:cs="Times New Roman" w:eastAsia="Times New Roman" w:hAnsi="Times New Roman"/>
+                <w:sz w:val="24"/>
+                <w:szCs w:val="24"/>
+              </w:rPr>
+            </w:pPr>
+            <w:r>
+              <w:rPr>
+                <w:rFonts w:ascii="Times New Roman" w:cs="Times New Roman" w:eastAsia="Times New Roman" w:hAnsi="Times New Roman"/>
+                <w:sz w:val="24"/>
+                <w:szCs w:val="24"/>
+                <w:rtl w:val="0"/>
+              </w:rPr>
+              <w:t xml:space="preserve">-Dopolnitev in izboljšava modela</w:t>
+            </w:r>
+          </w:p>
+          <w:p>
+            <w:pPr>
+              <w:widowControl w:val="0"/>
+              <w:spacing w:line="240" w:lineRule="auto"/>
+              <w:rPr>
+                <w:rFonts w:ascii="Times New Roman" w:cs="Times New Roman" w:eastAsia="Times New Roman" w:hAnsi="Times New Roman"/>
+                <w:sz w:val="24"/>
+                <w:szCs w:val="24"/>
+              </w:rPr>
+            </w:pPr>
+            <w:r>
+              <w:rPr>
+                <w:rFonts w:ascii="Times New Roman" w:cs="Times New Roman" w:eastAsia="Times New Roman" w:hAnsi="Times New Roman"/>
+                <w:sz w:val="24"/>
+                <w:szCs w:val="24"/>
+                <w:rtl w:val="0"/>
+              </w:rPr>
+              <w:t xml:space="preserve">-Prikaz grafov natančnosti (accuracy) in izgube (loss) med učenjem</w:t>
+            </w:r>
+          </w:p>
+          <w:p>
+            <w:pPr>
+              <w:widowControl w:val="0"/>
+              <w:spacing w:line="240" w:lineRule="auto"/>
+              <w:rPr>
+                <w:rFonts w:ascii="Times New Roman" w:cs="Times New Roman" w:eastAsia="Times New Roman" w:hAnsi="Times New Roman"/>
+                <w:sz w:val="24"/>
+                <w:szCs w:val="24"/>
+              </w:rPr>
+            </w:pPr>
+            <w:r>
+              <w:rPr>
+                <w:rFonts w:ascii="Times New Roman" w:cs="Times New Roman" w:eastAsia="Times New Roman" w:hAnsi="Times New Roman"/>
+                <w:sz w:val="24"/>
+                <w:szCs w:val="24"/>
+                <w:rtl w:val="0"/>
+              </w:rPr>
+              <w:t xml:space="preserve">-Izdelava grafičnega vmesnika (GUI) za upravljanje radia in klime</w:t>
+            </w:r>
+          </w:p>
+          <w:p>
+            <w:pPr>
+              <w:widowControl w:val="0"/>
+              <w:spacing w:line="240" w:lineRule="auto"/>
+              <w:rPr>
+                <w:rFonts w:ascii="Times New Roman" w:cs="Times New Roman" w:eastAsia="Times New Roman" w:hAnsi="Times New Roman"/>
+                <w:sz w:val="24"/>
+                <w:szCs w:val="24"/>
+              </w:rPr>
+            </w:pPr>
+            <w:r>
+              <w:rPr>
+                <w:rFonts w:ascii="Times New Roman" w:cs="Times New Roman" w:eastAsia="Times New Roman" w:hAnsi="Times New Roman"/>
+                <w:sz w:val="24"/>
+                <w:szCs w:val="24"/>
+                <w:rtl w:val="0"/>
+              </w:rPr>
+              <w:t xml:space="preserve">-Združitev vseh funkcionalnosti v eno skupno GUI aplikacijo</w:t>
+            </w:r>
+          </w:p>
+        </w:tc>
+      </w:tr>
+      <w:tr>
+        <w:trPr>
+          <w:cantSplit w:val="0"/>
+          <w:tblHeader w:val="0"/>
+        </w:trPr>
+        <w:tc>
+          <w:tcPr>
+            <w:shd w:fill="auto" w:val="clear"/>
+            <w:tcMar>
+              <w:top w:w="100.0" w:type="dxa"/>
+              <w:left w:w="100.0" w:type="dxa"/>
+              <w:bottom w:w="100.0" w:type="dxa"/>
+              <w:right w:w="100.0" w:type="dxa"/>
+            </w:tcMar>
+            <w:vAlign w:val="top"/>
+          </w:tcPr>
+          <w:p>
+            <w:pPr>
+              <w:widowControl w:val="0"/>
+              <w:spacing w:line="240" w:lineRule="auto"/>
+              <w:rPr>
+                <w:rFonts w:ascii="Times New Roman" w:cs="Times New Roman" w:eastAsia="Times New Roman" w:hAnsi="Times New Roman"/>
+                <w:sz w:val="24"/>
+                <w:szCs w:val="24"/>
+              </w:rPr>
+            </w:pPr>
+            <w:r>
+              <w:rPr>
+                <w:rFonts w:ascii="Times New Roman" w:cs="Times New Roman" w:eastAsia="Times New Roman" w:hAnsi="Times New Roman"/>
+                <w:sz w:val="24"/>
+                <w:szCs w:val="24"/>
+                <w:rtl w:val="0"/>
+              </w:rPr>
+              <w:t xml:space="preserve">Marija Jovanova</w:t>
+            </w:r>
+          </w:p>
+        </w:tc>
+        <w:tc>
+          <w:tcPr>
+            <w:shd w:fill="auto" w:val="clear"/>
+            <w:tcMar>
+              <w:top w:w="100.0" w:type="dxa"/>
+              <w:left w:w="100.0" w:type="dxa"/>
+              <w:bottom w:w="100.0" w:type="dxa"/>
+              <w:right w:w="100.0" w:type="dxa"/>
+            </w:tcMar>
+            <w:vAlign w:val="top"/>
+          </w:tcPr>
+          <w:p>
+            <w:pPr>
+              <w:widowControl w:val="0"/>
+              <w:spacing w:line="240" w:lineRule="auto"/>
+              <w:rPr>
+                <w:rFonts w:ascii="Times New Roman" w:cs="Times New Roman" w:eastAsia="Times New Roman" w:hAnsi="Times New Roman"/>
+                <w:b w:val="1"/>
+                <w:sz w:val="24"/>
+                <w:szCs w:val="24"/>
+              </w:rPr>
+            </w:pPr>
+            <w:r>
+              <w:rPr>
+                <w:rFonts w:ascii="Times New Roman" w:cs="Times New Roman" w:eastAsia="Times New Roman" w:hAnsi="Times New Roman"/>
+                <w:b w:val="1"/>
+                <w:sz w:val="24"/>
+                <w:szCs w:val="24"/>
+                <w:rtl w:val="0"/>
+              </w:rPr>
+              <w:t xml:space="preserve">Model 1 - Gestna kontrola (za okna in vzvratna ogledala)</w:t>
+            </w:r>
+          </w:p>
+          <w:p>
+            <w:pPr>
+              <w:widowControl w:val="0"/>
+              <w:numPr>
+                <w:ilvl w:val="0"/>
+                <w:numId w:val="5"/>
+              </w:numPr>
+              <w:spacing w:line="240" w:lineRule="auto"/>
+              <w:ind w:left="720" w:hanging="360"/>
+              <w:rPr>
+                <w:rFonts w:ascii="Times New Roman" w:cs="Times New Roman" w:eastAsia="Times New Roman" w:hAnsi="Times New Roman"/>
+                <w:sz w:val="24"/>
+                <w:szCs w:val="24"/>
+              </w:rPr>
+            </w:pPr>
+            <w:r>
+              <w:rPr>
+                <w:rFonts w:ascii="Times New Roman" w:cs="Times New Roman" w:eastAsia="Times New Roman" w:hAnsi="Times New Roman"/>
+                <w:sz w:val="24"/>
+                <w:szCs w:val="24"/>
+                <w:rtl w:val="0"/>
+              </w:rPr>
+              <w:t xml:space="preserve">Dodajanje več podatkov in izboljšanje modela</w:t>
+            </w:r>
+          </w:p>
+          <w:p>
+            <w:pPr>
+              <w:widowControl w:val="0"/>
+              <w:numPr>
+                <w:ilvl w:val="0"/>
+                <w:numId w:val="5"/>
+              </w:numPr>
+              <w:spacing w:line="240" w:lineRule="auto"/>
+              <w:ind w:left="720" w:hanging="360"/>
+              <w:rPr>
+                <w:rFonts w:ascii="Times New Roman" w:cs="Times New Roman" w:eastAsia="Times New Roman" w:hAnsi="Times New Roman"/>
+                <w:sz w:val="24"/>
+                <w:szCs w:val="24"/>
+              </w:rPr>
+            </w:pPr>
+            <w:r>
+              <w:rPr>
+                <w:rFonts w:ascii="Times New Roman" w:cs="Times New Roman" w:eastAsia="Times New Roman" w:hAnsi="Times New Roman"/>
+                <w:sz w:val="24"/>
+                <w:szCs w:val="24"/>
+                <w:rtl w:val="0"/>
+              </w:rPr>
+              <w:t xml:space="preserve">Izdelava grafičnega vmesnika (GUI) za upravljanje okna in vzvratna ogledala</w:t>
+            </w:r>
+          </w:p>
+        </w:tc>
+      </w:tr>
+      <w:tr>
+        <w:trPr>
+          <w:cantSplit w:val="0"/>
+          <w:tblHeader w:val="0"/>
+        </w:trPr>
+        <w:tc>
+          <w:tcPr>
+            <w:shd w:fill="auto" w:val="clear"/>
+            <w:tcMar>
+              <w:top w:w="100.0" w:type="dxa"/>
+              <w:left w:w="100.0" w:type="dxa"/>
+              <w:bottom w:w="100.0" w:type="dxa"/>
+              <w:right w:w="100.0" w:type="dxa"/>
+            </w:tcMar>
+            <w:vAlign w:val="top"/>
+          </w:tcPr>
+          <w:p>
+            <w:pPr>
+              <w:widowControl w:val="0"/>
+              <w:spacing w:line="240" w:lineRule="auto"/>
+              <w:rPr>
+                <w:rFonts w:ascii="Times New Roman" w:cs="Times New Roman" w:eastAsia="Times New Roman" w:hAnsi="Times New Roman"/>
+                <w:sz w:val="24"/>
+                <w:szCs w:val="24"/>
+              </w:rPr>
+            </w:pPr>
+            <w:r>
+              <w:rPr>
+                <w:rFonts w:ascii="Times New Roman" w:cs="Times New Roman" w:eastAsia="Times New Roman" w:hAnsi="Times New Roman"/>
+                <w:sz w:val="24"/>
+                <w:szCs w:val="24"/>
+                <w:rtl w:val="0"/>
+              </w:rPr>
+              <w:t xml:space="preserve">Luka Lamprečnik</w:t>
+            </w:r>
+          </w:p>
+        </w:tc>
+        <w:tc>
+          <w:tcPr>
+            <w:shd w:fill="auto" w:val="clear"/>
+            <w:tcMar>
+              <w:top w:w="100.0" w:type="dxa"/>
+              <w:left w:w="100.0" w:type="dxa"/>
+              <w:bottom w:w="100.0" w:type="dxa"/>
+              <w:right w:w="100.0" w:type="dxa"/>
+            </w:tcMar>
+            <w:vAlign w:val="top"/>
+          </w:tcPr>
+          <w:p>
+            <w:pPr>
+              <w:widowControl w:val="0"/>
+              <w:spacing w:line="240" w:lineRule="auto"/>
+              <w:rPr>
+                <w:rFonts w:ascii="Times New Roman" w:cs="Times New Roman" w:eastAsia="Times New Roman" w:hAnsi="Times New Roman"/>
+                <w:b w:val="1"/>
+                <w:sz w:val="24"/>
+                <w:szCs w:val="24"/>
+              </w:rPr>
+            </w:pPr>
+            <w:r>
+              <w:rPr>
+                <w:rFonts w:ascii="Times New Roman" w:cs="Times New Roman" w:eastAsia="Times New Roman" w:hAnsi="Times New Roman"/>
+                <w:b w:val="1"/>
+                <w:sz w:val="24"/>
+                <w:szCs w:val="24"/>
+                <w:rtl w:val="0"/>
+              </w:rPr>
+              <w:t xml:space="preserve">Model 2 - Model za analizo utrujenosti voznika</w:t>
+            </w:r>
+          </w:p>
+          <w:p>
+            <w:pPr>
+              <w:widowControl w:val="0"/>
+              <w:spacing w:line="240" w:lineRule="auto"/>
+              <w:rPr>
+                <w:rFonts w:ascii="Times New Roman" w:cs="Times New Roman" w:eastAsia="Times New Roman" w:hAnsi="Times New Roman"/>
+                <w:sz w:val="24"/>
+                <w:szCs w:val="24"/>
+              </w:rPr>
+            </w:pPr>
+            <w:r>
+              <w:rPr>
+                <w:rtl w:val="0"/>
+              </w:rPr>
+            </w:r>
+          </w:p>
+        </w:tc>
+      </w:tr>
+      <w:tr>
+        <w:trPr>
+          <w:cantSplit w:val="0"/>
+          <w:tblHeader w:val="0"/>
+        </w:trPr>
+        <w:tc>
+          <w:tcPr>
+            <w:shd w:fill="auto" w:val="clear"/>
+            <w:tcMar>
+              <w:top w:w="100.0" w:type="dxa"/>
+              <w:left w:w="100.0" w:type="dxa"/>
+              <w:bottom w:w="100.0" w:type="dxa"/>
+              <w:right w:w="100.0" w:type="dxa"/>
+            </w:tcMar>
+            <w:vAlign w:val="top"/>
+          </w:tcPr>
+          <w:p>
+            <w:pPr>
+              <w:widowControl w:val="0"/>
+              <w:spacing w:line="240" w:lineRule="auto"/>
+              <w:rPr>
+                <w:rFonts w:ascii="Times New Roman" w:cs="Times New Roman" w:eastAsia="Times New Roman" w:hAnsi="Times New Roman"/>
+                <w:sz w:val="24"/>
+                <w:szCs w:val="24"/>
+              </w:rPr>
+            </w:pPr>
+            <w:r>
+              <w:rPr>
+                <w:rFonts w:ascii="Times New Roman" w:cs="Times New Roman" w:eastAsia="Times New Roman" w:hAnsi="Times New Roman"/>
+                <w:sz w:val="24"/>
+                <w:szCs w:val="24"/>
+                <w:rtl w:val="0"/>
+              </w:rPr>
+              <w:t xml:space="preserve">Nik Terglav</w:t>
+            </w:r>
+          </w:p>
+        </w:tc>
+        <w:tc>
+          <w:tcPr>
+            <w:shd w:fill="auto" w:val="clear"/>
+            <w:tcMar>
+              <w:top w:w="100.0" w:type="dxa"/>
+              <w:left w:w="100.0" w:type="dxa"/>
+              <w:bottom w:w="100.0" w:type="dxa"/>
+              <w:right w:w="100.0" w:type="dxa"/>
+            </w:tcMar>
+            <w:vAlign w:val="top"/>
+          </w:tcPr>
+          <w:p>
+            <w:pPr>
+              <w:widowControl w:val="0"/>
+              <w:spacing w:line="240" w:lineRule="auto"/>
+              <w:rPr>
+                <w:rFonts w:ascii="Times New Roman" w:cs="Times New Roman" w:eastAsia="Times New Roman" w:hAnsi="Times New Roman"/>
+                <w:b w:val="1"/>
+                <w:sz w:val="24"/>
+                <w:szCs w:val="24"/>
+              </w:rPr>
+            </w:pPr>
+            <w:r>
+              <w:rPr>
+                <w:rFonts w:ascii="Times New Roman" w:cs="Times New Roman" w:eastAsia="Times New Roman" w:hAnsi="Times New Roman"/>
+                <w:b w:val="1"/>
+                <w:sz w:val="24"/>
+                <w:szCs w:val="24"/>
+                <w:rtl w:val="0"/>
+              </w:rPr>
+              <w:t xml:space="preserve">Model 3 - </w:t>
+            </w:r>
+            <w:r>
+              <w:rPr>
+                <w:rFonts w:ascii="Times New Roman" w:cs="Times New Roman" w:eastAsia="Times New Roman" w:hAnsi="Times New Roman"/>
+                <w:b w:val="1"/>
+                <w:rtl w:val="0"/>
+              </w:rPr>
+              <w:t xml:space="preserve"> </w:t>
+            </w:r>
+            <w:r>
+              <w:rPr>
+                <w:rFonts w:ascii="Times New Roman" w:cs="Times New Roman" w:eastAsia="Times New Roman" w:hAnsi="Times New Roman"/>
+                <w:b w:val="1"/>
+                <w:sz w:val="24"/>
+                <w:szCs w:val="24"/>
+                <w:rtl w:val="0"/>
+              </w:rPr>
+              <w:t xml:space="preserve">Model za analizo okolje-specifičnih </w:t>
+            </w:r>
+            <w:r>
+              <w:rPr>
+                <w:rFonts w:ascii="Times New Roman" w:cs="Times New Roman" w:eastAsia="Times New Roman" w:hAnsi="Times New Roman"/>
+                <w:b w:val="1"/>
+                <w:sz w:val="24"/>
+                <w:szCs w:val="24"/>
+                <w:rtl w:val="0"/>
+              </w:rPr>
+              <w:t xml:space="preserve">podatkov</w:t>
+            </w:r>
+            <w:r>
+              <w:rPr>
+                <w:rtl w:val="0"/>
+              </w:rPr>
+            </w:r>
+          </w:p>
+          <w:p>
+            <w:pPr>
+              <w:widowControl w:val="0"/>
+              <w:numPr>
+                <w:ilvl w:val="0"/>
+                <w:numId w:val="7"/>
+              </w:numPr>
+              <w:spacing w:line="240" w:lineRule="auto"/>
+              <w:ind w:left="720" w:hanging="360"/>
+              <w:rPr>
+                <w:rFonts w:ascii="Times New Roman" w:cs="Times New Roman" w:eastAsia="Times New Roman" w:hAnsi="Times New Roman"/>
+                <w:sz w:val="24"/>
+                <w:szCs w:val="24"/>
+                <w:u w:val="none"/>
+              </w:rPr>
+            </w:pPr>
+            <w:r>
+              <w:rPr>
+                <w:rFonts w:ascii="Times New Roman" w:cs="Times New Roman" w:eastAsia="Times New Roman" w:hAnsi="Times New Roman"/>
+                <w:sz w:val="24"/>
+                <w:szCs w:val="24"/>
+                <w:rtl w:val="0"/>
+              </w:rPr>
+              <w:t xml:space="preserve">Določiti kaj je končni rezultat uporabniku</w:t>
+            </w:r>
+          </w:p>
+          <w:p>
+            <w:pPr>
+              <w:widowControl w:val="0"/>
+              <w:numPr>
+                <w:ilvl w:val="0"/>
+                <w:numId w:val="7"/>
+              </w:numPr>
+              <w:spacing w:line="240" w:lineRule="auto"/>
+              <w:ind w:left="720" w:hanging="360"/>
+              <w:rPr>
+                <w:rFonts w:ascii="Times New Roman" w:cs="Times New Roman" w:eastAsia="Times New Roman" w:hAnsi="Times New Roman"/>
+                <w:sz w:val="24"/>
+                <w:szCs w:val="24"/>
+                <w:u w:val="none"/>
+              </w:rPr>
+            </w:pPr>
+            <w:r>
+              <w:rPr>
+                <w:rFonts w:ascii="Times New Roman" w:cs="Times New Roman" w:eastAsia="Times New Roman" w:hAnsi="Times New Roman"/>
+                <w:sz w:val="24"/>
+                <w:szCs w:val="24"/>
+                <w:rtl w:val="0"/>
+              </w:rPr>
+              <w:t xml:space="preserve">Razširiti model za prepoznavo stanja vremena</w:t>
+            </w:r>
+          </w:p>
+          <w:p>
+            <w:pPr>
+              <w:widowControl w:val="0"/>
+              <w:numPr>
+                <w:ilvl w:val="0"/>
+                <w:numId w:val="7"/>
+              </w:numPr>
+              <w:spacing w:line="240" w:lineRule="auto"/>
+              <w:ind w:left="720" w:hanging="360"/>
+              <w:rPr>
+                <w:rFonts w:ascii="Times New Roman" w:cs="Times New Roman" w:eastAsia="Times New Roman" w:hAnsi="Times New Roman"/>
+                <w:sz w:val="24"/>
+                <w:szCs w:val="24"/>
+                <w:u w:val="none"/>
+              </w:rPr>
+            </w:pPr>
+            <w:r>
+              <w:rPr>
+                <w:rFonts w:ascii="Times New Roman" w:cs="Times New Roman" w:eastAsia="Times New Roman" w:hAnsi="Times New Roman"/>
+                <w:sz w:val="24"/>
+                <w:szCs w:val="24"/>
+                <w:rtl w:val="0"/>
+              </w:rPr>
+              <w:t xml:space="preserve">Pripraviti primer delovanja za zagovor</w:t>
+            </w:r>
+          </w:p>
+          <w:p>
+            <w:pPr>
+              <w:widowControl w:val="0"/>
+              <w:numPr>
+                <w:ilvl w:val="0"/>
+                <w:numId w:val="7"/>
+              </w:numPr>
+              <w:spacing w:line="240" w:lineRule="auto"/>
+              <w:ind w:left="720" w:hanging="360"/>
+              <w:rPr>
+                <w:rFonts w:ascii="Times New Roman" w:cs="Times New Roman" w:eastAsia="Times New Roman" w:hAnsi="Times New Roman"/>
+                <w:sz w:val="24"/>
+                <w:szCs w:val="24"/>
+                <w:u w:val="none"/>
+              </w:rPr>
+            </w:pPr>
+            <w:r>
+              <w:rPr>
+                <w:rFonts w:ascii="Times New Roman" w:cs="Times New Roman" w:eastAsia="Times New Roman" w:hAnsi="Times New Roman"/>
+                <w:sz w:val="24"/>
+                <w:szCs w:val="24"/>
+                <w:rtl w:val="0"/>
+              </w:rPr>
+              <w:t xml:space="preserve">Prikaz natančnosti modela</w:t>
+            </w:r>
+          </w:p>
+        </w:tc>
+      </w:tr>
+    </w:tbl>
+    <w:p>
+      <w:pPr>
+        <w:spacing w:after="240" w:before="240" w:lineRule="auto"/>
+        <w:rPr>
+          <w:rFonts w:ascii="Times New Roman" w:cs="Times New Roman" w:eastAsia="Times New Roman" w:hAnsi="Times New Roman"/>
+          <w:sz w:val="24"/>
+          <w:szCs w:val="24"/>
+        </w:rPr>
+      </w:pPr>
+      <w:r>
+        <w:rPr>
+          <w:rtl w:val="0"/>
+        </w:rPr>
+      </w:r>
+    </w:p>
+    <w:p>
+      <w:pPr>
+        <w:spacing w:after="240" w:before="240" w:lineRule="auto"/>
+        <w:rPr>
+          <w:rFonts w:ascii="Times New Roman" w:cs="Times New Roman" w:eastAsia="Times New Roman" w:hAnsi="Times New Roman"/>
+          <w:sz w:val="24"/>
+          <w:szCs w:val="24"/>
+        </w:rPr>
+      </w:pPr>
+      <w:r>
+        <w:rPr>
+          <w:rtl w:val="0"/>
+        </w:rPr>
+      </w:r>
+    </w:p>
+    <w:p>
+      <w:pPr>
+        <w:spacing w:after="240" w:before="240" w:lineRule="auto"/>
+        <w:rPr>
+          <w:rFonts w:ascii="Times New Roman" w:cs="Times New Roman" w:eastAsia="Times New Roman" w:hAnsi="Times New Roman"/>
+          <w:sz w:val="24"/>
+          <w:szCs w:val="24"/>
+        </w:rPr>
+      </w:pPr>
+      <w:r>
+        <w:rPr>
+          <w:rtl w:val="0"/>
+        </w:rPr>
+      </w:r>
+    </w:p>
+    <w:p>
+      <w:pPr>
+        <w:spacing w:after="240" w:before="240" w:lineRule="auto"/>
+        <w:rPr>
+          <w:rFonts w:ascii="Times New Roman" w:cs="Times New Roman" w:eastAsia="Times New Roman" w:hAnsi="Times New Roman"/>
+          <w:sz w:val="24"/>
+          <w:szCs w:val="24"/>
+        </w:rPr>
+      </w:pPr>
+      <w:r>
+        <w:rPr>
+          <w:rtl w:val="0"/>
+        </w:rPr>
+      </w:r>
+    </w:p>
+    <w:p>
+      <w:pPr>
+        <w:numPr>
+          <w:ilvl w:val="0"/>
+          <w:numId w:val="4"/>
+        </w:numPr>
+        <w:spacing w:after="0" w:afterAutospacing="0" w:before="240" w:lineRule="auto"/>
+        <w:ind w:left="720" w:hanging="360"/>
+        <w:rPr>
+          <w:rFonts w:ascii="Times New Roman" w:cs="Times New Roman" w:eastAsia="Times New Roman" w:hAnsi="Times New Roman"/>
+          <w:sz w:val="32"/>
+          <w:szCs w:val="32"/>
+        </w:rPr>
+      </w:pPr>
+      <w:r>
+        <w:rPr>
+          <w:rFonts w:ascii="Times New Roman" w:cs="Times New Roman" w:eastAsia="Times New Roman" w:hAnsi="Times New Roman"/>
+          <w:sz w:val="32"/>
+          <w:szCs w:val="32"/>
+          <w:rtl w:val="0"/>
+        </w:rPr>
+        <w:t xml:space="preserve">Opis dela</w:t>
+      </w:r>
+    </w:p>
+    <w:p>
+      <w:pPr>
+        <w:numPr>
+          <w:ilvl w:val="1"/>
+          <w:numId w:val="4"/>
+        </w:numPr>
+        <w:spacing w:after="240" w:before="0" w:beforeAutospacing="0" w:lineRule="auto"/>
+        <w:ind w:left="1440" w:hanging="360"/>
+        <w:rPr>
+          <w:rFonts w:ascii="Times New Roman" w:cs="Times New Roman" w:eastAsia="Times New Roman" w:hAnsi="Times New Roman"/>
+          <w:sz w:val="32"/>
+          <w:szCs w:val="32"/>
+        </w:rPr>
+      </w:pPr>
+      <w:r>
+        <w:rPr>
+          <w:rFonts w:ascii="Times New Roman" w:cs="Times New Roman" w:eastAsia="Times New Roman" w:hAnsi="Times New Roman"/>
+          <w:sz w:val="32"/>
+          <w:szCs w:val="32"/>
+          <w:rtl w:val="0"/>
+        </w:rPr>
+        <w:t xml:space="preserve">Simona Zhirova</w:t>
+      </w:r>
+    </w:p>
+    <w:p>
+      <w:pPr>
+        <w:spacing w:after="240" w:before="240" w:lineRule="auto"/>
+        <w:rPr>
+          <w:rFonts w:ascii="Times New Roman" w:cs="Times New Roman" w:eastAsia="Times New Roman" w:hAnsi="Times New Roman"/>
+          <w:sz w:val="24"/>
+          <w:szCs w:val="24"/>
+        </w:rPr>
+      </w:pPr>
+      <w:r>
+        <w:rPr>
+          <w:rFonts w:ascii="Times New Roman" w:cs="Times New Roman" w:eastAsia="Times New Roman" w:hAnsi="Times New Roman"/>
+          <w:sz w:val="24"/>
+          <w:szCs w:val="24"/>
+          <w:rtl w:val="0"/>
+        </w:rPr>
+        <w:t xml:space="preserve">V tej fazi sem dopolnila modele z dodatnimi podatki in jih ponovno natrenirala, pri čemer sem za vsak posamezen gib uporabila natančno pripravljeno augmentacijo. Poleg osnovnih koordinat sem v vhodne podatke vključila tudi dodatne značilnosti, kot so razdalje med konicami prstov in dlanjo ter med sosednjimi prsti, kar omogoča boljšo diferenciacijo med gestami. Izračunala sem povprečje (mean) in standardni odklon (std) za vsak model posebej ter uporabila normalizacijo, ki omogoča bolj stabilno in učinkovito učenje ter napovedovanje. Ob koncu treniranja vsakega modela sem dodala izris grafov za natančnost (accuracy) in izgubo (loss), kar mi omogoča jasen vpogled v učenje in izboljšave modela skozi epohe. Doseženi rezultati so zelo dobri, saj modeli dosegajo natančnost med 98 % in 100 %. Na osnovi teh izboljšanih modelov sem razvila grafični uporabniški vmesnik (GUI) v knjižnici Tkinter, kjer uporabnik preko spletne kamere izvaja geste, ki jih sistem zazna, obdela in prepozna. V GUI sem vključila modele za radio in klimo, ki uporabljajo že prej trenirane </w:t>
+      </w:r>
+      <w:r>
+        <w:rPr>
+          <w:rFonts w:ascii="Roboto Mono" w:cs="Roboto Mono" w:eastAsia="Roboto Mono" w:hAnsi="Roboto Mono"/>
           <w:color w:val="188038"/>
           <w:sz w:val="24"/>
           <w:szCs w:val="24"/>
           <w:rtl w:val="0"/>
         </w:rPr>
-        <w:t xml:space="preserve">train_test_split</w:t>
-      </w:r>
-      <w:r>
-        <w:rPr>
-          <w:rFonts w:ascii="Times New Roman" w:cs="Times New Roman" w:eastAsia="Times New Roman" w:hAnsi="Times New Roman"/>
-          <w:sz w:val="24"/>
-          <w:szCs w:val="24"/>
-          <w:rtl w:val="0"/>
-        </w:rPr>
-        <w:t xml:space="preserve"> in argumenta </w:t>
-      </w:r>
-      <w:r>
-        <w:rPr>
-          <w:rFonts w:ascii="Times New Roman" w:cs="Times New Roman" w:eastAsia="Times New Roman" w:hAnsi="Times New Roman"/>
+        <w:t xml:space="preserve">.keras</w:t>
+      </w:r>
+      <w:r>
+        <w:rPr>
+          <w:rFonts w:ascii="Times New Roman" w:cs="Times New Roman" w:eastAsia="Times New Roman" w:hAnsi="Times New Roman"/>
+          <w:sz w:val="24"/>
+          <w:szCs w:val="24"/>
+          <w:rtl w:val="0"/>
+        </w:rPr>
+        <w:t xml:space="preserve"> datoteke in pripadajoče augmentirane podatke (npr. </w:t>
+      </w:r>
+      <w:r>
+        <w:rPr>
+          <w:rFonts w:ascii="Roboto Mono" w:cs="Roboto Mono" w:eastAsia="Roboto Mono" w:hAnsi="Roboto Mono"/>
           <w:color w:val="188038"/>
           <w:sz w:val="24"/>
           <w:szCs w:val="24"/>
           <w:rtl w:val="0"/>
         </w:rPr>
-        <w:t xml:space="preserve">stratify</w:t>
-      </w:r>
-      <w:r>
-        <w:rPr>
-          <w:rFonts w:ascii="Times New Roman" w:cs="Times New Roman" w:eastAsia="Times New Roman" w:hAnsi="Times New Roman"/>
-          <w:sz w:val="24"/>
-          <w:szCs w:val="24"/>
-          <w:rtl w:val="0"/>
-        </w:rPr>
-        <w:t xml:space="preserve">. Funkcija zahteva, da ima vsaka razred najmanj dva primera, kar pri redkejših razredih ni bilo zagotovljeno. </w:t>
+        <w:t xml:space="preserve">X_augmented</w:t>
+      </w:r>
+      <w:r>
+        <w:rPr>
+          <w:rFonts w:ascii="Times New Roman" w:cs="Times New Roman" w:eastAsia="Times New Roman" w:hAnsi="Times New Roman"/>
+          <w:sz w:val="24"/>
+          <w:szCs w:val="24"/>
+          <w:rtl w:val="0"/>
+        </w:rPr>
+        <w:t xml:space="preserve">). Aplikacija omogoča vizualni prikaz kamere, zajem gesta, prikaz predikcije in izris poti zapestja. Potem, sva skupaj z Marijo združili vse štiri naprave – moje modele za radio in klimo ter njene za vzvratna ogledala in okna – v enotno, celostno GUI aplikacijo, kjer uporabnik lahko intuitivno upravlja vse štiri naprave vozila zgolj z ročnimi gestami pred kamero.</w:t>
+      </w:r>
+    </w:p>
+    <w:p>
+      <w:pPr>
+        <w:numPr>
+          <w:ilvl w:val="1"/>
+          <w:numId w:val="4"/>
+        </w:numPr>
+        <w:spacing w:after="240" w:before="240" w:lineRule="auto"/>
+        <w:ind w:left="1440" w:hanging="360"/>
+        <w:rPr>
+          <w:rFonts w:ascii="Times New Roman" w:cs="Times New Roman" w:eastAsia="Times New Roman" w:hAnsi="Times New Roman"/>
+          <w:sz w:val="32"/>
+          <w:szCs w:val="32"/>
+        </w:rPr>
+      </w:pPr>
+      <w:r>
+        <w:rPr>
+          <w:rFonts w:ascii="Times New Roman" w:cs="Times New Roman" w:eastAsia="Times New Roman" w:hAnsi="Times New Roman"/>
+          <w:sz w:val="32"/>
+          <w:szCs w:val="32"/>
+          <w:rtl w:val="0"/>
+        </w:rPr>
+        <w:t xml:space="preserve">Marija Jovanova</w:t>
+      </w:r>
+    </w:p>
+    <w:p>
+      <w:pPr>
+        <w:spacing w:after="240" w:before="240" w:lineRule="auto"/>
+        <w:ind w:firstLine="720"/>
+        <w:jc w:val="both"/>
+        <w:rPr>
+          <w:rFonts w:ascii="Times New Roman" w:cs="Times New Roman" w:eastAsia="Times New Roman" w:hAnsi="Times New Roman"/>
+          <w:sz w:val="24"/>
+          <w:szCs w:val="24"/>
+        </w:rPr>
+      </w:pPr>
+      <w:r>
+        <w:rPr>
+          <w:rFonts w:ascii="Times New Roman" w:cs="Times New Roman" w:eastAsia="Times New Roman" w:hAnsi="Times New Roman"/>
+          <w:sz w:val="24"/>
+          <w:szCs w:val="24"/>
+          <w:rtl w:val="0"/>
+        </w:rPr>
+        <w:t xml:space="preserve">Ta teden sem nadaljevala z razširitvijo nabora podatkov za prepoznavo gest. Posnela sem dodatne primere za funkcionalnosti – geste za upravljanje vzvratnih ogledal in oken v avtomobilu. Skupaj sem zdaj zajela 8 različnih gest, vsako s po 30 primerki (8×30), pri čemer sem poleg tega ohranila še prvotne geste za radio (6×30). S tem sem povečala obseg in raznolikost svojega podatkovnega nabora, kar mi omogoča bolj robustno učenje modela.</w:t>
+      </w:r>
+    </w:p>
+    <w:p>
+      <w:pPr>
+        <w:spacing w:after="240" w:before="240" w:lineRule="auto"/>
+        <w:ind w:firstLine="720"/>
+        <w:jc w:val="both"/>
+        <w:rPr>
+          <w:rFonts w:ascii="Times New Roman" w:cs="Times New Roman" w:eastAsia="Times New Roman" w:hAnsi="Times New Roman"/>
+          <w:sz w:val="24"/>
+          <w:szCs w:val="24"/>
+        </w:rPr>
+      </w:pPr>
+      <w:r>
+        <w:rPr>
+          <w:rFonts w:ascii="Times New Roman" w:cs="Times New Roman" w:eastAsia="Times New Roman" w:hAnsi="Times New Roman"/>
+          <w:sz w:val="24"/>
+          <w:szCs w:val="24"/>
+          <w:rtl w:val="0"/>
+        </w:rPr>
+        <w:t xml:space="preserve">Poleg zbiranja novih podatkov sem uporabila tudi skripto </w:t>
+      </w:r>
+      <w:r>
+        <w:rPr>
+          <w:rFonts w:ascii="Times New Roman" w:cs="Times New Roman" w:eastAsia="Times New Roman" w:hAnsi="Times New Roman"/>
+          <w:i w:val="1"/>
+          <w:sz w:val="24"/>
+          <w:szCs w:val="24"/>
+          <w:rtl w:val="0"/>
+        </w:rPr>
+        <w:t xml:space="preserve">augmentacija.py</w:t>
+      </w:r>
+      <w:r>
+        <w:rPr>
+          <w:rFonts w:ascii="Times New Roman" w:cs="Times New Roman" w:eastAsia="Times New Roman" w:hAnsi="Times New Roman"/>
+          <w:sz w:val="24"/>
+          <w:szCs w:val="24"/>
+          <w:rtl w:val="0"/>
+        </w:rPr>
+        <w:t xml:space="preserve">, s katero sem izvedla augmentacijo podatkov – dodajanje šuma, rotacije in druge spremembe, ki pomagajo modelu, da se bolje generalizira na realne primere. Ta korak se je izkazal za ključen pri izboljšanju učinkovitosti učenja, saj sem s tem umetno povečala velikost učne množice.</w:t>
+      </w:r>
+    </w:p>
+    <w:p>
+      <w:pPr>
+        <w:spacing w:after="240" w:before="240" w:lineRule="auto"/>
+        <w:ind w:firstLine="720"/>
+        <w:jc w:val="both"/>
+        <w:rPr>
+          <w:rFonts w:ascii="Times New Roman" w:cs="Times New Roman" w:eastAsia="Times New Roman" w:hAnsi="Times New Roman"/>
+          <w:sz w:val="24"/>
+          <w:szCs w:val="24"/>
+        </w:rPr>
+      </w:pPr>
+      <w:r>
+        <w:rPr>
+          <w:rFonts w:ascii="Times New Roman" w:cs="Times New Roman" w:eastAsia="Times New Roman" w:hAnsi="Times New Roman"/>
+          <w:sz w:val="24"/>
+          <w:szCs w:val="24"/>
+          <w:rtl w:val="0"/>
+        </w:rPr>
+        <w:t xml:space="preserve">Nadgradila sem tudi že obstoječ model za prepoznavo gest. Prilagodila sem arhitekturo, da bolje obravnava večji nabor vhodnih podatkov in razpozna več kategorij. S testiranjem sem preverila, da nova različica modela dosega boljšo natančnost, predvsem pri novih gestah, ki sem jih dodala.</w:t>
+      </w:r>
+    </w:p>
+    <w:p>
+      <w:pPr>
+        <w:spacing w:after="240" w:before="240" w:lineRule="auto"/>
+        <w:ind w:firstLine="720"/>
+        <w:rPr>
+          <w:rFonts w:ascii="Times New Roman" w:cs="Times New Roman" w:eastAsia="Times New Roman" w:hAnsi="Times New Roman"/>
+          <w:sz w:val="24"/>
+          <w:szCs w:val="24"/>
+        </w:rPr>
+      </w:pPr>
+      <w:r>
+        <w:rPr>
+          <w:rFonts w:ascii="Times New Roman" w:cs="Times New Roman" w:eastAsia="Times New Roman" w:hAnsi="Times New Roman"/>
+          <w:sz w:val="24"/>
+          <w:szCs w:val="24"/>
+          <w:rtl w:val="0"/>
+        </w:rPr>
+        <w:t xml:space="preserve">Na koncu sem pripravila strukturo za združitev novo razvitih modelov za ogledala in okna z obstoječima modeloma za upravljanje radia in klimatskih naprav.</w:t>
+      </w:r>
+    </w:p>
+    <w:p>
+      <w:pPr>
+        <w:numPr>
+          <w:ilvl w:val="1"/>
+          <w:numId w:val="4"/>
+        </w:numPr>
+        <w:spacing w:after="240" w:before="240" w:lineRule="auto"/>
+        <w:ind w:left="1440" w:hanging="360"/>
+        <w:rPr>
+          <w:rFonts w:ascii="Times New Roman" w:cs="Times New Roman" w:eastAsia="Times New Roman" w:hAnsi="Times New Roman"/>
+          <w:sz w:val="32"/>
+          <w:szCs w:val="32"/>
+        </w:rPr>
+      </w:pPr>
+      <w:r>
+        <w:rPr>
+          <w:rFonts w:ascii="Times New Roman" w:cs="Times New Roman" w:eastAsia="Times New Roman" w:hAnsi="Times New Roman"/>
+          <w:sz w:val="32"/>
+          <w:szCs w:val="32"/>
+          <w:rtl w:val="0"/>
+        </w:rPr>
+        <w:t xml:space="preserve">Nik Terglav</w:t>
+      </w:r>
+    </w:p>
+    <w:p>
+      <w:pPr>
+        <w:spacing w:after="240" w:before="240" w:lineRule="auto"/>
+        <w:rPr>
+          <w:rFonts w:ascii="Times New Roman" w:cs="Times New Roman" w:eastAsia="Times New Roman" w:hAnsi="Times New Roman"/>
+          <w:sz w:val="24"/>
+          <w:szCs w:val="24"/>
+        </w:rPr>
+      </w:pPr>
+      <w:r>
+        <w:rPr>
+          <w:rFonts w:ascii="Times New Roman" w:cs="Times New Roman" w:eastAsia="Times New Roman" w:hAnsi="Times New Roman"/>
+          <w:sz w:val="24"/>
+          <w:szCs w:val="24"/>
+          <w:rtl w:val="0"/>
+        </w:rPr>
+        <w:t xml:space="preserve">V tem tednu sem se osredotočil na nadaljnji razvoj modela, točno določitev kaj želim predati uporabniku kot končen rezultat prepoznave modela, analiza in testiranje funkcionalnosti razširjenega modela ter priprava primera za zagovor. Na začetku sem si določil končni cilj, tj. prikaz rezultata uporabniku v obliki prepoznanih razmer v realnem času oziroma simuliranem primeru. Za ta namen sem razvil nov razred modela za prepoznavo vremenskega stanja, ki temelji na arhitekturi prejšnjega modela za detekcijo dneva in noči. Ta model sem učil na ločenem učnem sklopu z jasno kategoriziranimi razredi (jasno, megleno, deževno). Po učenju modela sem shranil njegove uteži, da sem lahko oba modela primerno naložil za njuno uporabo.</w:t>
+      </w:r>
+    </w:p>
+    <w:p>
+      <w:pPr>
+        <w:spacing w:after="240" w:before="240" w:lineRule="auto"/>
+        <w:rPr>
+          <w:rFonts w:ascii="Times New Roman" w:cs="Times New Roman" w:eastAsia="Times New Roman" w:hAnsi="Times New Roman"/>
+          <w:sz w:val="24"/>
+          <w:szCs w:val="24"/>
+        </w:rPr>
+      </w:pPr>
+      <w:r>
+        <w:rPr>
+          <w:rFonts w:ascii="Times New Roman" w:cs="Times New Roman" w:eastAsia="Times New Roman" w:hAnsi="Times New Roman"/>
+          <w:sz w:val="24"/>
+          <w:szCs w:val="24"/>
+          <w:rtl w:val="0"/>
+        </w:rPr>
+        <w:t xml:space="preserve">Za testiranje sem pripravil poseben direktorij, kamor sem naključno prenesel slike iz obeh testnih sklopov (za vreme in čas dneva). Pripravil sem skripto, ki izbere eno naključno sliko in jo zaporedno pošlje skozi oba modela. Ob tem se izpišeta zaznani oznaki (npr. "noč", "deževno"). Poleg tega sem za oba modela implementiral natančno merjenje uspešnosti na pripadajočih testnih podatkih. To vključuje izračun natančnosti (accuracy) ter prikaz matrike zmede, kar omogoča podrobnejši vpogled v zmogljivost modelov. Na koncu sem še dodal nekaj akcij, ki bi se izvedle ob določenih pogojih in jih trenutno samo izpisal.</w:t>
+      </w:r>
+    </w:p>
+    <w:p>
+      <w:pPr>
+        <w:numPr>
+          <w:ilvl w:val="1"/>
+          <w:numId w:val="4"/>
+        </w:numPr>
+        <w:spacing w:after="240" w:before="240" w:lineRule="auto"/>
+        <w:ind w:left="1440" w:hanging="360"/>
+        <w:rPr>
+          <w:rFonts w:ascii="Times New Roman" w:cs="Times New Roman" w:eastAsia="Times New Roman" w:hAnsi="Times New Roman"/>
+          <w:sz w:val="32"/>
+          <w:szCs w:val="32"/>
+        </w:rPr>
+      </w:pPr>
+      <w:r>
+        <w:rPr>
+          <w:rFonts w:ascii="Times New Roman" w:cs="Times New Roman" w:eastAsia="Times New Roman" w:hAnsi="Times New Roman"/>
+          <w:sz w:val="32"/>
+          <w:szCs w:val="32"/>
+          <w:rtl w:val="0"/>
+        </w:rPr>
+        <w:t xml:space="preserve">Luka Lamprečnik</w:t>
+      </w:r>
+    </w:p>
+    <w:p>
+      <w:pPr>
+        <w:spacing w:after="240" w:before="240" w:lineRule="auto"/>
+        <w:rPr>
+          <w:rFonts w:ascii="Times New Roman" w:cs="Times New Roman" w:eastAsia="Times New Roman" w:hAnsi="Times New Roman"/>
+          <w:sz w:val="24"/>
+          <w:szCs w:val="24"/>
+        </w:rPr>
+      </w:pPr>
+      <w:r>
+        <w:rPr>
+          <w:rFonts w:ascii="Times New Roman" w:cs="Times New Roman" w:eastAsia="Times New Roman" w:hAnsi="Times New Roman"/>
+          <w:sz w:val="24"/>
+          <w:szCs w:val="24"/>
+          <w:rtl w:val="0"/>
+        </w:rPr>
+        <w:t xml:space="preserve">Modra - Natančnost na </w:t>
       </w:r>
       <w:r>
         <w:rPr>
@@ -2189,37 +5849,54 @@
           <w:szCs w:val="24"/>
           <w:rtl w:val="0"/>
         </w:rPr>
-        <w:t xml:space="preserve">Rešitev</w:t>
-      </w:r>
-      <w:r>
-        <w:rPr>
-          <w:rFonts w:ascii="Times New Roman" w:cs="Times New Roman" w:eastAsia="Times New Roman" w:hAnsi="Times New Roman"/>
-          <w:sz w:val="24"/>
-          <w:szCs w:val="24"/>
-          <w:rtl w:val="0"/>
-        </w:rPr>
-        <w:t xml:space="preserve"> je bila odstranitev vseh primerov, ki so pripadali razredom s premalo podatki, preden sva izvedla delitev. Tako sva zagotovila, da ima vsaka kategorija dovolj primerov za pravilno deljenje in treniranje modela. </w:t>
-      </w:r>
-    </w:p>
-    <w:p>
-      <w:pPr>
-        <w:spacing w:after="240" w:before="240" w:lineRule="auto"/>
-        <w:rPr>
-          <w:rFonts w:ascii="Times New Roman" w:cs="Times New Roman" w:eastAsia="Times New Roman" w:hAnsi="Times New Roman"/>
-          <w:sz w:val="24"/>
-          <w:szCs w:val="24"/>
-        </w:rPr>
-      </w:pPr>
+        <w:t xml:space="preserve">učni množici</w:t>
+      </w:r>
+      <w:r>
+        <w:rPr>
+          <w:rFonts w:ascii="Times New Roman" w:cs="Times New Roman" w:eastAsia="Times New Roman" w:hAnsi="Times New Roman"/>
+          <w:sz w:val="24"/>
+          <w:szCs w:val="24"/>
+          <w:rtl w:val="0"/>
+        </w:rPr>
+        <w:t xml:space="preserve"> – kako dobro model prepoznava primere, ki jih je že videl med učenjem.</w:t>
+      </w:r>
+    </w:p>
+    <w:p>
+      <w:pPr>
+        <w:spacing w:after="240" w:before="240" w:lineRule="auto"/>
+        <w:rPr>
+          <w:rFonts w:ascii="Times New Roman" w:cs="Times New Roman" w:eastAsia="Times New Roman" w:hAnsi="Times New Roman"/>
+          <w:sz w:val="24"/>
+          <w:szCs w:val="24"/>
+        </w:rPr>
+      </w:pPr>
+      <w:r>
+        <w:rPr>
+          <w:rFonts w:ascii="Times New Roman" w:cs="Times New Roman" w:eastAsia="Times New Roman" w:hAnsi="Times New Roman"/>
+          <w:sz w:val="24"/>
+          <w:szCs w:val="24"/>
+          <w:rtl w:val="0"/>
+        </w:rPr>
+        <w:t xml:space="preserve">Oranžna - Natančnost na </w:t>
+      </w:r>
       <w:r>
         <w:rPr>
           <w:rFonts w:ascii="Times New Roman" w:cs="Times New Roman" w:eastAsia="Times New Roman" w:hAnsi="Times New Roman"/>
           <w:b w:val="1"/>
-          <w:color w:val="000000"/>
-          <w:sz w:val="24"/>
-          <w:szCs w:val="24"/>
-          <w:rtl w:val="0"/>
-        </w:rPr>
-        <w:t xml:space="preserve">Ideje za nadaljnje delo</w:t>
+          <w:sz w:val="24"/>
+          <w:szCs w:val="24"/>
+          <w:rtl w:val="0"/>
+        </w:rPr>
+        <w:t xml:space="preserve">validacijski množici</w:t>
+      </w:r>
+      <w:r>
+        <w:rPr>
+          <w:rFonts w:ascii="Times New Roman" w:cs="Times New Roman" w:eastAsia="Times New Roman" w:hAnsi="Times New Roman"/>
+          <w:sz w:val="24"/>
+          <w:szCs w:val="24"/>
+          <w:rtl w:val="0"/>
+        </w:rPr>
+        <w:t xml:space="preserve"> – kako dobro model prepoznava </w:t>
       </w:r>
       <w:r>
         <w:rPr>
@@ -2229,17 +5906,171 @@
           <w:szCs w:val="24"/>
           <w:rtl w:val="0"/>
         </w:rPr>
-        <w:t xml:space="preserve">: </w:t>
-      </w:r>
-      <w:r>
-        <w:rPr>
-          <w:rFonts w:ascii="Times New Roman" w:cs="Times New Roman" w:eastAsia="Times New Roman" w:hAnsi="Times New Roman"/>
-          <w:sz w:val="24"/>
-          <w:szCs w:val="24"/>
-          <w:rtl w:val="0"/>
-        </w:rPr>
-        <w:t xml:space="preserve">Razširitev podatkovnega nabora, da bi vsi razredi imeli uravnoteženo število primerov, lahko uporabljamo naprednejših arhitektur, kot so </w:t>
-      </w:r>
+        <w:t xml:space="preserve">nove, še nevidene primere</w:t>
+      </w:r>
+      <w:r>
+        <w:rPr>
+          <w:rFonts w:ascii="Times New Roman" w:cs="Times New Roman" w:eastAsia="Times New Roman" w:hAnsi="Times New Roman"/>
+          <w:sz w:val="24"/>
+          <w:szCs w:val="24"/>
+          <w:rtl w:val="0"/>
+        </w:rPr>
+        <w:t xml:space="preserve"> med učenjem.</w:t>
+      </w:r>
+    </w:p>
+    <w:p>
+      <w:pPr>
+        <w:spacing w:after="240" w:before="240" w:lineRule="auto"/>
+        <w:rPr>
+          <w:rFonts w:ascii="Times New Roman" w:cs="Times New Roman" w:eastAsia="Times New Roman" w:hAnsi="Times New Roman"/>
+          <w:sz w:val="24"/>
+          <w:szCs w:val="24"/>
+        </w:rPr>
+      </w:pPr>
+      <w:r>
+        <w:rPr>
+          <w:rtl w:val="0"/>
+        </w:rPr>
+      </w:r>
+    </w:p>
+    <w:p>
+      <w:pPr>
+        <w:spacing w:after="240" w:before="240" w:lineRule="auto"/>
+        <w:rPr>
+          <w:rFonts w:ascii="Times New Roman" w:cs="Times New Roman" w:eastAsia="Times New Roman" w:hAnsi="Times New Roman"/>
+          <w:sz w:val="24"/>
+          <w:szCs w:val="24"/>
+        </w:rPr>
+      </w:pPr>
+      <w:r>
+        <w:rPr>
+          <w:rtl w:val="0"/>
+        </w:rPr>
+      </w:r>
+    </w:p>
+    <w:p>
+      <w:pPr>
+        <w:spacing w:after="240" w:before="240" w:lineRule="auto"/>
+        <w:rPr>
+          <w:rFonts w:ascii="Times New Roman" w:cs="Times New Roman" w:eastAsia="Times New Roman" w:hAnsi="Times New Roman"/>
+          <w:sz w:val="24"/>
+          <w:szCs w:val="24"/>
+        </w:rPr>
+      </w:pPr>
+      <w:r>
+        <w:rPr>
+          <w:rtl w:val="0"/>
+        </w:rPr>
+      </w:r>
+    </w:p>
+    <w:p>
+      <w:pPr>
+        <w:spacing w:after="240" w:before="240" w:lineRule="auto"/>
+        <w:rPr>
+          <w:rFonts w:ascii="Times New Roman" w:cs="Times New Roman" w:eastAsia="Times New Roman" w:hAnsi="Times New Roman"/>
+          <w:sz w:val="24"/>
+          <w:szCs w:val="24"/>
+        </w:rPr>
+      </w:pPr>
+      <w:r>
+        <w:rPr>
+          <w:rtl w:val="0"/>
+        </w:rPr>
+      </w:r>
+    </w:p>
+    <w:p>
+      <w:pPr>
+        <w:spacing w:after="240" w:before="240" w:lineRule="auto"/>
+        <w:rPr>
+          <w:rFonts w:ascii="Times New Roman" w:cs="Times New Roman" w:eastAsia="Times New Roman" w:hAnsi="Times New Roman"/>
+          <w:sz w:val="24"/>
+          <w:szCs w:val="24"/>
+        </w:rPr>
+      </w:pPr>
+      <w:r>
+        <w:rPr>
+          <w:rtl w:val="0"/>
+        </w:rPr>
+      </w:r>
+    </w:p>
+    <w:p>
+      <w:pPr>
+        <w:spacing w:after="240" w:before="240" w:lineRule="auto"/>
+        <w:rPr>
+          <w:rFonts w:ascii="Times New Roman" w:cs="Times New Roman" w:eastAsia="Times New Roman" w:hAnsi="Times New Roman"/>
+          <w:sz w:val="24"/>
+          <w:szCs w:val="24"/>
+        </w:rPr>
+      </w:pPr>
+      <w:r>
+        <w:rPr>
+          <w:rtl w:val="0"/>
+        </w:rPr>
+      </w:r>
+    </w:p>
+    <w:p>
+      <w:pPr>
+        <w:spacing w:after="240" w:before="240" w:lineRule="auto"/>
+        <w:rPr>
+          <w:rFonts w:ascii="Times New Roman" w:cs="Times New Roman" w:eastAsia="Times New Roman" w:hAnsi="Times New Roman"/>
+          <w:sz w:val="24"/>
+          <w:szCs w:val="24"/>
+        </w:rPr>
+      </w:pPr>
+      <w:r>
+        <w:rPr>
+          <w:rtl w:val="0"/>
+        </w:rPr>
+      </w:r>
+    </w:p>
+    <w:p>
+      <w:pPr>
+        <w:spacing w:after="240" w:before="240" w:lineRule="auto"/>
+        <w:rPr>
+          <w:rFonts w:ascii="Times New Roman" w:cs="Times New Roman" w:eastAsia="Times New Roman" w:hAnsi="Times New Roman"/>
+          <w:sz w:val="24"/>
+          <w:szCs w:val="24"/>
+        </w:rPr>
+      </w:pPr>
+      <w:r>
+        <w:rPr>
+          <w:rtl w:val="0"/>
+        </w:rPr>
+      </w:r>
+    </w:p>
+    <w:p>
+      <w:pPr>
+        <w:numPr>
+          <w:ilvl w:val="0"/>
+          <w:numId w:val="4"/>
+        </w:numPr>
+        <w:spacing w:after="240" w:before="240" w:lineRule="auto"/>
+        <w:ind w:left="720" w:hanging="360"/>
+        <w:rPr>
+          <w:rFonts w:ascii="Times New Roman" w:cs="Times New Roman" w:eastAsia="Times New Roman" w:hAnsi="Times New Roman"/>
+          <w:sz w:val="32"/>
+          <w:szCs w:val="32"/>
+        </w:rPr>
+      </w:pPr>
+      <w:r>
+        <w:rPr>
+          <w:rFonts w:ascii="Times New Roman" w:cs="Times New Roman" w:eastAsia="Times New Roman" w:hAnsi="Times New Roman"/>
+          <w:sz w:val="32"/>
+          <w:szCs w:val="32"/>
+          <w:rtl w:val="0"/>
+        </w:rPr>
+        <w:t xml:space="preserve">Težave, rešitve in ideje za nadaljne delo</w:t>
+      </w:r>
+    </w:p>
+    <w:p>
+      <w:pPr>
+        <w:spacing w:after="240" w:before="240" w:lineRule="auto"/>
+        <w:rPr>
+          <w:rFonts w:ascii="Times New Roman" w:cs="Times New Roman" w:eastAsia="Times New Roman" w:hAnsi="Times New Roman"/>
+          <w:sz w:val="24"/>
+          <w:szCs w:val="24"/>
+        </w:rPr>
+      </w:pPr>
       <w:r>
         <w:rPr>
           <w:rFonts w:ascii="Times New Roman" w:cs="Times New Roman" w:eastAsia="Times New Roman" w:hAnsi="Times New Roman"/>
@@ -2248,46 +6079,16 @@
           <w:szCs w:val="24"/>
           <w:rtl w:val="0"/>
         </w:rPr>
-        <w:t xml:space="preserve">Bidirectional LSTM</w:t>
-      </w:r>
-      <w:r>
-        <w:rPr>
-          <w:rFonts w:ascii="Times New Roman" w:cs="Times New Roman" w:eastAsia="Times New Roman" w:hAnsi="Times New Roman"/>
-          <w:sz w:val="24"/>
-          <w:szCs w:val="24"/>
-          <w:rtl w:val="0"/>
-        </w:rPr>
-        <w:t xml:space="preserve"> ali </w:t>
+        <w:t xml:space="preserve">Model 3: </w:t>
       </w:r>
       <w:r>
         <w:rPr>
           <w:rFonts w:ascii="Times New Roman" w:cs="Times New Roman" w:eastAsia="Times New Roman" w:hAnsi="Times New Roman"/>
           <w:b w:val="1"/>
-          <w:sz w:val="24"/>
-          <w:szCs w:val="24"/>
-          <w:rtl w:val="0"/>
-        </w:rPr>
-        <w:t xml:space="preserve">CNN-LSTM</w:t>
-      </w:r>
-      <w:r>
-        <w:rPr>
-          <w:rFonts w:ascii="Times New Roman" w:cs="Times New Roman" w:eastAsia="Times New Roman" w:hAnsi="Times New Roman"/>
-          <w:sz w:val="24"/>
-          <w:szCs w:val="24"/>
-          <w:rtl w:val="0"/>
-        </w:rPr>
-        <w:t xml:space="preserve"> za boljše razpoznavanje, dodajanje augmentacije podatkov (npr. hrup, razteg) za izboljšanje generalizacije modela in na koncu izdelava uporabniškega vmesnika za prepoznavanje gest v realnem času.</w:t>
-      </w:r>
-    </w:p>
-    <w:p>
-      <w:pPr>
-        <w:spacing w:after="240" w:before="240" w:lineRule="auto"/>
-        <w:rPr>
-          <w:rFonts w:ascii="Times New Roman" w:cs="Times New Roman" w:eastAsia="Times New Roman" w:hAnsi="Times New Roman"/>
-          <w:sz w:val="24"/>
-          <w:szCs w:val="24"/>
-        </w:rPr>
-      </w:pPr>
+          <w:rtl w:val="0"/>
+        </w:rPr>
+        <w:t xml:space="preserve"> </w:t>
+      </w:r>
       <w:r>
         <w:rPr>
           <w:rFonts w:ascii="Times New Roman" w:cs="Times New Roman" w:eastAsia="Times New Roman" w:hAnsi="Times New Roman"/>
@@ -2296,26 +6097,2065 @@
           <w:szCs w:val="24"/>
           <w:rtl w:val="0"/>
         </w:rPr>
-        <w:t xml:space="preserve">Model 2 </w:t>
-      </w:r>
-      <w:r>
-        <w:rPr>
-          <w:rFonts w:ascii="Times New Roman" w:cs="Times New Roman" w:eastAsia="Times New Roman" w:hAnsi="Times New Roman"/>
-          <w:sz w:val="24"/>
-          <w:szCs w:val="24"/>
-          <w:rtl w:val="0"/>
-        </w:rPr>
-        <w:t xml:space="preserve">-  Največja težava je, da posnetki niso narejeni v realnem avtomobilu, temveč doma, pogosto brez celotnega telesa v kadru. Zaradi tega bo model težko generaliziral na prave razmere. Rešitev je zajem novih posnetkov, kjer bo telo voznika bolje vidno in bo kamera postavljena podobno kot v avtomobilu. V prihodnje razmišljamo tudi o razširitvi modela z LSTM ali 3D CNN arhitekturo, ki bi zaznala spremembe drže skozi čas, ne le v eni sličici.</w:t>
-      </w:r>
-    </w:p>
-    <w:p>
-      <w:pPr>
-        <w:spacing w:after="240" w:before="240" w:lineRule="auto"/>
-        <w:jc w:val="left"/>
-        <w:rPr>
-          <w:rFonts w:ascii="Times New Roman" w:cs="Times New Roman" w:eastAsia="Times New Roman" w:hAnsi="Times New Roman"/>
-          <w:sz w:val="24"/>
-          <w:szCs w:val="24"/>
+        <w:t xml:space="preserve">Model za analizo okolje-specifičnih </w:t>
+      </w:r>
+      <w:r>
+        <w:rPr>
+          <w:rFonts w:ascii="Times New Roman" w:cs="Times New Roman" w:eastAsia="Times New Roman" w:hAnsi="Times New Roman"/>
+          <w:b w:val="1"/>
+          <w:sz w:val="24"/>
+          <w:szCs w:val="24"/>
+          <w:rtl w:val="0"/>
+        </w:rPr>
+        <w:t xml:space="preserve">podatkov</w:t>
+      </w:r>
+      <w:r>
+        <w:rPr>
+          <w:rFonts w:ascii="Times New Roman" w:cs="Times New Roman" w:eastAsia="Times New Roman" w:hAnsi="Times New Roman"/>
+          <w:b w:val="1"/>
+          <w:sz w:val="24"/>
+          <w:szCs w:val="24"/>
+          <w:rtl w:val="0"/>
+        </w:rPr>
+        <w:t xml:space="preserve"> -</w:t>
+      </w:r>
+      <w:r>
+        <w:rPr>
+          <w:rFonts w:ascii="Times New Roman" w:cs="Times New Roman" w:eastAsia="Times New Roman" w:hAnsi="Times New Roman"/>
+          <w:sz w:val="24"/>
+          <w:szCs w:val="24"/>
+          <w:rtl w:val="0"/>
+        </w:rPr>
+        <w:t xml:space="preserve"> Med razvojem sem naletel na težavo s slabim prepoznavanjem nočnih slik s strani modela za klasifikacijo časa dneva. Analiza rezultatov je pokazala, da je bil model najverjetneje podtreniran, saj je bil sprva naučen zgolj v petih ‘epochah’, zaradi omejenosti strojne opreme. Kot rešitev sem se odločil za ponovno učenje modela z uporabo močnejše strojne opreme in povečanja števila epoch na 15. Ta izboljšava je pripomogla k boljšemu razumevanju nočnih prizorov in višji končni natančnosti.</w:t>
+      </w:r>
+    </w:p>
+    <w:p>
+      <w:pPr>
+        <w:spacing w:after="240" w:before="240" w:lineRule="auto"/>
+        <w:rPr>
+          <w:rFonts w:ascii="Times New Roman" w:cs="Times New Roman" w:eastAsia="Times New Roman" w:hAnsi="Times New Roman"/>
+          <w:sz w:val="24"/>
+          <w:szCs w:val="24"/>
+        </w:rPr>
+      </w:pPr>
+      <w:r>
+        <w:rPr>
+          <w:rFonts w:ascii="Times New Roman" w:cs="Times New Roman" w:eastAsia="Times New Roman" w:hAnsi="Times New Roman"/>
+          <w:sz w:val="24"/>
+          <w:szCs w:val="24"/>
+          <w:rtl w:val="0"/>
+        </w:rPr>
+        <w:t xml:space="preserve">Poleg tega sem prenovil strukturo celotnega projekta. Preuredil sem mapo s podatki, skripte in shranjene modele v ločene in pregledne direktorije, kar izboljšuje organizacijo in omogoča boljši pregled projekta za nadaljnjo razširitev sistema.</w:t>
+      </w:r>
+    </w:p>
+    <w:p>
+      <w:pPr>
+        <w:spacing w:after="240" w:before="240" w:lineRule="auto"/>
+        <w:rPr>
+          <w:rFonts w:ascii="Times New Roman" w:cs="Times New Roman" w:eastAsia="Times New Roman" w:hAnsi="Times New Roman"/>
+          <w:sz w:val="24"/>
+          <w:szCs w:val="24"/>
+        </w:rPr>
+      </w:pPr>
+      <w:r>
+        <w:rPr>
+          <w:rFonts w:ascii="Times New Roman" w:cs="Times New Roman" w:eastAsia="Times New Roman" w:hAnsi="Times New Roman"/>
+          <w:b w:val="1"/>
+          <w:sz w:val="24"/>
+          <w:szCs w:val="24"/>
+          <w:rtl w:val="0"/>
+        </w:rPr>
+        <w:t xml:space="preserve">Ideje za nadaljno delo - </w:t>
+      </w:r>
+      <w:r>
+        <w:rPr>
+          <w:rFonts w:ascii="Times New Roman" w:cs="Times New Roman" w:eastAsia="Times New Roman" w:hAnsi="Times New Roman"/>
+          <w:sz w:val="24"/>
+          <w:szCs w:val="24"/>
+          <w:rtl w:val="0"/>
+        </w:rPr>
+        <w:t xml:space="preserve">Razvoj grafičnega uporabniškega vmesnika preo katerega lahko uporabnik naloži sliko in dobi rezultat v grafični obliki. Na sliki se izpišejo zaznane oznake.</w:t>
+      </w:r>
+    </w:p>
+    <w:p>
+      <w:pPr>
+        <w:spacing w:after="240" w:before="240" w:lineRule="auto"/>
+        <w:rPr>
+          <w:rFonts w:ascii="Times New Roman" w:cs="Times New Roman" w:eastAsia="Times New Roman" w:hAnsi="Times New Roman"/>
+          <w:sz w:val="24"/>
+          <w:szCs w:val="24"/>
+        </w:rPr>
+      </w:pPr>
+      <w:r>
+        <w:rPr>
+          <w:rFonts w:ascii="Times New Roman" w:cs="Times New Roman" w:eastAsia="Times New Roman" w:hAnsi="Times New Roman"/>
+          <w:sz w:val="24"/>
+          <w:szCs w:val="24"/>
+          <w:rtl w:val="0"/>
+        </w:rPr>
+        <w:t xml:space="preserve">Razvoj simulacije delovanja avtomobila, kjer bi model avtomatsko sprožil določene akcije glede na napoved oz. prepoznavo okolja iz slike.</w:t>
+      </w:r>
+    </w:p>
+    <w:p>
+      <w:pPr>
+        <w:spacing w:after="240" w:before="240" w:lineRule="auto"/>
+        <w:rPr>
+          <w:rFonts w:ascii="Times New Roman" w:cs="Times New Roman" w:eastAsia="Times New Roman" w:hAnsi="Times New Roman"/>
+          <w:sz w:val="24"/>
+          <w:szCs w:val="24"/>
+        </w:rPr>
+      </w:pPr>
+      <w:r>
+        <w:rPr>
+          <w:rtl w:val="0"/>
+        </w:rPr>
+      </w:r>
+    </w:p>
+    <w:p>
+      <w:pPr>
+        <w:spacing w:after="240" w:before="240" w:lineRule="auto"/>
+        <w:rPr>
+          <w:rFonts w:ascii="Times New Roman" w:cs="Times New Roman" w:eastAsia="Times New Roman" w:hAnsi="Times New Roman"/>
+          <w:sz w:val="24"/>
+          <w:szCs w:val="24"/>
+        </w:rPr>
+      </w:pPr>
+      <w:r>
+        <w:rPr>
+          <w:rtl w:val="0"/>
+        </w:rPr>
+      </w:r>
+    </w:p>
+    <w:p>
+      <w:pPr>
+        <w:spacing w:after="240" w:before="240" w:lineRule="auto"/>
+        <w:rPr>
+          <w:rFonts w:ascii="Times New Roman" w:cs="Times New Roman" w:eastAsia="Times New Roman" w:hAnsi="Times New Roman"/>
+          <w:sz w:val="24"/>
+          <w:szCs w:val="24"/>
+        </w:rPr>
+      </w:pPr>
+      <w:r>
+        <w:rPr>
+          <w:rtl w:val="0"/>
+        </w:rPr>
+      </w:r>
+    </w:p>
+    <w:p>
+      <w:pPr>
+        <w:spacing w:after="240" w:before="240" w:lineRule="auto"/>
+        <w:rPr>
+          <w:rFonts w:ascii="Times New Roman" w:cs="Times New Roman" w:eastAsia="Times New Roman" w:hAnsi="Times New Roman"/>
+          <w:sz w:val="24"/>
+          <w:szCs w:val="24"/>
+        </w:rPr>
+      </w:pPr>
+      <w:r>
+        <w:rPr>
+          <w:rtl w:val="0"/>
+        </w:rPr>
+      </w:r>
+    </w:p>
+    <w:p>
+      <w:pPr>
+        <w:spacing w:after="240" w:before="240" w:lineRule="auto"/>
+        <w:rPr>
+          <w:rFonts w:ascii="Times New Roman" w:cs="Times New Roman" w:eastAsia="Times New Roman" w:hAnsi="Times New Roman"/>
+          <w:sz w:val="24"/>
+          <w:szCs w:val="24"/>
+        </w:rPr>
+      </w:pPr>
+      <w:r>
+        <w:rPr>
+          <w:rtl w:val="0"/>
+        </w:rPr>
+      </w:r>
+    </w:p>
+    <w:p>
+      <w:pPr>
+        <w:spacing w:after="240" w:before="240" w:lineRule="auto"/>
+        <w:rPr>
+          <w:rFonts w:ascii="Times New Roman" w:cs="Times New Roman" w:eastAsia="Times New Roman" w:hAnsi="Times New Roman"/>
+          <w:sz w:val="24"/>
+          <w:szCs w:val="24"/>
+        </w:rPr>
+      </w:pPr>
+      <w:r>
+        <w:rPr>
+          <w:rtl w:val="0"/>
+        </w:rPr>
+      </w:r>
+    </w:p>
+    <w:p>
+      <w:pPr>
+        <w:spacing w:after="240" w:before="240" w:lineRule="auto"/>
+        <w:rPr>
+          <w:rFonts w:ascii="Times New Roman" w:cs="Times New Roman" w:eastAsia="Times New Roman" w:hAnsi="Times New Roman"/>
+          <w:sz w:val="24"/>
+          <w:szCs w:val="24"/>
+        </w:rPr>
+      </w:pPr>
+      <w:r>
+        <w:rPr>
+          <w:rtl w:val="0"/>
+        </w:rPr>
+      </w:r>
+    </w:p>
+    <w:p>
+      <w:pPr>
+        <w:spacing w:after="240" w:before="240" w:lineRule="auto"/>
+        <w:rPr>
+          <w:rFonts w:ascii="Times New Roman" w:cs="Times New Roman" w:eastAsia="Times New Roman" w:hAnsi="Times New Roman"/>
+          <w:sz w:val="24"/>
+          <w:szCs w:val="24"/>
+        </w:rPr>
+      </w:pPr>
+      <w:r>
+        <w:rPr>
+          <w:rtl w:val="0"/>
+        </w:rPr>
+      </w:r>
+    </w:p>
+    <w:p>
+      <w:pPr>
+        <w:spacing w:after="240" w:before="240" w:lineRule="auto"/>
+        <w:rPr>
+          <w:rFonts w:ascii="Times New Roman" w:cs="Times New Roman" w:eastAsia="Times New Roman" w:hAnsi="Times New Roman"/>
+          <w:sz w:val="24"/>
+          <w:szCs w:val="24"/>
+        </w:rPr>
+      </w:pPr>
+      <w:r>
+        <w:rPr>
+          <w:rtl w:val="0"/>
+        </w:rPr>
+      </w:r>
+    </w:p>
+    <w:p>
+      <w:pPr>
+        <w:spacing w:after="240" w:before="240" w:lineRule="auto"/>
+        <w:rPr>
+          <w:rFonts w:ascii="Times New Roman" w:cs="Times New Roman" w:eastAsia="Times New Roman" w:hAnsi="Times New Roman"/>
+          <w:sz w:val="24"/>
+          <w:szCs w:val="24"/>
+        </w:rPr>
+      </w:pPr>
+      <w:r>
+        <w:rPr>
+          <w:rtl w:val="0"/>
+        </w:rPr>
+      </w:r>
+    </w:p>
+    <w:p>
+      <w:pPr>
+        <w:spacing w:after="240" w:before="240" w:lineRule="auto"/>
+        <w:rPr>
+          <w:rFonts w:ascii="Times New Roman" w:cs="Times New Roman" w:eastAsia="Times New Roman" w:hAnsi="Times New Roman"/>
+          <w:sz w:val="24"/>
+          <w:szCs w:val="24"/>
+        </w:rPr>
+      </w:pPr>
+      <w:r>
+        <w:rPr>
+          <w:rtl w:val="0"/>
+        </w:rPr>
+      </w:r>
+    </w:p>
+    <w:p>
+      <w:pPr>
+        <w:spacing w:after="240" w:before="240" w:lineRule="auto"/>
+        <w:rPr>
+          <w:rFonts w:ascii="Times New Roman" w:cs="Times New Roman" w:eastAsia="Times New Roman" w:hAnsi="Times New Roman"/>
+          <w:sz w:val="24"/>
+          <w:szCs w:val="24"/>
+        </w:rPr>
+      </w:pPr>
+      <w:r>
+        <w:rPr>
+          <w:rtl w:val="0"/>
+        </w:rPr>
+      </w:r>
+    </w:p>
+    <w:p>
+      <w:pPr>
+        <w:spacing w:after="240" w:before="240" w:lineRule="auto"/>
+        <w:rPr>
+          <w:rFonts w:ascii="Times New Roman" w:cs="Times New Roman" w:eastAsia="Times New Roman" w:hAnsi="Times New Roman"/>
+          <w:sz w:val="24"/>
+          <w:szCs w:val="24"/>
+        </w:rPr>
+      </w:pPr>
+      <w:r>
+        <w:rPr>
+          <w:rtl w:val="0"/>
+        </w:rPr>
+      </w:r>
+    </w:p>
+    <w:p>
+      <w:pPr>
+        <w:numPr>
+          <w:ilvl w:val="0"/>
+          <w:numId w:val="4"/>
+        </w:numPr>
+        <w:spacing w:after="240" w:before="240" w:lineRule="auto"/>
+        <w:ind w:left="720" w:hanging="360"/>
+        <w:rPr>
+          <w:rFonts w:ascii="Times New Roman" w:cs="Times New Roman" w:eastAsia="Times New Roman" w:hAnsi="Times New Roman"/>
+          <w:sz w:val="28"/>
+          <w:szCs w:val="28"/>
+        </w:rPr>
+      </w:pPr>
+      <w:r>
+        <w:rPr>
+          <w:rFonts w:ascii="Times New Roman" w:cs="Times New Roman" w:eastAsia="Times New Roman" w:hAnsi="Times New Roman"/>
+          <w:sz w:val="28"/>
+          <w:szCs w:val="28"/>
+          <w:rtl w:val="0"/>
+        </w:rPr>
+        <w:t xml:space="preserve">Rezultati</w:t>
+      </w:r>
+    </w:p>
+    <w:p>
+      <w:pPr>
+        <w:spacing w:after="240" w:before="240" w:lineRule="auto"/>
+        <w:jc w:val="left"/>
+        <w:rPr>
+          <w:rFonts w:ascii="Times New Roman" w:cs="Times New Roman" w:eastAsia="Times New Roman" w:hAnsi="Times New Roman"/>
+          <w:sz w:val="28"/>
+          <w:szCs w:val="28"/>
+        </w:rPr>
+      </w:pPr>
+      <w:r>
+        <w:rPr>
+          <w:rFonts w:ascii="Times New Roman" w:cs="Times New Roman" w:eastAsia="Times New Roman" w:hAnsi="Times New Roman"/>
+          <w:sz w:val="28"/>
+          <w:szCs w:val="28"/>
+          <w:rtl w:val="0"/>
+        </w:rPr>
+        <w:t xml:space="preserve">Model - radio</w:t>
+      </w:r>
+    </w:p>
+    <w:p>
+      <w:pPr>
+        <w:spacing w:after="240" w:before="240" w:lineRule="auto"/>
+        <w:jc w:val="left"/>
+        <w:rPr>
+          <w:rFonts w:ascii="Times New Roman" w:cs="Times New Roman" w:eastAsia="Times New Roman" w:hAnsi="Times New Roman"/>
+          <w:sz w:val="28"/>
+          <w:szCs w:val="28"/>
+        </w:rPr>
+      </w:pPr>
+      <w:r>
+        <w:rPr>
+          <w:rFonts w:ascii="Times New Roman" w:cs="Times New Roman" w:eastAsia="Times New Roman" w:hAnsi="Times New Roman"/>
+          <w:sz w:val="28"/>
+          <w:szCs w:val="28"/>
+        </w:rPr>
+        <w:drawing>
+          <wp:inline distB="114300" distT="114300" distL="114300" distR="114300">
+            <wp:extent cx="2705100" cy="2122829"/>
+            <wp:effectExtent b="0" l="0" r="0" t="0"/>
+            <wp:docPr id="14" name="image10.png"/>
+            <a:graphic>
+              <a:graphicData uri="http://schemas.openxmlformats.org/drawingml/2006/picture">
+                <pic:pic>
+                  <pic:nvPicPr>
+                    <pic:cNvPr id="0" name="image10.png"/>
+                    <pic:cNvPicPr preferRelativeResize="0"/>
+                  </pic:nvPicPr>
+                  <pic:blipFill>
+                    <a:blip r:embed="rId13"/>
+                    <a:srcRect b="0" l="0" r="0" t="0"/>
+                    <a:stretch>
+                      <a:fillRect/>
+                    </a:stretch>
+                  </pic:blipFill>
+                  <pic:spPr>
+                    <a:xfrm>
+                      <a:off x="0" y="0"/>
+                      <a:ext cx="2705100" cy="2122829"/>
+                    </a:xfrm>
+                    <a:prstGeom prst="rect"/>
+                    <a:ln/>
+                  </pic:spPr>
+                </pic:pic>
+              </a:graphicData>
+            </a:graphic>
+          </wp:inline>
+        </w:drawing>
+      </w:r>
+      <w:r>
+        <w:rPr>
+          <w:rFonts w:ascii="Times New Roman" w:cs="Times New Roman" w:eastAsia="Times New Roman" w:hAnsi="Times New Roman"/>
+          <w:sz w:val="28"/>
+          <w:szCs w:val="28"/>
+        </w:rPr>
+        <w:drawing>
+          <wp:inline distB="114300" distT="114300" distL="114300" distR="114300">
+            <wp:extent cx="3002833" cy="2262188"/>
+            <wp:effectExtent b="0" l="0" r="0" t="0"/>
+            <wp:docPr id="16" name="image23.png"/>
+            <a:graphic>
+              <a:graphicData uri="http://schemas.openxmlformats.org/drawingml/2006/picture">
+                <pic:pic>
+                  <pic:nvPicPr>
+                    <pic:cNvPr id="0" name="image23.png"/>
+                    <pic:cNvPicPr preferRelativeResize="0"/>
+                  </pic:nvPicPr>
+                  <pic:blipFill>
+                    <a:blip r:embed="rId14"/>
+                    <a:srcRect b="0" l="0" r="0" t="0"/>
+                    <a:stretch>
+                      <a:fillRect/>
+                    </a:stretch>
+                  </pic:blipFill>
+                  <pic:spPr>
+                    <a:xfrm>
+                      <a:off x="0" y="0"/>
+                      <a:ext cx="3002833" cy="2262188"/>
+                    </a:xfrm>
+                    <a:prstGeom prst="rect"/>
+                    <a:ln/>
+                  </pic:spPr>
+                </pic:pic>
+              </a:graphicData>
+            </a:graphic>
+          </wp:inline>
+        </w:drawing>
+      </w:r>
+      <w:r>
+        <w:rPr>
+          <w:rFonts w:ascii="Times New Roman" w:cs="Times New Roman" w:eastAsia="Times New Roman" w:hAnsi="Times New Roman"/>
+          <w:sz w:val="28"/>
+          <w:szCs w:val="28"/>
+        </w:rPr>
+        <w:drawing>
+          <wp:inline distB="114300" distT="114300" distL="114300" distR="114300">
+            <wp:extent cx="5943600" cy="2717800"/>
+            <wp:effectExtent b="0" l="0" r="0" t="0"/>
+            <wp:docPr id="1" name="image7.png"/>
+            <a:graphic>
+              <a:graphicData uri="http://schemas.openxmlformats.org/drawingml/2006/picture">
+                <pic:pic>
+                  <pic:nvPicPr>
+                    <pic:cNvPr id="0" name="image7.png"/>
+                    <pic:cNvPicPr preferRelativeResize="0"/>
+                  </pic:nvPicPr>
+                  <pic:blipFill>
+                    <a:blip r:embed="rId15"/>
+                    <a:srcRect b="0" l="0" r="0" t="0"/>
+                    <a:stretch>
+                      <a:fillRect/>
+                    </a:stretch>
+                  </pic:blipFill>
+                  <pic:spPr>
+                    <a:xfrm>
+                      <a:off x="0" y="0"/>
+                      <a:ext cx="5943600" cy="2717800"/>
+                    </a:xfrm>
+                    <a:prstGeom prst="rect"/>
+                    <a:ln/>
+                  </pic:spPr>
+                </pic:pic>
+              </a:graphicData>
+            </a:graphic>
+          </wp:inline>
+        </w:drawing>
+      </w:r>
+      <w:r>
+        <w:rPr>
+          <w:rtl w:val="0"/>
+        </w:rPr>
+      </w:r>
+    </w:p>
+    <w:p>
+      <w:pPr>
+        <w:spacing w:after="240" w:before="240" w:lineRule="auto"/>
+        <w:jc w:val="left"/>
+        <w:rPr>
+          <w:rFonts w:ascii="Times New Roman" w:cs="Times New Roman" w:eastAsia="Times New Roman" w:hAnsi="Times New Roman"/>
+          <w:sz w:val="28"/>
+          <w:szCs w:val="28"/>
+        </w:rPr>
+      </w:pPr>
+      <w:r>
+        <w:rPr>
+          <w:rtl w:val="0"/>
+        </w:rPr>
+      </w:r>
+    </w:p>
+    <w:p>
+      <w:pPr>
+        <w:spacing w:after="240" w:before="240" w:lineRule="auto"/>
+        <w:jc w:val="left"/>
+        <w:rPr>
+          <w:rFonts w:ascii="Times New Roman" w:cs="Times New Roman" w:eastAsia="Times New Roman" w:hAnsi="Times New Roman"/>
+          <w:sz w:val="28"/>
+          <w:szCs w:val="28"/>
+        </w:rPr>
+      </w:pPr>
+      <w:r>
+        <w:rPr>
+          <w:rtl w:val="0"/>
+        </w:rPr>
+      </w:r>
+    </w:p>
+    <w:p>
+      <w:pPr>
+        <w:spacing w:after="240" w:before="240" w:lineRule="auto"/>
+        <w:jc w:val="left"/>
+        <w:rPr>
+          <w:rFonts w:ascii="Times New Roman" w:cs="Times New Roman" w:eastAsia="Times New Roman" w:hAnsi="Times New Roman"/>
+          <w:sz w:val="28"/>
+          <w:szCs w:val="28"/>
+        </w:rPr>
+      </w:pPr>
+      <w:r>
+        <w:rPr>
+          <w:rtl w:val="0"/>
+        </w:rPr>
+      </w:r>
+    </w:p>
+    <w:p>
+      <w:pPr>
+        <w:spacing w:after="240" w:before="240" w:lineRule="auto"/>
+        <w:jc w:val="left"/>
+        <w:rPr>
+          <w:rFonts w:ascii="Times New Roman" w:cs="Times New Roman" w:eastAsia="Times New Roman" w:hAnsi="Times New Roman"/>
+          <w:sz w:val="28"/>
+          <w:szCs w:val="28"/>
+        </w:rPr>
+      </w:pPr>
+      <w:r>
+        <w:rPr>
+          <w:rtl w:val="0"/>
+        </w:rPr>
+      </w:r>
+    </w:p>
+    <w:p>
+      <w:pPr>
+        <w:spacing w:after="240" w:before="240" w:lineRule="auto"/>
+        <w:jc w:val="left"/>
+        <w:rPr>
+          <w:rFonts w:ascii="Times New Roman" w:cs="Times New Roman" w:eastAsia="Times New Roman" w:hAnsi="Times New Roman"/>
+          <w:sz w:val="28"/>
+          <w:szCs w:val="28"/>
+        </w:rPr>
+      </w:pPr>
+      <w:r>
+        <w:rPr>
+          <w:rtl w:val="0"/>
+        </w:rPr>
+      </w:r>
+    </w:p>
+    <w:p>
+      <w:pPr>
+        <w:spacing w:after="240" w:before="240" w:lineRule="auto"/>
+        <w:jc w:val="left"/>
+        <w:rPr>
+          <w:rFonts w:ascii="Times New Roman" w:cs="Times New Roman" w:eastAsia="Times New Roman" w:hAnsi="Times New Roman"/>
+          <w:sz w:val="28"/>
+          <w:szCs w:val="28"/>
+        </w:rPr>
+      </w:pPr>
+      <w:r>
+        <w:rPr>
+          <w:rtl w:val="0"/>
+        </w:rPr>
+      </w:r>
+    </w:p>
+    <w:p>
+      <w:pPr>
+        <w:spacing w:after="240" w:before="240" w:lineRule="auto"/>
+        <w:jc w:val="left"/>
+        <w:rPr>
+          <w:rFonts w:ascii="Times New Roman" w:cs="Times New Roman" w:eastAsia="Times New Roman" w:hAnsi="Times New Roman"/>
+          <w:sz w:val="28"/>
+          <w:szCs w:val="28"/>
+        </w:rPr>
+      </w:pPr>
+      <w:r>
+        <w:rPr>
+          <w:rFonts w:ascii="Times New Roman" w:cs="Times New Roman" w:eastAsia="Times New Roman" w:hAnsi="Times New Roman"/>
+          <w:sz w:val="28"/>
+          <w:szCs w:val="28"/>
+          <w:rtl w:val="0"/>
+        </w:rPr>
+        <w:t xml:space="preserve">Model - klima</w:t>
+      </w:r>
+      <w:r>
+        <w:drawing>
+          <wp:anchor allowOverlap="1" behindDoc="0" distB="114300" distT="114300" distL="114300" distR="114300" hidden="0" layoutInCell="1" locked="0" relativeHeight="0" simplePos="0">
+            <wp:simplePos x="0" y="0"/>
+            <wp:positionH relativeFrom="column">
+              <wp:posOffset>-304799</wp:posOffset>
+            </wp:positionH>
+            <wp:positionV relativeFrom="paragraph">
+              <wp:posOffset>324954</wp:posOffset>
+            </wp:positionV>
+            <wp:extent cx="2950285" cy="2288310"/>
+            <wp:effectExtent b="0" l="0" r="0" t="0"/>
+            <wp:wrapNone/>
+            <wp:docPr id="18" name="image11.png"/>
+            <a:graphic>
+              <a:graphicData uri="http://schemas.openxmlformats.org/drawingml/2006/picture">
+                <pic:pic>
+                  <pic:nvPicPr>
+                    <pic:cNvPr id="0" name="image11.png"/>
+                    <pic:cNvPicPr preferRelativeResize="0"/>
+                  </pic:nvPicPr>
+                  <pic:blipFill>
+                    <a:blip r:embed="rId16"/>
+                    <a:srcRect b="0" l="0" r="0" t="0"/>
+                    <a:stretch>
+                      <a:fillRect/>
+                    </a:stretch>
+                  </pic:blipFill>
+                  <pic:spPr>
+                    <a:xfrm>
+                      <a:off x="0" y="0"/>
+                      <a:ext cx="2950285" cy="2288310"/>
+                    </a:xfrm>
+                    <a:prstGeom prst="rect"/>
+                    <a:ln/>
+                  </pic:spPr>
+                </pic:pic>
+              </a:graphicData>
+            </a:graphic>
+          </wp:anchor>
+        </w:drawing>
+      </w:r>
+      <w:r>
+        <w:drawing>
+          <wp:anchor allowOverlap="1" behindDoc="0" distB="114300" distT="114300" distL="114300" distR="114300" hidden="0" layoutInCell="1" locked="0" relativeHeight="0" simplePos="0">
+            <wp:simplePos x="0" y="0"/>
+            <wp:positionH relativeFrom="column">
+              <wp:posOffset>2876550</wp:posOffset>
+            </wp:positionH>
+            <wp:positionV relativeFrom="paragraph">
+              <wp:posOffset>220179</wp:posOffset>
+            </wp:positionV>
+            <wp:extent cx="2794174" cy="2286143"/>
+            <wp:effectExtent b="0" l="0" r="0" t="0"/>
+            <wp:wrapNone/>
+            <wp:docPr id="6" name="image12.png"/>
+            <a:graphic>
+              <a:graphicData uri="http://schemas.openxmlformats.org/drawingml/2006/picture">
+                <pic:pic>
+                  <pic:nvPicPr>
+                    <pic:cNvPr id="0" name="image12.png"/>
+                    <pic:cNvPicPr preferRelativeResize="0"/>
+                  </pic:nvPicPr>
+                  <pic:blipFill>
+                    <a:blip r:embed="rId17"/>
+                    <a:srcRect b="0" l="0" r="0" t="0"/>
+                    <a:stretch>
+                      <a:fillRect/>
+                    </a:stretch>
+                  </pic:blipFill>
+                  <pic:spPr>
+                    <a:xfrm>
+                      <a:off x="0" y="0"/>
+                      <a:ext cx="2794174" cy="2286143"/>
+                    </a:xfrm>
+                    <a:prstGeom prst="rect"/>
+                    <a:ln/>
+                  </pic:spPr>
+                </pic:pic>
+              </a:graphicData>
+            </a:graphic>
+          </wp:anchor>
+        </w:drawing>
+      </w:r>
+    </w:p>
+    <w:p>
+      <w:pPr>
+        <w:spacing w:after="240" w:before="240" w:lineRule="auto"/>
+        <w:jc w:val="left"/>
+        <w:rPr>
+          <w:rFonts w:ascii="Times New Roman" w:cs="Times New Roman" w:eastAsia="Times New Roman" w:hAnsi="Times New Roman"/>
+          <w:sz w:val="28"/>
+          <w:szCs w:val="28"/>
+        </w:rPr>
+      </w:pPr>
+      <w:r>
+        <w:rPr>
+          <w:rtl w:val="0"/>
+        </w:rPr>
+      </w:r>
+    </w:p>
+    <w:p>
+      <w:pPr>
+        <w:spacing w:after="240" w:before="240" w:lineRule="auto"/>
+        <w:jc w:val="left"/>
+        <w:rPr>
+          <w:rFonts w:ascii="Times New Roman" w:cs="Times New Roman" w:eastAsia="Times New Roman" w:hAnsi="Times New Roman"/>
+          <w:sz w:val="28"/>
+          <w:szCs w:val="28"/>
+        </w:rPr>
+      </w:pPr>
+      <w:r>
+        <w:rPr>
+          <w:rtl w:val="0"/>
+        </w:rPr>
+      </w:r>
+    </w:p>
+    <w:p>
+      <w:pPr>
+        <w:widowControl w:val="0"/>
+        <w:spacing w:line="240" w:lineRule="auto"/>
+        <w:rPr>
+          <w:rFonts w:ascii="Times New Roman" w:cs="Times New Roman" w:eastAsia="Times New Roman" w:hAnsi="Times New Roman"/>
+          <w:sz w:val="28"/>
+          <w:szCs w:val="28"/>
+        </w:rPr>
+      </w:pPr>
+      <w:r>
+        <w:rPr>
+          <w:rtl w:val="0"/>
+        </w:rPr>
+      </w:r>
+    </w:p>
+    <w:p>
+      <w:pPr>
+        <w:widowControl w:val="0"/>
+        <w:spacing w:line="240" w:lineRule="auto"/>
+        <w:rPr>
+          <w:rFonts w:ascii="Times New Roman" w:cs="Times New Roman" w:eastAsia="Times New Roman" w:hAnsi="Times New Roman"/>
+          <w:sz w:val="28"/>
+          <w:szCs w:val="28"/>
+        </w:rPr>
+      </w:pPr>
+      <w:r>
+        <w:rPr>
+          <w:rtl w:val="0"/>
+        </w:rPr>
+      </w:r>
+    </w:p>
+    <w:p>
+      <w:pPr>
+        <w:spacing w:after="240" w:before="240" w:lineRule="auto"/>
+        <w:rPr>
+          <w:rFonts w:ascii="Times New Roman" w:cs="Times New Roman" w:eastAsia="Times New Roman" w:hAnsi="Times New Roman"/>
+          <w:sz w:val="28"/>
+          <w:szCs w:val="28"/>
+        </w:rPr>
+      </w:pPr>
+      <w:r>
+        <w:rPr>
+          <w:rtl w:val="0"/>
+        </w:rPr>
+      </w:r>
+    </w:p>
+    <w:p>
+      <w:pPr>
+        <w:widowControl w:val="0"/>
+        <w:spacing w:line="240" w:lineRule="auto"/>
+        <w:rPr>
+          <w:rFonts w:ascii="Times New Roman" w:cs="Times New Roman" w:eastAsia="Times New Roman" w:hAnsi="Times New Roman"/>
+          <w:sz w:val="28"/>
+          <w:szCs w:val="28"/>
+        </w:rPr>
+      </w:pPr>
+      <w:r>
+        <w:rPr>
+          <w:rtl w:val="0"/>
+        </w:rPr>
+      </w:r>
+    </w:p>
+    <w:p>
+      <w:pPr>
+        <w:spacing w:after="240" w:before="240" w:lineRule="auto"/>
+        <w:rPr>
+          <w:rFonts w:ascii="Times New Roman" w:cs="Times New Roman" w:eastAsia="Times New Roman" w:hAnsi="Times New Roman"/>
+          <w:sz w:val="28"/>
+          <w:szCs w:val="28"/>
+        </w:rPr>
+      </w:pPr>
+      <w:r>
+        <w:rPr>
+          <w:rtl w:val="0"/>
+        </w:rPr>
+      </w:r>
+      <w:r>
+        <w:drawing>
+          <wp:anchor allowOverlap="1" behindDoc="0" distB="114300" distT="114300" distL="114300" distR="114300" hidden="0" layoutInCell="1" locked="0" relativeHeight="0" simplePos="0">
+            <wp:simplePos x="0" y="0"/>
+            <wp:positionH relativeFrom="column">
+              <wp:posOffset>1</wp:posOffset>
+            </wp:positionH>
+            <wp:positionV relativeFrom="paragraph">
+              <wp:posOffset>542925</wp:posOffset>
+            </wp:positionV>
+            <wp:extent cx="5943600" cy="2590800"/>
+            <wp:effectExtent b="0" l="0" r="0" t="0"/>
+            <wp:wrapSquare wrapText="bothSides" distB="114300" distT="114300" distL="114300" distR="114300"/>
+            <wp:docPr id="21" name="image22.png"/>
+            <a:graphic>
+              <a:graphicData uri="http://schemas.openxmlformats.org/drawingml/2006/picture">
+                <pic:pic>
+                  <pic:nvPicPr>
+                    <pic:cNvPr id="0" name="image22.png"/>
+                    <pic:cNvPicPr preferRelativeResize="0"/>
+                  </pic:nvPicPr>
+                  <pic:blipFill>
+                    <a:blip r:embed="rId18"/>
+                    <a:srcRect b="0" l="0" r="0" t="0"/>
+                    <a:stretch>
+                      <a:fillRect/>
+                    </a:stretch>
+                  </pic:blipFill>
+                  <pic:spPr>
+                    <a:xfrm>
+                      <a:off x="0" y="0"/>
+                      <a:ext cx="5943600" cy="2590800"/>
+                    </a:xfrm>
+                    <a:prstGeom prst="rect"/>
+                    <a:ln/>
+                  </pic:spPr>
+                </pic:pic>
+              </a:graphicData>
+            </a:graphic>
+          </wp:anchor>
+        </w:drawing>
+      </w:r>
+    </w:p>
+    <w:p>
+      <w:pPr>
+        <w:widowControl w:val="0"/>
+        <w:spacing w:line="240" w:lineRule="auto"/>
+        <w:rPr>
+          <w:rFonts w:ascii="Times New Roman" w:cs="Times New Roman" w:eastAsia="Times New Roman" w:hAnsi="Times New Roman"/>
+          <w:sz w:val="28"/>
+          <w:szCs w:val="28"/>
+        </w:rPr>
+      </w:pPr>
+      <w:r>
+        <w:rPr>
+          <w:rtl w:val="0"/>
+        </w:rPr>
+      </w:r>
+    </w:p>
+    <w:p>
+      <w:pPr>
+        <w:widowControl w:val="0"/>
+        <w:spacing w:line="240" w:lineRule="auto"/>
+        <w:rPr>
+          <w:rFonts w:ascii="Times New Roman" w:cs="Times New Roman" w:eastAsia="Times New Roman" w:hAnsi="Times New Roman"/>
+          <w:sz w:val="28"/>
+          <w:szCs w:val="28"/>
+        </w:rPr>
+      </w:pPr>
+      <w:r>
+        <w:rPr>
+          <w:rtl w:val="0"/>
+        </w:rPr>
+      </w:r>
+    </w:p>
+    <w:p>
+      <w:pPr>
+        <w:widowControl w:val="0"/>
+        <w:spacing w:line="240" w:lineRule="auto"/>
+        <w:rPr>
+          <w:rFonts w:ascii="Times New Roman" w:cs="Times New Roman" w:eastAsia="Times New Roman" w:hAnsi="Times New Roman"/>
+          <w:sz w:val="28"/>
+          <w:szCs w:val="28"/>
+        </w:rPr>
+      </w:pPr>
+      <w:r>
+        <w:rPr>
+          <w:rtl w:val="0"/>
+        </w:rPr>
+      </w:r>
+    </w:p>
+    <w:p>
+      <w:pPr>
+        <w:widowControl w:val="0"/>
+        <w:spacing w:line="240" w:lineRule="auto"/>
+        <w:rPr>
+          <w:rFonts w:ascii="Times New Roman" w:cs="Times New Roman" w:eastAsia="Times New Roman" w:hAnsi="Times New Roman"/>
+          <w:sz w:val="28"/>
+          <w:szCs w:val="28"/>
+        </w:rPr>
+      </w:pPr>
+      <w:r>
+        <w:rPr>
+          <w:rtl w:val="0"/>
+        </w:rPr>
+      </w:r>
+    </w:p>
+    <w:p>
+      <w:pPr>
+        <w:widowControl w:val="0"/>
+        <w:spacing w:line="240" w:lineRule="auto"/>
+        <w:rPr>
+          <w:rFonts w:ascii="Times New Roman" w:cs="Times New Roman" w:eastAsia="Times New Roman" w:hAnsi="Times New Roman"/>
+          <w:sz w:val="28"/>
+          <w:szCs w:val="28"/>
+        </w:rPr>
+      </w:pPr>
+      <w:r>
+        <w:rPr>
+          <w:rtl w:val="0"/>
+        </w:rPr>
+      </w:r>
+    </w:p>
+    <w:p>
+      <w:pPr>
+        <w:widowControl w:val="0"/>
+        <w:spacing w:line="240" w:lineRule="auto"/>
+        <w:rPr>
+          <w:rFonts w:ascii="Times New Roman" w:cs="Times New Roman" w:eastAsia="Times New Roman" w:hAnsi="Times New Roman"/>
+          <w:sz w:val="28"/>
+          <w:szCs w:val="28"/>
+        </w:rPr>
+      </w:pPr>
+      <w:r>
+        <w:rPr>
+          <w:rtl w:val="0"/>
+        </w:rPr>
+      </w:r>
+    </w:p>
+    <w:p>
+      <w:pPr>
+        <w:widowControl w:val="0"/>
+        <w:spacing w:line="240" w:lineRule="auto"/>
+        <w:rPr>
+          <w:rFonts w:ascii="Times New Roman" w:cs="Times New Roman" w:eastAsia="Times New Roman" w:hAnsi="Times New Roman"/>
+          <w:sz w:val="28"/>
+          <w:szCs w:val="28"/>
+        </w:rPr>
+      </w:pPr>
+      <w:r>
+        <w:rPr>
+          <w:rtl w:val="0"/>
+        </w:rPr>
+      </w:r>
+    </w:p>
+    <w:p>
+      <w:pPr>
+        <w:widowControl w:val="0"/>
+        <w:spacing w:line="240" w:lineRule="auto"/>
+        <w:rPr>
+          <w:rFonts w:ascii="Times New Roman" w:cs="Times New Roman" w:eastAsia="Times New Roman" w:hAnsi="Times New Roman"/>
+          <w:sz w:val="28"/>
+          <w:szCs w:val="28"/>
+        </w:rPr>
+      </w:pPr>
+      <w:r>
+        <w:rPr>
+          <w:rtl w:val="0"/>
+        </w:rPr>
+      </w:r>
+    </w:p>
+    <w:p>
+      <w:pPr>
+        <w:widowControl w:val="0"/>
+        <w:spacing w:line="240" w:lineRule="auto"/>
+        <w:rPr>
+          <w:rFonts w:ascii="Times New Roman" w:cs="Times New Roman" w:eastAsia="Times New Roman" w:hAnsi="Times New Roman"/>
+          <w:sz w:val="28"/>
+          <w:szCs w:val="28"/>
+        </w:rPr>
+      </w:pPr>
+      <w:r>
+        <w:rPr>
+          <w:rtl w:val="0"/>
+        </w:rPr>
+      </w:r>
+    </w:p>
+    <w:p>
+      <w:pPr>
+        <w:widowControl w:val="0"/>
+        <w:spacing w:line="240" w:lineRule="auto"/>
+        <w:rPr>
+          <w:rFonts w:ascii="Times New Roman" w:cs="Times New Roman" w:eastAsia="Times New Roman" w:hAnsi="Times New Roman"/>
+          <w:sz w:val="28"/>
+          <w:szCs w:val="28"/>
+        </w:rPr>
+      </w:pPr>
+      <w:r>
+        <w:rPr>
+          <w:rtl w:val="0"/>
+        </w:rPr>
+      </w:r>
+    </w:p>
+    <w:p>
+      <w:pPr>
+        <w:widowControl w:val="0"/>
+        <w:spacing w:line="240" w:lineRule="auto"/>
+        <w:rPr>
+          <w:rFonts w:ascii="Times New Roman" w:cs="Times New Roman" w:eastAsia="Times New Roman" w:hAnsi="Times New Roman"/>
+          <w:sz w:val="28"/>
+          <w:szCs w:val="28"/>
+        </w:rPr>
+      </w:pPr>
+      <w:r>
+        <w:rPr>
+          <w:rtl w:val="0"/>
+        </w:rPr>
+      </w:r>
+    </w:p>
+    <w:p>
+      <w:pPr>
+        <w:widowControl w:val="0"/>
+        <w:spacing w:line="240" w:lineRule="auto"/>
+        <w:rPr>
+          <w:rFonts w:ascii="Times New Roman" w:cs="Times New Roman" w:eastAsia="Times New Roman" w:hAnsi="Times New Roman"/>
+          <w:sz w:val="28"/>
+          <w:szCs w:val="28"/>
+        </w:rPr>
+      </w:pPr>
+      <w:r>
+        <w:rPr>
+          <w:rtl w:val="0"/>
+        </w:rPr>
+      </w:r>
+    </w:p>
+    <w:p>
+      <w:pPr>
+        <w:widowControl w:val="0"/>
+        <w:spacing w:line="240" w:lineRule="auto"/>
+        <w:rPr>
+          <w:rFonts w:ascii="Times New Roman" w:cs="Times New Roman" w:eastAsia="Times New Roman" w:hAnsi="Times New Roman"/>
+          <w:sz w:val="28"/>
+          <w:szCs w:val="28"/>
+        </w:rPr>
+      </w:pPr>
+      <w:r>
+        <w:rPr>
+          <w:rFonts w:ascii="Times New Roman" w:cs="Times New Roman" w:eastAsia="Times New Roman" w:hAnsi="Times New Roman"/>
+          <w:sz w:val="28"/>
+          <w:szCs w:val="28"/>
+          <w:rtl w:val="0"/>
+        </w:rPr>
+        <w:t xml:space="preserve">Model 3 -  Model za analizo okolje-specifičnih </w:t>
+      </w:r>
+      <w:r>
+        <w:rPr>
+          <w:rFonts w:ascii="Times New Roman" w:cs="Times New Roman" w:eastAsia="Times New Roman" w:hAnsi="Times New Roman"/>
+          <w:sz w:val="28"/>
+          <w:szCs w:val="28"/>
+          <w:rtl w:val="0"/>
+        </w:rPr>
+        <w:t xml:space="preserve">podatkov</w:t>
+      </w:r>
+      <w:r>
+        <w:rPr>
+          <w:rtl w:val="0"/>
+        </w:rPr>
+      </w:r>
+      <w:r>
+        <w:drawing>
+          <wp:anchor allowOverlap="1" behindDoc="0" distB="114300" distT="114300" distL="114300" distR="114300" hidden="0" layoutInCell="1" locked="0" relativeHeight="0" simplePos="0">
+            <wp:simplePos x="0" y="0"/>
+            <wp:positionH relativeFrom="column">
+              <wp:posOffset>-104774</wp:posOffset>
+            </wp:positionH>
+            <wp:positionV relativeFrom="paragraph">
+              <wp:posOffset>342900</wp:posOffset>
+            </wp:positionV>
+            <wp:extent cx="5376863" cy="2426382"/>
+            <wp:effectExtent b="0" l="0" r="0" t="0"/>
+            <wp:wrapTopAndBottom distB="114300" distT="114300"/>
+            <wp:docPr id="2" name="image9.png"/>
+            <a:graphic>
+              <a:graphicData uri="http://schemas.openxmlformats.org/drawingml/2006/picture">
+                <pic:pic>
+                  <pic:nvPicPr>
+                    <pic:cNvPr id="0" name="image9.png"/>
+                    <pic:cNvPicPr preferRelativeResize="0"/>
+                  </pic:nvPicPr>
+                  <pic:blipFill>
+                    <a:blip r:embed="rId19"/>
+                    <a:srcRect b="0" l="0" r="0" t="0"/>
+                    <a:stretch>
+                      <a:fillRect/>
+                    </a:stretch>
+                  </pic:blipFill>
+                  <pic:spPr>
+                    <a:xfrm>
+                      <a:off x="0" y="0"/>
+                      <a:ext cx="5376863" cy="2426382"/>
+                    </a:xfrm>
+                    <a:prstGeom prst="rect"/>
+                    <a:ln/>
+                  </pic:spPr>
+                </pic:pic>
+              </a:graphicData>
+            </a:graphic>
+          </wp:anchor>
+        </w:drawing>
+      </w:r>
+    </w:p>
+    <w:p>
+      <w:pPr>
+        <w:spacing w:after="240" w:before="240" w:lineRule="auto"/>
+        <w:jc w:val="left"/>
+        <w:rPr>
+          <w:rFonts w:ascii="Times New Roman" w:cs="Times New Roman" w:eastAsia="Times New Roman" w:hAnsi="Times New Roman"/>
+          <w:sz w:val="28"/>
+          <w:szCs w:val="28"/>
+        </w:rPr>
+      </w:pPr>
+      <w:r>
+        <w:rPr>
+          <w:rtl w:val="0"/>
+        </w:rPr>
+      </w:r>
+      <w:r>
+        <w:drawing>
+          <wp:anchor allowOverlap="1" behindDoc="0" distB="114300" distT="114300" distL="114300" distR="114300" hidden="0" layoutInCell="1" locked="0" relativeHeight="0" simplePos="0">
+            <wp:simplePos x="0" y="0"/>
+            <wp:positionH relativeFrom="column">
+              <wp:posOffset>-104774</wp:posOffset>
+            </wp:positionH>
+            <wp:positionV relativeFrom="paragraph">
+              <wp:posOffset>2686562</wp:posOffset>
+            </wp:positionV>
+            <wp:extent cx="4691063" cy="3186223"/>
+            <wp:effectExtent b="0" l="0" r="0" t="0"/>
+            <wp:wrapTopAndBottom distB="114300" distT="114300"/>
+            <wp:docPr id="4" name="image1.png"/>
+            <a:graphic>
+              <a:graphicData uri="http://schemas.openxmlformats.org/drawingml/2006/picture">
+                <pic:pic>
+                  <pic:nvPicPr>
+                    <pic:cNvPr id="0" name="image1.png"/>
+                    <pic:cNvPicPr preferRelativeResize="0"/>
+                  </pic:nvPicPr>
+                  <pic:blipFill>
+                    <a:blip r:embed="rId20"/>
+                    <a:srcRect b="0" l="0" r="0" t="0"/>
+                    <a:stretch>
+                      <a:fillRect/>
+                    </a:stretch>
+                  </pic:blipFill>
+                  <pic:spPr>
+                    <a:xfrm>
+                      <a:off x="0" y="0"/>
+                      <a:ext cx="4691063" cy="3186223"/>
+                    </a:xfrm>
+                    <a:prstGeom prst="rect"/>
+                    <a:ln/>
+                  </pic:spPr>
+                </pic:pic>
+              </a:graphicData>
+            </a:graphic>
+          </wp:anchor>
+        </w:drawing>
+      </w:r>
+      <w:r>
+        <w:drawing>
+          <wp:anchor allowOverlap="1" behindDoc="0" distB="114300" distT="114300" distL="114300" distR="114300" hidden="0" layoutInCell="1" locked="0" relativeHeight="0" simplePos="0">
+            <wp:simplePos x="0" y="0"/>
+            <wp:positionH relativeFrom="column">
+              <wp:posOffset>19051</wp:posOffset>
+            </wp:positionH>
+            <wp:positionV relativeFrom="paragraph">
+              <wp:posOffset>114300</wp:posOffset>
+            </wp:positionV>
+            <wp:extent cx="3281363" cy="2476859"/>
+            <wp:effectExtent b="0" l="0" r="0" t="0"/>
+            <wp:wrapTopAndBottom distB="114300" distT="114300"/>
+            <wp:docPr id="17" name="image15.png"/>
+            <a:graphic>
+              <a:graphicData uri="http://schemas.openxmlformats.org/drawingml/2006/picture">
+                <pic:pic>
+                  <pic:nvPicPr>
+                    <pic:cNvPr id="0" name="image15.png"/>
+                    <pic:cNvPicPr preferRelativeResize="0"/>
+                  </pic:nvPicPr>
+                  <pic:blipFill>
+                    <a:blip r:embed="rId21"/>
+                    <a:srcRect b="-153846" l="-93623" r="93623" t="153846"/>
+                    <a:stretch>
+                      <a:fillRect/>
+                    </a:stretch>
+                  </pic:blipFill>
+                  <pic:spPr>
+                    <a:xfrm>
+                      <a:off x="0" y="0"/>
+                      <a:ext cx="3281363" cy="2476859"/>
+                    </a:xfrm>
+                    <a:prstGeom prst="rect"/>
+                    <a:ln/>
+                  </pic:spPr>
+                </pic:pic>
+              </a:graphicData>
+            </a:graphic>
+          </wp:anchor>
+        </w:drawing>
+      </w:r>
+    </w:p>
+    <w:p>
+      <w:pPr>
+        <w:spacing w:after="240" w:before="240" w:lineRule="auto"/>
+        <w:jc w:val="left"/>
+        <w:rPr>
+          <w:rFonts w:ascii="Times New Roman" w:cs="Times New Roman" w:eastAsia="Times New Roman" w:hAnsi="Times New Roman"/>
+          <w:sz w:val="28"/>
+          <w:szCs w:val="28"/>
+        </w:rPr>
+      </w:pPr>
+      <w:r>
+        <w:rPr>
+          <w:rtl w:val="0"/>
+        </w:rPr>
+      </w:r>
+    </w:p>
+    <w:p>
+      <w:pPr>
+        <w:spacing w:after="240" w:before="240" w:lineRule="auto"/>
+        <w:jc w:val="left"/>
+        <w:rPr>
+          <w:rFonts w:ascii="Times New Roman" w:cs="Times New Roman" w:eastAsia="Times New Roman" w:hAnsi="Times New Roman"/>
+          <w:sz w:val="28"/>
+          <w:szCs w:val="28"/>
+        </w:rPr>
+      </w:pPr>
+      <w:r>
+        <w:rPr>
+          <w:rtl w:val="0"/>
+        </w:rPr>
+      </w:r>
+    </w:p>
+    <w:p>
+      <w:pPr>
+        <w:spacing w:after="240" w:before="240" w:lineRule="auto"/>
+        <w:jc w:val="left"/>
+        <w:rPr>
+          <w:rFonts w:ascii="Times New Roman" w:cs="Times New Roman" w:eastAsia="Times New Roman" w:hAnsi="Times New Roman"/>
+          <w:sz w:val="28"/>
+          <w:szCs w:val="28"/>
+        </w:rPr>
+      </w:pPr>
+      <w:r>
+        <w:rPr>
+          <w:rtl w:val="0"/>
+        </w:rPr>
+      </w:r>
+    </w:p>
+    <w:p>
+      <w:pPr>
+        <w:spacing w:after="240" w:before="240" w:lineRule="auto"/>
+        <w:jc w:val="left"/>
+        <w:rPr>
+          <w:rFonts w:ascii="Times New Roman" w:cs="Times New Roman" w:eastAsia="Times New Roman" w:hAnsi="Times New Roman"/>
+          <w:sz w:val="28"/>
+          <w:szCs w:val="28"/>
+        </w:rPr>
+      </w:pPr>
+      <w:r>
+        <w:rPr>
+          <w:rtl w:val="0"/>
+        </w:rPr>
+      </w:r>
+    </w:p>
+    <w:p>
+      <w:pPr>
+        <w:spacing w:after="240" w:before="240" w:lineRule="auto"/>
+        <w:jc w:val="left"/>
+        <w:rPr>
+          <w:rFonts w:ascii="Times New Roman" w:cs="Times New Roman" w:eastAsia="Times New Roman" w:hAnsi="Times New Roman"/>
+          <w:sz w:val="28"/>
+          <w:szCs w:val="28"/>
+        </w:rPr>
+      </w:pPr>
+      <w:r>
+        <w:rPr>
+          <w:rtl w:val="0"/>
+        </w:rPr>
+      </w:r>
+      <w:r>
+        <w:drawing>
+          <wp:anchor allowOverlap="1" behindDoc="0" distB="114300" distT="114300" distL="114300" distR="114300" hidden="0" layoutInCell="1" locked="0" relativeHeight="0" simplePos="0">
+            <wp:simplePos x="0" y="0"/>
+            <wp:positionH relativeFrom="column">
+              <wp:posOffset>3181350</wp:posOffset>
+            </wp:positionH>
+            <wp:positionV relativeFrom="paragraph">
+              <wp:posOffset>114300</wp:posOffset>
+            </wp:positionV>
+            <wp:extent cx="3195638" cy="2396728"/>
+            <wp:effectExtent b="0" l="0" r="0" t="0"/>
+            <wp:wrapNone/>
+            <wp:docPr id="8" name="image4.png"/>
+            <a:graphic>
+              <a:graphicData uri="http://schemas.openxmlformats.org/drawingml/2006/picture">
+                <pic:pic>
+                  <pic:nvPicPr>
+                    <pic:cNvPr id="0" name="image4.png"/>
+                    <pic:cNvPicPr preferRelativeResize="0"/>
+                  </pic:nvPicPr>
+                  <pic:blipFill>
+                    <a:blip r:embed="rId22"/>
+                    <a:srcRect b="0" l="0" r="0" t="0"/>
+                    <a:stretch>
+                      <a:fillRect/>
+                    </a:stretch>
+                  </pic:blipFill>
+                  <pic:spPr>
+                    <a:xfrm>
+                      <a:off x="0" y="0"/>
+                      <a:ext cx="3195638" cy="2396728"/>
+                    </a:xfrm>
+                    <a:prstGeom prst="rect"/>
+                    <a:ln/>
+                  </pic:spPr>
+                </pic:pic>
+              </a:graphicData>
+            </a:graphic>
+          </wp:anchor>
+        </w:drawing>
+      </w:r>
+      <w:r>
+        <w:drawing>
+          <wp:anchor allowOverlap="1" behindDoc="0" distB="114300" distT="114300" distL="114300" distR="114300" hidden="0" layoutInCell="1" locked="0" relativeHeight="0" simplePos="0">
+            <wp:simplePos x="0" y="0"/>
+            <wp:positionH relativeFrom="column">
+              <wp:posOffset>-104774</wp:posOffset>
+            </wp:positionH>
+            <wp:positionV relativeFrom="paragraph">
+              <wp:posOffset>114300</wp:posOffset>
+            </wp:positionV>
+            <wp:extent cx="3200400" cy="2330291"/>
+            <wp:effectExtent b="0" l="0" r="0" t="0"/>
+            <wp:wrapTopAndBottom distB="114300" distT="114300"/>
+            <wp:docPr id="15" name="image6.png"/>
+            <a:graphic>
+              <a:graphicData uri="http://schemas.openxmlformats.org/drawingml/2006/picture">
+                <pic:pic>
+                  <pic:nvPicPr>
+                    <pic:cNvPr id="0" name="image6.png"/>
+                    <pic:cNvPicPr preferRelativeResize="0"/>
+                  </pic:nvPicPr>
+                  <pic:blipFill>
+                    <a:blip r:embed="rId23"/>
+                    <a:srcRect b="0" l="0" r="0" t="0"/>
+                    <a:stretch>
+                      <a:fillRect/>
+                    </a:stretch>
+                  </pic:blipFill>
+                  <pic:spPr>
+                    <a:xfrm>
+                      <a:off x="0" y="0"/>
+                      <a:ext cx="3200400" cy="2330291"/>
+                    </a:xfrm>
+                    <a:prstGeom prst="rect"/>
+                    <a:ln/>
+                  </pic:spPr>
+                </pic:pic>
+              </a:graphicData>
+            </a:graphic>
+          </wp:anchor>
+        </w:drawing>
+      </w:r>
+      <w:r>
+        <w:drawing>
+          <wp:anchor allowOverlap="1" behindDoc="0" distB="114300" distT="114300" distL="114300" distR="114300" hidden="0" layoutInCell="1" locked="0" relativeHeight="0" simplePos="0">
+            <wp:simplePos x="0" y="0"/>
+            <wp:positionH relativeFrom="column">
+              <wp:posOffset>3324225</wp:posOffset>
+            </wp:positionH>
+            <wp:positionV relativeFrom="paragraph">
+              <wp:posOffset>2590800</wp:posOffset>
+            </wp:positionV>
+            <wp:extent cx="2913511" cy="2657475"/>
+            <wp:effectExtent b="0" l="0" r="0" t="0"/>
+            <wp:wrapNone/>
+            <wp:docPr id="20" name="image16.png"/>
+            <a:graphic>
+              <a:graphicData uri="http://schemas.openxmlformats.org/drawingml/2006/picture">
+                <pic:pic>
+                  <pic:nvPicPr>
+                    <pic:cNvPr id="0" name="image16.png"/>
+                    <pic:cNvPicPr preferRelativeResize="0"/>
+                  </pic:nvPicPr>
+                  <pic:blipFill>
+                    <a:blip r:embed="rId24"/>
+                    <a:srcRect b="0" l="0" r="0" t="0"/>
+                    <a:stretch>
+                      <a:fillRect/>
+                    </a:stretch>
+                  </pic:blipFill>
+                  <pic:spPr>
+                    <a:xfrm>
+                      <a:off x="0" y="0"/>
+                      <a:ext cx="2913511" cy="2657475"/>
+                    </a:xfrm>
+                    <a:prstGeom prst="rect"/>
+                    <a:ln/>
+                  </pic:spPr>
+                </pic:pic>
+              </a:graphicData>
+            </a:graphic>
+          </wp:anchor>
+        </w:drawing>
+      </w:r>
+      <w:r>
+        <w:drawing>
+          <wp:anchor allowOverlap="1" behindDoc="0" distB="114300" distT="114300" distL="114300" distR="114300" hidden="0" layoutInCell="1" locked="0" relativeHeight="0" simplePos="0">
+            <wp:simplePos x="0" y="0"/>
+            <wp:positionH relativeFrom="column">
+              <wp:posOffset>19051</wp:posOffset>
+            </wp:positionH>
+            <wp:positionV relativeFrom="paragraph">
+              <wp:posOffset>2590800</wp:posOffset>
+            </wp:positionV>
+            <wp:extent cx="2905670" cy="2576513"/>
+            <wp:effectExtent b="0" l="0" r="0" t="0"/>
+            <wp:wrapNone/>
+            <wp:docPr id="10" name="image2.png"/>
+            <a:graphic>
+              <a:graphicData uri="http://schemas.openxmlformats.org/drawingml/2006/picture">
+                <pic:pic>
+                  <pic:nvPicPr>
+                    <pic:cNvPr id="0" name="image2.png"/>
+                    <pic:cNvPicPr preferRelativeResize="0"/>
+                  </pic:nvPicPr>
+                  <pic:blipFill>
+                    <a:blip r:embed="rId25"/>
+                    <a:srcRect b="0" l="0" r="0" t="0"/>
+                    <a:stretch>
+                      <a:fillRect/>
+                    </a:stretch>
+                  </pic:blipFill>
+                  <pic:spPr>
+                    <a:xfrm>
+                      <a:off x="0" y="0"/>
+                      <a:ext cx="2905670" cy="2576513"/>
+                    </a:xfrm>
+                    <a:prstGeom prst="rect"/>
+                    <a:ln/>
+                  </pic:spPr>
+                </pic:pic>
+              </a:graphicData>
+            </a:graphic>
+          </wp:anchor>
+        </w:drawing>
+      </w:r>
+    </w:p>
+    <w:p>
+      <w:pPr>
+        <w:spacing w:after="240" w:before="240" w:lineRule="auto"/>
+        <w:jc w:val="left"/>
+        <w:rPr>
+          <w:rFonts w:ascii="Times New Roman" w:cs="Times New Roman" w:eastAsia="Times New Roman" w:hAnsi="Times New Roman"/>
+          <w:sz w:val="28"/>
+          <w:szCs w:val="28"/>
+        </w:rPr>
+      </w:pPr>
+      <w:r>
+        <w:rPr>
+          <w:rtl w:val="0"/>
+        </w:rPr>
+      </w:r>
+    </w:p>
+    <w:p>
+      <w:pPr>
+        <w:spacing w:after="240" w:before="240" w:lineRule="auto"/>
+        <w:jc w:val="left"/>
+        <w:rPr>
+          <w:rFonts w:ascii="Times New Roman" w:cs="Times New Roman" w:eastAsia="Times New Roman" w:hAnsi="Times New Roman"/>
+          <w:sz w:val="28"/>
+          <w:szCs w:val="28"/>
+        </w:rPr>
+      </w:pPr>
+      <w:r>
+        <w:rPr>
+          <w:rtl w:val="0"/>
+        </w:rPr>
+      </w:r>
+    </w:p>
+    <w:p>
+      <w:pPr>
+        <w:spacing w:after="240" w:before="240" w:lineRule="auto"/>
+        <w:jc w:val="left"/>
+        <w:rPr>
+          <w:rFonts w:ascii="Times New Roman" w:cs="Times New Roman" w:eastAsia="Times New Roman" w:hAnsi="Times New Roman"/>
+          <w:sz w:val="28"/>
+          <w:szCs w:val="28"/>
+        </w:rPr>
+      </w:pPr>
+      <w:r>
+        <w:rPr>
+          <w:rtl w:val="0"/>
+        </w:rPr>
+      </w:r>
+    </w:p>
+    <w:p>
+      <w:pPr>
+        <w:spacing w:after="240" w:before="240" w:lineRule="auto"/>
+        <w:jc w:val="left"/>
+        <w:rPr>
+          <w:rFonts w:ascii="Times New Roman" w:cs="Times New Roman" w:eastAsia="Times New Roman" w:hAnsi="Times New Roman"/>
+          <w:sz w:val="28"/>
+          <w:szCs w:val="28"/>
+        </w:rPr>
+      </w:pPr>
+      <w:r>
+        <w:rPr>
+          <w:rtl w:val="0"/>
+        </w:rPr>
+      </w:r>
+    </w:p>
+    <w:p>
+      <w:pPr>
+        <w:spacing w:after="240" w:before="240" w:lineRule="auto"/>
+        <w:jc w:val="left"/>
+        <w:rPr>
+          <w:rFonts w:ascii="Times New Roman" w:cs="Times New Roman" w:eastAsia="Times New Roman" w:hAnsi="Times New Roman"/>
+          <w:sz w:val="28"/>
+          <w:szCs w:val="28"/>
+        </w:rPr>
+      </w:pPr>
+      <w:r>
+        <w:rPr>
+          <w:rtl w:val="0"/>
+        </w:rPr>
+      </w:r>
+    </w:p>
+    <w:p>
+      <w:pPr>
+        <w:spacing w:after="240" w:before="240" w:lineRule="auto"/>
+        <w:jc w:val="left"/>
+        <w:rPr>
+          <w:rFonts w:ascii="Times New Roman" w:cs="Times New Roman" w:eastAsia="Times New Roman" w:hAnsi="Times New Roman"/>
+          <w:sz w:val="28"/>
+          <w:szCs w:val="28"/>
+        </w:rPr>
+      </w:pPr>
+      <w:r>
+        <w:rPr>
+          <w:rtl w:val="0"/>
+        </w:rPr>
+      </w:r>
+    </w:p>
+    <w:p>
+      <w:pPr>
+        <w:spacing w:after="240" w:before="240" w:lineRule="auto"/>
+        <w:jc w:val="left"/>
+        <w:rPr>
+          <w:rFonts w:ascii="Times New Roman" w:cs="Times New Roman" w:eastAsia="Times New Roman" w:hAnsi="Times New Roman"/>
+          <w:sz w:val="28"/>
+          <w:szCs w:val="28"/>
+        </w:rPr>
+      </w:pPr>
+      <w:r>
+        <w:rPr>
+          <w:rFonts w:ascii="Times New Roman" w:cs="Times New Roman" w:eastAsia="Times New Roman" w:hAnsi="Times New Roman"/>
+          <w:sz w:val="28"/>
+          <w:szCs w:val="28"/>
+        </w:rPr>
+        <w:drawing>
+          <wp:inline distB="114300" distT="114300" distL="114300" distR="114300">
+            <wp:extent cx="2266950" cy="419100"/>
+            <wp:effectExtent b="0" l="0" r="0" t="0"/>
+            <wp:docPr id="7" name="image3.png"/>
+            <a:graphic>
+              <a:graphicData uri="http://schemas.openxmlformats.org/drawingml/2006/picture">
+                <pic:pic>
+                  <pic:nvPicPr>
+                    <pic:cNvPr id="0" name="image3.png"/>
+                    <pic:cNvPicPr preferRelativeResize="0"/>
+                  </pic:nvPicPr>
+                  <pic:blipFill>
+                    <a:blip r:embed="rId26"/>
+                    <a:srcRect b="0" l="0" r="0" t="0"/>
+                    <a:stretch>
+                      <a:fillRect/>
+                    </a:stretch>
+                  </pic:blipFill>
+                  <pic:spPr>
+                    <a:xfrm>
+                      <a:off x="0" y="0"/>
+                      <a:ext cx="2266950" cy="419100"/>
+                    </a:xfrm>
+                    <a:prstGeom prst="rect"/>
+                    <a:ln/>
+                  </pic:spPr>
+                </pic:pic>
+              </a:graphicData>
+            </a:graphic>
+          </wp:inline>
+        </w:drawing>
+      </w:r>
+      <w:r>
+        <w:rPr>
+          <w:rtl w:val="0"/>
+        </w:rPr>
+      </w:r>
+    </w:p>
+    <w:p>
+      <w:pPr>
+        <w:spacing w:after="240" w:before="240" w:lineRule="auto"/>
+        <w:jc w:val="left"/>
+        <w:rPr>
+          <w:rFonts w:ascii="Times New Roman" w:cs="Times New Roman" w:eastAsia="Times New Roman" w:hAnsi="Times New Roman"/>
+          <w:sz w:val="28"/>
+          <w:szCs w:val="28"/>
+        </w:rPr>
+      </w:pPr>
+      <w:r>
+        <w:rPr>
+          <w:rtl w:val="0"/>
+        </w:rPr>
+      </w:r>
+    </w:p>
+    <w:p>
+      <w:pPr>
+        <w:spacing w:after="240" w:before="240" w:lineRule="auto"/>
+        <w:jc w:val="left"/>
+        <w:rPr>
+          <w:rFonts w:ascii="Times New Roman" w:cs="Times New Roman" w:eastAsia="Times New Roman" w:hAnsi="Times New Roman"/>
+          <w:sz w:val="28"/>
+          <w:szCs w:val="28"/>
+        </w:rPr>
+      </w:pPr>
+      <w:r>
+        <w:rPr>
+          <w:rtl w:val="0"/>
+        </w:rPr>
+      </w:r>
+    </w:p>
+    <w:p>
+      <w:pPr>
+        <w:spacing w:after="240" w:before="240" w:lineRule="auto"/>
+        <w:jc w:val="left"/>
+        <w:rPr>
+          <w:rFonts w:ascii="Times New Roman" w:cs="Times New Roman" w:eastAsia="Times New Roman" w:hAnsi="Times New Roman"/>
+          <w:sz w:val="28"/>
+          <w:szCs w:val="28"/>
+        </w:rPr>
+      </w:pPr>
+      <w:r>
+        <w:rPr>
+          <w:rtl w:val="0"/>
+        </w:rPr>
+      </w:r>
+    </w:p>
+    <w:p>
+      <w:pPr>
+        <w:spacing w:after="240" w:before="240" w:lineRule="auto"/>
+        <w:jc w:val="left"/>
+        <w:rPr>
+          <w:rFonts w:ascii="Times New Roman" w:cs="Times New Roman" w:eastAsia="Times New Roman" w:hAnsi="Times New Roman"/>
+          <w:sz w:val="28"/>
+          <w:szCs w:val="28"/>
+        </w:rPr>
+      </w:pPr>
+      <w:r>
+        <w:rPr>
+          <w:rtl w:val="0"/>
+        </w:rPr>
+      </w:r>
+    </w:p>
+    <w:p>
+      <w:pPr>
+        <w:spacing w:after="240" w:before="240" w:lineRule="auto"/>
+        <w:jc w:val="left"/>
+        <w:rPr>
+          <w:rFonts w:ascii="Times New Roman" w:cs="Times New Roman" w:eastAsia="Times New Roman" w:hAnsi="Times New Roman"/>
+          <w:sz w:val="28"/>
+          <w:szCs w:val="28"/>
+        </w:rPr>
+      </w:pPr>
+      <w:r>
+        <w:rPr>
+          <w:rtl w:val="0"/>
+        </w:rPr>
+      </w:r>
+    </w:p>
+    <w:p>
+      <w:pPr>
+        <w:spacing w:after="240" w:before="240" w:lineRule="auto"/>
+        <w:jc w:val="left"/>
+        <w:rPr>
+          <w:rFonts w:ascii="Times New Roman" w:cs="Times New Roman" w:eastAsia="Times New Roman" w:hAnsi="Times New Roman"/>
+          <w:sz w:val="28"/>
+          <w:szCs w:val="28"/>
+        </w:rPr>
+      </w:pPr>
+      <w:r>
+        <w:rPr>
+          <w:rtl w:val="0"/>
+        </w:rPr>
+      </w:r>
+    </w:p>
+    <w:p>
+      <w:pPr>
+        <w:spacing w:after="240" w:before="240" w:lineRule="auto"/>
+        <w:jc w:val="left"/>
+        <w:rPr>
+          <w:rFonts w:ascii="Times New Roman" w:cs="Times New Roman" w:eastAsia="Times New Roman" w:hAnsi="Times New Roman"/>
+          <w:sz w:val="28"/>
+          <w:szCs w:val="28"/>
+        </w:rPr>
+      </w:pPr>
+      <w:r>
+        <w:rPr>
+          <w:rFonts w:ascii="Times New Roman" w:cs="Times New Roman" w:eastAsia="Times New Roman" w:hAnsi="Times New Roman"/>
+          <w:sz w:val="28"/>
+          <w:szCs w:val="28"/>
+          <w:rtl w:val="0"/>
+        </w:rPr>
+        <w:t xml:space="preserve">Model - pozornost voznika</w:t>
+      </w:r>
+    </w:p>
+    <w:p>
+      <w:pPr>
+        <w:spacing w:after="240" w:before="240" w:lineRule="auto"/>
+        <w:jc w:val="left"/>
+        <w:rPr>
+          <w:rFonts w:ascii="Times New Roman" w:cs="Times New Roman" w:eastAsia="Times New Roman" w:hAnsi="Times New Roman"/>
+          <w:sz w:val="28"/>
+          <w:szCs w:val="28"/>
+        </w:rPr>
+      </w:pPr>
+      <w:r>
+        <w:rPr>
+          <w:rFonts w:ascii="Times New Roman" w:cs="Times New Roman" w:eastAsia="Times New Roman" w:hAnsi="Times New Roman"/>
+          <w:sz w:val="28"/>
+          <w:szCs w:val="28"/>
+        </w:rPr>
+        <w:drawing>
+          <wp:inline distB="114300" distT="114300" distL="114300" distR="114300">
+            <wp:extent cx="5943600" cy="2349500"/>
+            <wp:effectExtent b="0" l="0" r="0" t="0"/>
+            <wp:docPr id="19" name="image19.png"/>
+            <a:graphic>
+              <a:graphicData uri="http://schemas.openxmlformats.org/drawingml/2006/picture">
+                <pic:pic>
+                  <pic:nvPicPr>
+                    <pic:cNvPr id="0" name="image19.png"/>
+                    <pic:cNvPicPr preferRelativeResize="0"/>
+                  </pic:nvPicPr>
+                  <pic:blipFill>
+                    <a:blip r:embed="rId27"/>
+                    <a:srcRect b="0" l="0" r="0" t="0"/>
+                    <a:stretch>
+                      <a:fillRect/>
+                    </a:stretch>
+                  </pic:blipFill>
+                  <pic:spPr>
+                    <a:xfrm>
+                      <a:off x="0" y="0"/>
+                      <a:ext cx="5943600" cy="2349500"/>
+                    </a:xfrm>
+                    <a:prstGeom prst="rect"/>
+                    <a:ln/>
+                  </pic:spPr>
+                </pic:pic>
+              </a:graphicData>
+            </a:graphic>
+          </wp:inline>
+        </w:drawing>
+      </w:r>
+      <w:r>
+        <w:rPr>
+          <w:rtl w:val="0"/>
+        </w:rPr>
+      </w:r>
+    </w:p>
+    <w:p>
+      <w:pPr>
+        <w:spacing w:after="240" w:before="240" w:lineRule="auto"/>
+        <w:jc w:val="left"/>
+        <w:rPr>
+          <w:rFonts w:ascii="Times New Roman" w:cs="Times New Roman" w:eastAsia="Times New Roman" w:hAnsi="Times New Roman"/>
+          <w:sz w:val="28"/>
+          <w:szCs w:val="28"/>
+        </w:rPr>
+      </w:pPr>
+      <w:r>
+        <w:rPr>
+          <w:rFonts w:ascii="Times New Roman" w:cs="Times New Roman" w:eastAsia="Times New Roman" w:hAnsi="Times New Roman"/>
+          <w:sz w:val="28"/>
+          <w:szCs w:val="28"/>
+        </w:rPr>
+        <w:drawing>
+          <wp:inline distB="114300" distT="114300" distL="114300" distR="114300">
+            <wp:extent cx="4710113" cy="3509940"/>
+            <wp:effectExtent b="0" l="0" r="0" t="0"/>
+            <wp:docPr id="5" name="image18.png"/>
+            <a:graphic>
+              <a:graphicData uri="http://schemas.openxmlformats.org/drawingml/2006/picture">
+                <pic:pic>
+                  <pic:nvPicPr>
+                    <pic:cNvPr id="0" name="image18.png"/>
+                    <pic:cNvPicPr preferRelativeResize="0"/>
+                  </pic:nvPicPr>
+                  <pic:blipFill>
+                    <a:blip r:embed="rId28"/>
+                    <a:srcRect b="0" l="0" r="0" t="0"/>
+                    <a:stretch>
+                      <a:fillRect/>
+                    </a:stretch>
+                  </pic:blipFill>
+                  <pic:spPr>
+                    <a:xfrm>
+                      <a:off x="0" y="0"/>
+                      <a:ext cx="4710113" cy="3509940"/>
+                    </a:xfrm>
+                    <a:prstGeom prst="rect"/>
+                    <a:ln/>
+                  </pic:spPr>
+                </pic:pic>
+              </a:graphicData>
+            </a:graphic>
+          </wp:inline>
+        </w:drawing>
+      </w:r>
+      <w:r>
+        <w:rPr>
+          <w:rtl w:val="0"/>
+        </w:rPr>
+      </w:r>
+    </w:p>
+    <w:p>
+      <w:pPr>
+        <w:spacing w:after="240" w:before="240" w:lineRule="auto"/>
+        <w:jc w:val="left"/>
+        <w:rPr>
+          <w:rFonts w:ascii="Times New Roman" w:cs="Times New Roman" w:eastAsia="Times New Roman" w:hAnsi="Times New Roman"/>
+          <w:sz w:val="28"/>
+          <w:szCs w:val="28"/>
+        </w:rPr>
+      </w:pPr>
+      <w:r>
+        <w:rPr>
+          <w:rFonts w:ascii="Times New Roman" w:cs="Times New Roman" w:eastAsia="Times New Roman" w:hAnsi="Times New Roman"/>
+          <w:sz w:val="28"/>
+          <w:szCs w:val="28"/>
+        </w:rPr>
+        <w:drawing>
+          <wp:inline distB="114300" distT="114300" distL="114300" distR="114300">
+            <wp:extent cx="5943600" cy="2133600"/>
+            <wp:effectExtent b="0" l="0" r="0" t="0"/>
+            <wp:docPr id="9" name="image5.png"/>
+            <a:graphic>
+              <a:graphicData uri="http://schemas.openxmlformats.org/drawingml/2006/picture">
+                <pic:pic>
+                  <pic:nvPicPr>
+                    <pic:cNvPr id="0" name="image5.png"/>
+                    <pic:cNvPicPr preferRelativeResize="0"/>
+                  </pic:nvPicPr>
+                  <pic:blipFill>
+                    <a:blip r:embed="rId29"/>
+                    <a:srcRect b="0" l="0" r="0" t="0"/>
+                    <a:stretch>
+                      <a:fillRect/>
+                    </a:stretch>
+                  </pic:blipFill>
+                  <pic:spPr>
+                    <a:xfrm>
+                      <a:off x="0" y="0"/>
+                      <a:ext cx="5943600" cy="2133600"/>
+                    </a:xfrm>
+                    <a:prstGeom prst="rect"/>
+                    <a:ln/>
+                  </pic:spPr>
+                </pic:pic>
+              </a:graphicData>
+            </a:graphic>
+          </wp:inline>
+        </w:drawing>
+      </w:r>
+      <w:r>
+        <w:rPr>
+          <w:rtl w:val="0"/>
+        </w:rPr>
+      </w:r>
+    </w:p>
+    <w:p>
+      <w:pPr>
+        <w:spacing w:after="240" w:before="240" w:lineRule="auto"/>
+        <w:jc w:val="left"/>
+        <w:rPr>
+          <w:rFonts w:ascii="Times New Roman" w:cs="Times New Roman" w:eastAsia="Times New Roman" w:hAnsi="Times New Roman"/>
+          <w:sz w:val="28"/>
+          <w:szCs w:val="28"/>
+        </w:rPr>
+      </w:pPr>
+      <w:r>
+        <w:rPr>
+          <w:rFonts w:ascii="Times New Roman" w:cs="Times New Roman" w:eastAsia="Times New Roman" w:hAnsi="Times New Roman"/>
+          <w:sz w:val="28"/>
+          <w:szCs w:val="28"/>
+          <w:rtl w:val="0"/>
+        </w:rPr>
+        <w:t xml:space="preserve">Skupno GUI aplikacijo za gestno kontrolo</w:t>
+      </w:r>
+    </w:p>
+    <w:p>
+      <w:pPr>
+        <w:spacing w:after="240" w:before="240" w:lineRule="auto"/>
+        <w:jc w:val="left"/>
+        <w:rPr>
+          <w:rFonts w:ascii="Times New Roman" w:cs="Times New Roman" w:eastAsia="Times New Roman" w:hAnsi="Times New Roman"/>
+          <w:sz w:val="28"/>
+          <w:szCs w:val="28"/>
+        </w:rPr>
+      </w:pPr>
+      <w:r>
+        <w:rPr>
+          <w:rtl w:val="0"/>
+        </w:rPr>
+      </w:r>
+    </w:p>
+    <w:p>
+      <w:pPr>
+        <w:spacing w:after="240" w:before="240" w:lineRule="auto"/>
+        <w:jc w:val="left"/>
+        <w:rPr>
+          <w:rFonts w:ascii="Times New Roman" w:cs="Times New Roman" w:eastAsia="Times New Roman" w:hAnsi="Times New Roman"/>
+          <w:sz w:val="28"/>
+          <w:szCs w:val="28"/>
+        </w:rPr>
+      </w:pPr>
+      <w:r>
+        <w:rPr>
+          <w:rtl w:val="0"/>
+        </w:rPr>
+      </w:r>
+    </w:p>
+    <w:p>
+      <w:pPr>
+        <w:spacing w:after="240" w:before="240" w:lineRule="auto"/>
+        <w:jc w:val="left"/>
+        <w:rPr>
+          <w:rFonts w:ascii="Times New Roman" w:cs="Times New Roman" w:eastAsia="Times New Roman" w:hAnsi="Times New Roman"/>
+          <w:sz w:val="28"/>
+          <w:szCs w:val="28"/>
+        </w:rPr>
+      </w:pPr>
+      <w:r>
+        <w:rPr>
+          <w:rtl w:val="0"/>
+        </w:rPr>
+      </w:r>
+    </w:p>
+    <w:p>
+      <w:pPr>
+        <w:spacing w:after="240" w:before="240" w:lineRule="auto"/>
+        <w:jc w:val="left"/>
+        <w:rPr>
+          <w:rFonts w:ascii="Times New Roman" w:cs="Times New Roman" w:eastAsia="Times New Roman" w:hAnsi="Times New Roman"/>
+          <w:sz w:val="28"/>
+          <w:szCs w:val="28"/>
+        </w:rPr>
+      </w:pPr>
+      <w:r>
+        <w:rPr>
+          <w:rtl w:val="0"/>
+        </w:rPr>
+      </w:r>
+    </w:p>
+    <w:p>
+      <w:pPr>
+        <w:spacing w:after="240" w:before="240" w:lineRule="auto"/>
+        <w:jc w:val="left"/>
+        <w:rPr>
+          <w:rFonts w:ascii="Times New Roman" w:cs="Times New Roman" w:eastAsia="Times New Roman" w:hAnsi="Times New Roman"/>
+          <w:sz w:val="28"/>
+          <w:szCs w:val="28"/>
+        </w:rPr>
+      </w:pPr>
+      <w:r>
+        <w:rPr>
+          <w:rtl w:val="0"/>
+        </w:rPr>
+      </w:r>
+    </w:p>
+    <w:p>
+      <w:pPr>
+        <w:spacing w:after="240" w:before="240" w:lineRule="auto"/>
+        <w:jc w:val="left"/>
+        <w:rPr>
+          <w:rFonts w:ascii="Times New Roman" w:cs="Times New Roman" w:eastAsia="Times New Roman" w:hAnsi="Times New Roman"/>
+          <w:sz w:val="28"/>
+          <w:szCs w:val="28"/>
+        </w:rPr>
+      </w:pPr>
+      <w:r>
+        <w:rPr>
+          <w:rtl w:val="0"/>
+        </w:rPr>
+      </w:r>
+    </w:p>
+    <w:p>
+      <w:pPr>
+        <w:spacing w:after="240" w:before="240" w:lineRule="auto"/>
+        <w:jc w:val="left"/>
+        <w:rPr>
+          <w:rFonts w:ascii="Times New Roman" w:cs="Times New Roman" w:eastAsia="Times New Roman" w:hAnsi="Times New Roman"/>
+          <w:sz w:val="28"/>
+          <w:szCs w:val="28"/>
+        </w:rPr>
+      </w:pPr>
+      <w:r>
+        <w:rPr>
+          <w:rtl w:val="0"/>
+        </w:rPr>
+      </w:r>
+    </w:p>
+    <w:p>
+      <w:pPr>
+        <w:spacing w:after="240" w:before="240" w:lineRule="auto"/>
+        <w:jc w:val="left"/>
+        <w:rPr>
+          <w:rFonts w:ascii="Times New Roman" w:cs="Times New Roman" w:eastAsia="Times New Roman" w:hAnsi="Times New Roman"/>
+          <w:sz w:val="28"/>
+          <w:szCs w:val="28"/>
+        </w:rPr>
+      </w:pPr>
+      <w:r>
+        <w:rPr>
+          <w:rtl w:val="0"/>
+        </w:rPr>
+      </w:r>
+    </w:p>
+    <w:p>
+      <w:pPr>
+        <w:spacing w:after="240" w:before="240" w:lineRule="auto"/>
+        <w:jc w:val="left"/>
+        <w:rPr>
+          <w:rFonts w:ascii="Times New Roman" w:cs="Times New Roman" w:eastAsia="Times New Roman" w:hAnsi="Times New Roman"/>
+          <w:sz w:val="28"/>
+          <w:szCs w:val="28"/>
+        </w:rPr>
+      </w:pPr>
+      <w:r>
+        <w:rPr>
+          <w:rtl w:val="0"/>
+        </w:rPr>
+      </w:r>
+    </w:p>
+    <w:p>
+      <w:pPr>
+        <w:spacing w:after="240" w:before="240" w:lineRule="auto"/>
+        <w:jc w:val="left"/>
+        <w:rPr>
+          <w:rFonts w:ascii="Times New Roman" w:cs="Times New Roman" w:eastAsia="Times New Roman" w:hAnsi="Times New Roman"/>
+          <w:sz w:val="28"/>
+          <w:szCs w:val="28"/>
+        </w:rPr>
+      </w:pPr>
+      <w:r>
+        <w:rPr>
+          <w:rtl w:val="0"/>
+        </w:rPr>
+      </w:r>
+    </w:p>
+    <w:p>
+      <w:pPr>
+        <w:spacing w:after="240" w:before="240" w:lineRule="auto"/>
+        <w:jc w:val="left"/>
+        <w:rPr>
+          <w:rFonts w:ascii="Times New Roman" w:cs="Times New Roman" w:eastAsia="Times New Roman" w:hAnsi="Times New Roman"/>
+          <w:sz w:val="28"/>
+          <w:szCs w:val="28"/>
         </w:rPr>
       </w:pPr>
       <w:r>
@@ -2331,62 +8171,6 @@
     </w:sectPr>
   </w:body>
 </w:document>
-</file>
-
-<file path=word/comments.xml><?xml version="1.0" encoding="utf-8"?>
-<w:comments xmlns:mc="http://schemas.openxmlformats.org/markup-compatibility/2006" xmlns:o="urn:schemas-microsoft-com:office:office" xmlns:r="http://schemas.openxmlformats.org/officeDocument/2006/relationships" xmlns:m="http://schemas.openxmlformats.org/officeDocument/2006/math" xmlns:v="urn:schemas-microsoft-com:vml" xmlns:wp="http://schemas.openxmlformats.org/drawingml/2006/wordprocessingDrawing" xmlns:w10="urn:schemas-microsoft-com:office:word" xmlns:w="http://schemas.openxmlformats.org/wordprocessingml/2006/main" xmlns:wne="http://schemas.microsoft.com/office/word/2006/wordml" xmlns:sl="http://schemas.openxmlformats.org/schemaLibrary/2006/main" xmlns:a="http://schemas.openxmlformats.org/drawingml/2006/main" xmlns:pic="http://schemas.openxmlformats.org/drawingml/2006/picture" xmlns:c="http://schemas.openxmlformats.org/drawingml/2006/chart" xmlns:lc="http://schemas.openxmlformats.org/drawingml/2006/lockedCanvas" xmlns:dgm="http://schemas.openxmlformats.org/drawingml/2006/diagram" xmlns:wps="http://schemas.microsoft.com/office/word/2010/wordprocessingShape" xmlns:wpg="http://schemas.microsoft.com/office/word/2010/wordprocessingGroup" xmlns:w14="http://schemas.microsoft.com/office/word/2010/wordml" xmlns:w15="http://schemas.microsoft.com/office/word/2012/wordml" xmlns:w16="http://schemas.microsoft.com/office/word/2018/wordml" xmlns:w16cex="http://schemas.microsoft.com/office/word/2018/wordml/cex" xmlns:w16cid="http://schemas.microsoft.com/office/word/2016/wordml/cid" xmlns="http://schemas.microsoft.com/office/tasks/2019/documenttasks" xmlns:cr="http://schemas.microsoft.com/office/comments/2020/reactions">
-  <w:comment w:author="Marija Jovanova" w:id="0" w:date="2025-05-07T15:31:12Z">
-    <w:p>
-      <w:pPr>
-        <w:keepNext w:val="0"/>
-        <w:keepLines w:val="0"/>
-        <w:pageBreakBefore w:val="0"/>
-        <w:widowControl w:val="0"/>
-        <w:pBdr>
-          <w:top w:space="0" w:sz="0" w:val="nil"/>
-          <w:left w:space="0" w:sz="0" w:val="nil"/>
-          <w:bottom w:space="0" w:sz="0" w:val="nil"/>
-          <w:right w:space="0" w:sz="0" w:val="nil"/>
-          <w:between w:space="0" w:sz="0" w:val="nil"/>
-        </w:pBdr>
-        <w:shd w:fill="auto" w:val="clear"/>
-        <w:spacing w:after="0" w:before="0" w:line="240" w:lineRule="auto"/>
-        <w:ind w:left="0" w:right="0" w:firstLine="0"/>
-        <w:jc w:val="left"/>
-        <w:rPr>
-          <w:rFonts w:ascii="Arial" w:cs="Arial" w:eastAsia="Arial" w:hAnsi="Arial"/>
-          <w:b w:val="0"/>
-          <w:i w:val="0"/>
-          <w:smallCaps w:val="0"/>
-          <w:strike w:val="0"/>
-          <w:color w:val="000000"/>
-          <w:sz w:val="22"/>
-          <w:szCs w:val="22"/>
-          <w:u w:val="none"/>
-          <w:shd w:fill="auto" w:val="clear"/>
-          <w:vertAlign w:val="baseline"/>
-        </w:rPr>
-      </w:pPr>
-      <w:r>
-        <w:rPr>
-          <w:rFonts w:ascii="Arial" w:cs="Arial" w:eastAsia="Arial" w:hAnsi="Arial"/>
-          <w:b w:val="0"/>
-          <w:i w:val="0"/>
-          <w:smallCaps w:val="0"/>
-          <w:strike w:val="0"/>
-          <w:color w:val="000000"/>
-          <w:sz w:val="22"/>
-          <w:szCs w:val="22"/>
-          <w:u w:val="none"/>
-          <w:shd w:fill="auto" w:val="clear"/>
-          <w:vertAlign w:val="baseline"/>
-          <w:rtl w:val="0"/>
-        </w:rPr>
-        <w:t xml:space="preserve">poglejte če vam je v redu ta model</w:t>
-      </w:r>
-    </w:p>
-  </w:comment>
-</w:comments>
 </file>
 
 <file path=word/numbering.xml><?xml version="1.0" encoding="utf-8"?>
@@ -2823,6 +8607,336 @@
       <w:numFmt w:val="decimal"/>
       <w:lvlText w:val="%1.%2.%3.%4.%5.%6.%7.%8.%9."/>
       <w:lvlJc w:val="right"/>
+      <w:pPr>
+        <w:ind w:left="6480" w:hanging="360"/>
+      </w:pPr>
+      <w:rPr>
+        <w:u w:val="none"/>
+      </w:rPr>
+    </w:lvl>
+  </w:abstractNum>
+  <w:abstractNum w:abstractNumId="5">
+    <w:lvl w:ilvl="0">
+      <w:start w:val="1"/>
+      <w:numFmt w:val="bullet"/>
+      <w:lvlText w:val="-"/>
+      <w:lvlJc w:val="left"/>
+      <w:pPr>
+        <w:ind w:left="720" w:hanging="360"/>
+      </w:pPr>
+      <w:rPr>
+        <w:u w:val="none"/>
+      </w:rPr>
+    </w:lvl>
+    <w:lvl w:ilvl="1">
+      <w:start w:val="1"/>
+      <w:numFmt w:val="bullet"/>
+      <w:lvlText w:val="-"/>
+      <w:lvlJc w:val="left"/>
+      <w:pPr>
+        <w:ind w:left="1440" w:hanging="360"/>
+      </w:pPr>
+      <w:rPr>
+        <w:u w:val="none"/>
+      </w:rPr>
+    </w:lvl>
+    <w:lvl w:ilvl="2">
+      <w:start w:val="1"/>
+      <w:numFmt w:val="bullet"/>
+      <w:lvlText w:val="-"/>
+      <w:lvlJc w:val="left"/>
+      <w:pPr>
+        <w:ind w:left="2160" w:hanging="360"/>
+      </w:pPr>
+      <w:rPr>
+        <w:u w:val="none"/>
+      </w:rPr>
+    </w:lvl>
+    <w:lvl w:ilvl="3">
+      <w:start w:val="1"/>
+      <w:numFmt w:val="bullet"/>
+      <w:lvlText w:val="-"/>
+      <w:lvlJc w:val="left"/>
+      <w:pPr>
+        <w:ind w:left="2880" w:hanging="360"/>
+      </w:pPr>
+      <w:rPr>
+        <w:u w:val="none"/>
+      </w:rPr>
+    </w:lvl>
+    <w:lvl w:ilvl="4">
+      <w:start w:val="1"/>
+      <w:numFmt w:val="bullet"/>
+      <w:lvlText w:val="-"/>
+      <w:lvlJc w:val="left"/>
+      <w:pPr>
+        <w:ind w:left="3600" w:hanging="360"/>
+      </w:pPr>
+      <w:rPr>
+        <w:u w:val="none"/>
+      </w:rPr>
+    </w:lvl>
+    <w:lvl w:ilvl="5">
+      <w:start w:val="1"/>
+      <w:numFmt w:val="bullet"/>
+      <w:lvlText w:val="-"/>
+      <w:lvlJc w:val="left"/>
+      <w:pPr>
+        <w:ind w:left="4320" w:hanging="360"/>
+      </w:pPr>
+      <w:rPr>
+        <w:u w:val="none"/>
+      </w:rPr>
+    </w:lvl>
+    <w:lvl w:ilvl="6">
+      <w:start w:val="1"/>
+      <w:numFmt w:val="bullet"/>
+      <w:lvlText w:val="-"/>
+      <w:lvlJc w:val="left"/>
+      <w:pPr>
+        <w:ind w:left="5040" w:hanging="360"/>
+      </w:pPr>
+      <w:rPr>
+        <w:u w:val="none"/>
+      </w:rPr>
+    </w:lvl>
+    <w:lvl w:ilvl="7">
+      <w:start w:val="1"/>
+      <w:numFmt w:val="bullet"/>
+      <w:lvlText w:val="-"/>
+      <w:lvlJc w:val="left"/>
+      <w:pPr>
+        <w:ind w:left="5760" w:hanging="360"/>
+      </w:pPr>
+      <w:rPr>
+        <w:u w:val="none"/>
+      </w:rPr>
+    </w:lvl>
+    <w:lvl w:ilvl="8">
+      <w:start w:val="1"/>
+      <w:numFmt w:val="bullet"/>
+      <w:lvlText w:val="-"/>
+      <w:lvlJc w:val="left"/>
+      <w:pPr>
+        <w:ind w:left="6480" w:hanging="360"/>
+      </w:pPr>
+      <w:rPr>
+        <w:u w:val="none"/>
+      </w:rPr>
+    </w:lvl>
+  </w:abstractNum>
+  <w:abstractNum w:abstractNumId="6">
+    <w:lvl w:ilvl="0">
+      <w:start w:val="1"/>
+      <w:numFmt w:val="decimal"/>
+      <w:lvlText w:val="%1."/>
+      <w:lvlJc w:val="right"/>
+      <w:pPr>
+        <w:ind w:left="720" w:hanging="360"/>
+      </w:pPr>
+      <w:rPr>
+        <w:u w:val="none"/>
+      </w:rPr>
+    </w:lvl>
+    <w:lvl w:ilvl="1">
+      <w:start w:val="1"/>
+      <w:numFmt w:val="decimal"/>
+      <w:lvlText w:val="%1.%2."/>
+      <w:lvlJc w:val="right"/>
+      <w:pPr>
+        <w:ind w:left="1440" w:hanging="360"/>
+      </w:pPr>
+      <w:rPr>
+        <w:u w:val="none"/>
+      </w:rPr>
+    </w:lvl>
+    <w:lvl w:ilvl="2">
+      <w:start w:val="1"/>
+      <w:numFmt w:val="decimal"/>
+      <w:lvlText w:val="%1.%2.%3."/>
+      <w:lvlJc w:val="right"/>
+      <w:pPr>
+        <w:ind w:left="2160" w:hanging="360"/>
+      </w:pPr>
+      <w:rPr>
+        <w:u w:val="none"/>
+      </w:rPr>
+    </w:lvl>
+    <w:lvl w:ilvl="3">
+      <w:start w:val="1"/>
+      <w:numFmt w:val="decimal"/>
+      <w:lvlText w:val="%1.%2.%3.%4."/>
+      <w:lvlJc w:val="right"/>
+      <w:pPr>
+        <w:ind w:left="2880" w:hanging="360"/>
+      </w:pPr>
+      <w:rPr>
+        <w:u w:val="none"/>
+      </w:rPr>
+    </w:lvl>
+    <w:lvl w:ilvl="4">
+      <w:start w:val="1"/>
+      <w:numFmt w:val="decimal"/>
+      <w:lvlText w:val="%1.%2.%3.%4.%5."/>
+      <w:lvlJc w:val="right"/>
+      <w:pPr>
+        <w:ind w:left="3600" w:hanging="360"/>
+      </w:pPr>
+      <w:rPr>
+        <w:u w:val="none"/>
+      </w:rPr>
+    </w:lvl>
+    <w:lvl w:ilvl="5">
+      <w:start w:val="1"/>
+      <w:numFmt w:val="decimal"/>
+      <w:lvlText w:val="%1.%2.%3.%4.%5.%6."/>
+      <w:lvlJc w:val="right"/>
+      <w:pPr>
+        <w:ind w:left="4320" w:hanging="360"/>
+      </w:pPr>
+      <w:rPr>
+        <w:u w:val="none"/>
+      </w:rPr>
+    </w:lvl>
+    <w:lvl w:ilvl="6">
+      <w:start w:val="1"/>
+      <w:numFmt w:val="decimal"/>
+      <w:lvlText w:val="%1.%2.%3.%4.%5.%6.%7."/>
+      <w:lvlJc w:val="right"/>
+      <w:pPr>
+        <w:ind w:left="5040" w:hanging="360"/>
+      </w:pPr>
+      <w:rPr>
+        <w:u w:val="none"/>
+      </w:rPr>
+    </w:lvl>
+    <w:lvl w:ilvl="7">
+      <w:start w:val="1"/>
+      <w:numFmt w:val="decimal"/>
+      <w:lvlText w:val="%1.%2.%3.%4.%5.%6.%7.%8."/>
+      <w:lvlJc w:val="right"/>
+      <w:pPr>
+        <w:ind w:left="5760" w:hanging="360"/>
+      </w:pPr>
+      <w:rPr>
+        <w:u w:val="none"/>
+      </w:rPr>
+    </w:lvl>
+    <w:lvl w:ilvl="8">
+      <w:start w:val="1"/>
+      <w:numFmt w:val="decimal"/>
+      <w:lvlText w:val="%1.%2.%3.%4.%5.%6.%7.%8.%9."/>
+      <w:lvlJc w:val="right"/>
+      <w:pPr>
+        <w:ind w:left="6480" w:hanging="360"/>
+      </w:pPr>
+      <w:rPr>
+        <w:u w:val="none"/>
+      </w:rPr>
+    </w:lvl>
+  </w:abstractNum>
+  <w:abstractNum w:abstractNumId="7">
+    <w:lvl w:ilvl="0">
+      <w:start w:val="1"/>
+      <w:numFmt w:val="bullet"/>
+      <w:lvlText w:val="-"/>
+      <w:lvlJc w:val="left"/>
+      <w:pPr>
+        <w:ind w:left="720" w:hanging="360"/>
+      </w:pPr>
+      <w:rPr>
+        <w:u w:val="none"/>
+      </w:rPr>
+    </w:lvl>
+    <w:lvl w:ilvl="1">
+      <w:start w:val="1"/>
+      <w:numFmt w:val="bullet"/>
+      <w:lvlText w:val="-"/>
+      <w:lvlJc w:val="left"/>
+      <w:pPr>
+        <w:ind w:left="1440" w:hanging="360"/>
+      </w:pPr>
+      <w:rPr>
+        <w:u w:val="none"/>
+      </w:rPr>
+    </w:lvl>
+    <w:lvl w:ilvl="2">
+      <w:start w:val="1"/>
+      <w:numFmt w:val="bullet"/>
+      <w:lvlText w:val="-"/>
+      <w:lvlJc w:val="left"/>
+      <w:pPr>
+        <w:ind w:left="2160" w:hanging="360"/>
+      </w:pPr>
+      <w:rPr>
+        <w:u w:val="none"/>
+      </w:rPr>
+    </w:lvl>
+    <w:lvl w:ilvl="3">
+      <w:start w:val="1"/>
+      <w:numFmt w:val="bullet"/>
+      <w:lvlText w:val="-"/>
+      <w:lvlJc w:val="left"/>
+      <w:pPr>
+        <w:ind w:left="2880" w:hanging="360"/>
+      </w:pPr>
+      <w:rPr>
+        <w:u w:val="none"/>
+      </w:rPr>
+    </w:lvl>
+    <w:lvl w:ilvl="4">
+      <w:start w:val="1"/>
+      <w:numFmt w:val="bullet"/>
+      <w:lvlText w:val="-"/>
+      <w:lvlJc w:val="left"/>
+      <w:pPr>
+        <w:ind w:left="3600" w:hanging="360"/>
+      </w:pPr>
+      <w:rPr>
+        <w:u w:val="none"/>
+      </w:rPr>
+    </w:lvl>
+    <w:lvl w:ilvl="5">
+      <w:start w:val="1"/>
+      <w:numFmt w:val="bullet"/>
+      <w:lvlText w:val="-"/>
+      <w:lvlJc w:val="left"/>
+      <w:pPr>
+        <w:ind w:left="4320" w:hanging="360"/>
+      </w:pPr>
+      <w:rPr>
+        <w:u w:val="none"/>
+      </w:rPr>
+    </w:lvl>
+    <w:lvl w:ilvl="6">
+      <w:start w:val="1"/>
+      <w:numFmt w:val="bullet"/>
+      <w:lvlText w:val="-"/>
+      <w:lvlJc w:val="left"/>
+      <w:pPr>
+        <w:ind w:left="5040" w:hanging="360"/>
+      </w:pPr>
+      <w:rPr>
+        <w:u w:val="none"/>
+      </w:rPr>
+    </w:lvl>
+    <w:lvl w:ilvl="7">
+      <w:start w:val="1"/>
+      <w:numFmt w:val="bullet"/>
+      <w:lvlText w:val="-"/>
+      <w:lvlJc w:val="left"/>
+      <w:pPr>
+        <w:ind w:left="5760" w:hanging="360"/>
+      </w:pPr>
+      <w:rPr>
+        <w:u w:val="none"/>
+      </w:rPr>
+    </w:lvl>
+    <w:lvl w:ilvl="8">
+      <w:start w:val="1"/>
+      <w:numFmt w:val="bullet"/>
+      <w:lvlText w:val="-"/>
+      <w:lvlJc w:val="left"/>
       <w:pPr>
         <w:ind w:left="6480" w:hanging="360"/>
       </w:pPr>
@@ -2842,6 +8956,15 @@
   </w:num>
   <w:num w:numId="4">
     <w:abstractNumId w:val="4"/>
+  </w:num>
+  <w:num w:numId="5">
+    <w:abstractNumId w:val="5"/>
+  </w:num>
+  <w:num w:numId="6">
+    <w:abstractNumId w:val="6"/>
+  </w:num>
+  <w:num w:numId="7">
+    <w:abstractNumId w:val="7"/>
   </w:num>
 </w:numbering>
 </file>
@@ -3000,6 +9123,32 @@
     </w:rPr>
   </w:style>
   <w:style w:type="table" w:styleId="Table1">
+    <w:basedOn w:val="TableNormal"/>
+    <w:tblPr>
+      <w:tblStyleRowBandSize w:val="1"/>
+      <w:tblStyleColBandSize w:val="1"/>
+      <w:tblCellMar>
+        <w:top w:w="100.0" w:type="dxa"/>
+        <w:left w:w="100.0" w:type="dxa"/>
+        <w:bottom w:w="100.0" w:type="dxa"/>
+        <w:right w:w="100.0" w:type="dxa"/>
+      </w:tblCellMar>
+    </w:tblPr>
+  </w:style>
+  <w:style w:type="table" w:styleId="Table2">
+    <w:basedOn w:val="TableNormal"/>
+    <w:tblPr>
+      <w:tblStyleRowBandSize w:val="1"/>
+      <w:tblStyleColBandSize w:val="1"/>
+      <w:tblCellMar>
+        <w:top w:w="100.0" w:type="dxa"/>
+        <w:left w:w="100.0" w:type="dxa"/>
+        <w:bottom w:w="100.0" w:type="dxa"/>
+        <w:right w:w="100.0" w:type="dxa"/>
+      </w:tblCellMar>
+    </w:tblPr>
+  </w:style>
+  <w:style w:type="table" w:styleId="Table3">
     <w:basedOn w:val="TableNormal"/>
     <w:tblPr>
       <w:tblStyleRowBandSize w:val="1"/>
